--- a/Use Case Narrative.docx
+++ b/Use Case Narrative.docx
@@ -2,26 +2,6 @@
 <file path=word/document.xml><?xml version="1.0" encoding="utf-8"?>
 <w:document xmlns:wpc="http://schemas.microsoft.com/office/word/2010/wordprocessingCanvas" xmlns:cx="http://schemas.microsoft.com/office/drawing/2014/chartex" xmlns:cx1="http://schemas.microsoft.com/office/drawing/2015/9/8/chartex" xmlns:cx2="http://schemas.microsoft.com/office/drawing/2015/10/21/chartex" xmlns:cx3="http://schemas.microsoft.com/office/drawing/2016/5/9/chartex" xmlns:cx4="http://schemas.microsoft.com/office/drawing/2016/5/10/chartex" xmlns:cx5="http://schemas.microsoft.com/office/drawing/2016/5/11/chartex" xmlns:cx6="http://schemas.microsoft.com/office/drawing/2016/5/12/chartex" xmlns:cx7="http://schemas.microsoft.com/office/drawing/2016/5/13/chartex" xmlns:cx8="http://schemas.microsoft.com/office/drawing/2016/5/14/chartex" xmlns:mc="http://schemas.openxmlformats.org/markup-compatibility/2006" xmlns:aink="http://schemas.microsoft.com/office/drawing/2016/ink" xmlns:am3d="http://schemas.microsoft.com/office/drawing/2017/model3d" xmlns:o="urn:schemas-microsoft-com:office:office" xmlns:r="http://schemas.openxmlformats.org/officeDocument/2006/relationships" xmlns:m="http://schemas.openxmlformats.org/officeDocument/2006/math" xmlns:v="urn:schemas-microsoft-com:vml" xmlns:wp14="http://schemas.microsoft.com/office/word/2010/wordprocessingDrawing" xmlns:wp="http://schemas.openxmlformats.org/drawingml/2006/wordprocessingDrawing" xmlns:w10="urn:schemas-microsoft-com:office:word" xmlns:w="http://schemas.openxmlformats.org/wordprocessingml/2006/main" xmlns:w14="http://schemas.microsoft.com/office/word/2010/wordml" xmlns:w15="http://schemas.microsoft.com/office/word/2012/wordml" xmlns:w16cex="http://schemas.microsoft.com/office/word/2018/wordml/cex" xmlns:w16cid="http://schemas.microsoft.com/office/word/2016/wordml/cid" xmlns:w16="http://schemas.microsoft.com/office/word/2018/wordml" xmlns:w16sdtdh="http://schemas.microsoft.com/office/word/2020/wordml/sdtdatahash" xmlns:w16se="http://schemas.microsoft.com/office/word/2015/wordml/symex" xmlns:wpg="http://schemas.microsoft.com/office/word/2010/wordprocessingGroup" xmlns:wpi="http://schemas.microsoft.com/office/word/2010/wordprocessingInk" xmlns:wne="http://schemas.microsoft.com/office/word/2006/wordml" xmlns:wps="http://schemas.microsoft.com/office/word/2010/wordprocessingShape" mc:Ignorable="w14 w15 w16se w16cid w16 w16cex w16sdtdh wp14">
   <w:body>
-    <w:p>
-      <w:pPr>
-        <w:pStyle w:val="NoSpacing"/>
-        <w:rPr>
-          <w:rFonts w:ascii="Arial" w:hAnsi="Arial" w:cs="Arial"/>
-          <w:sz w:val="24"/>
-          <w:highlight w:val="yellow"/>
-        </w:rPr>
-      </w:pPr>
-    </w:p>
-    <w:p>
-      <w:pPr>
-        <w:pStyle w:val="NoSpacing"/>
-        <w:rPr>
-          <w:rFonts w:ascii="Arial" w:hAnsi="Arial" w:cs="Arial"/>
-          <w:sz w:val="24"/>
-          <w:highlight w:val="yellow"/>
-        </w:rPr>
-      </w:pPr>
-    </w:p>
     <w:tbl>
       <w:tblPr>
         <w:tblW w:w="9924" w:type="dxa"/>
@@ -659,28 +639,14 @@
                 <w:rFonts w:ascii="Arial" w:hAnsi="Arial" w:cs="Arial"/>
                 <w:szCs w:val="22"/>
               </w:rPr>
-              <w:t xml:space="preserve">The assistant administrator selects the “Add </w:t>
-            </w:r>
-            <w:r>
-              <w:rPr>
-                <w:rFonts w:ascii="Arial" w:hAnsi="Arial" w:cs="Arial"/>
-                <w:szCs w:val="22"/>
-              </w:rPr>
-              <w:t xml:space="preserve">Admission” </w:t>
-            </w:r>
-            <w:r>
-              <w:rPr>
-                <w:rFonts w:ascii="Arial" w:hAnsi="Arial" w:cs="Arial"/>
-                <w:szCs w:val="22"/>
-              </w:rPr>
-              <w:t>f</w:t>
-            </w:r>
-            <w:r>
-              <w:rPr>
-                <w:rFonts w:ascii="Arial" w:hAnsi="Arial" w:cs="Arial"/>
-                <w:szCs w:val="22"/>
-              </w:rPr>
-              <w:t>orm</w:t>
+              <w:t xml:space="preserve">The assistant administrator selects the “Add Admission” </w:t>
+            </w:r>
+            <w:r>
+              <w:rPr>
+                <w:rFonts w:ascii="Arial" w:hAnsi="Arial" w:cs="Arial"/>
+                <w:szCs w:val="22"/>
+              </w:rPr>
+              <w:t>function</w:t>
             </w:r>
             <w:r>
               <w:rPr>
@@ -702,21 +668,7 @@
                 <w:rFonts w:ascii="Arial" w:hAnsi="Arial" w:cs="Arial"/>
                 <w:szCs w:val="22"/>
               </w:rPr>
-              <w:t xml:space="preserve">Step </w:t>
-            </w:r>
-            <w:r>
-              <w:rPr>
-                <w:rFonts w:ascii="Arial" w:hAnsi="Arial" w:cs="Arial"/>
-                <w:szCs w:val="22"/>
-              </w:rPr>
-              <w:t>2</w:t>
-            </w:r>
-            <w:r>
-              <w:rPr>
-                <w:rFonts w:ascii="Arial" w:hAnsi="Arial" w:cs="Arial"/>
-                <w:szCs w:val="22"/>
-              </w:rPr>
-              <w:t xml:space="preserve">- </w:t>
+              <w:t xml:space="preserve">Step 2- </w:t>
             </w:r>
             <w:r>
               <w:rPr>
@@ -737,21 +689,7 @@
                 <w:rFonts w:ascii="Arial" w:hAnsi="Arial" w:cs="Arial"/>
                 <w:szCs w:val="22"/>
               </w:rPr>
-              <w:t xml:space="preserve">Step </w:t>
-            </w:r>
-            <w:r>
-              <w:rPr>
-                <w:rFonts w:ascii="Arial" w:hAnsi="Arial" w:cs="Arial"/>
-                <w:szCs w:val="22"/>
-              </w:rPr>
-              <w:t>3</w:t>
-            </w:r>
-            <w:r>
-              <w:rPr>
-                <w:rFonts w:ascii="Arial" w:hAnsi="Arial" w:cs="Arial"/>
-                <w:szCs w:val="22"/>
-              </w:rPr>
-              <w:t xml:space="preserve">- </w:t>
+              <w:t xml:space="preserve">Step 3- </w:t>
             </w:r>
             <w:r>
               <w:rPr>
@@ -1766,6 +1704,7 @@
         </w:rPr>
       </w:pPr>
     </w:p>
+    <w:p/>
     <w:p/>
     <w:p/>
     <w:p/>
@@ -1820,6 +1759,7 @@
                 <w:b/>
                 <w:szCs w:val="22"/>
               </w:rPr>
+              <w:lastRenderedPageBreak/>
               <w:t xml:space="preserve">USE CASE NAME:  </w:t>
             </w:r>
           </w:p>
@@ -2458,7 +2398,7 @@
                 <w:rFonts w:ascii="Arial" w:hAnsi="Arial" w:cs="Arial"/>
                 <w:szCs w:val="22"/>
               </w:rPr>
-              <w:t>form</w:t>
+              <w:t>function</w:t>
             </w:r>
             <w:r>
               <w:rPr>
@@ -3457,8 +3397,1538 @@
     </w:p>
     <w:p/>
     <w:p/>
-    <w:p/>
-    <w:p/>
+    <w:tbl>
+      <w:tblPr>
+        <w:tblW w:w="9924" w:type="dxa"/>
+        <w:tblInd w:w="-441" w:type="dxa"/>
+        <w:tblBorders>
+          <w:top w:val="single" w:sz="6" w:space="0" w:color="auto"/>
+          <w:left w:val="single" w:sz="6" w:space="0" w:color="auto"/>
+          <w:bottom w:val="single" w:sz="6" w:space="0" w:color="auto"/>
+          <w:right w:val="single" w:sz="6" w:space="0" w:color="auto"/>
+        </w:tblBorders>
+        <w:tblLayout w:type="fixed"/>
+        <w:tblLook w:val="0000" w:firstRow="0" w:lastRow="0" w:firstColumn="0" w:lastColumn="0" w:noHBand="0" w:noVBand="0"/>
+      </w:tblPr>
+      <w:tblGrid>
+        <w:gridCol w:w="2553"/>
+        <w:gridCol w:w="4386"/>
+        <w:gridCol w:w="2985"/>
+      </w:tblGrid>
+      <w:tr>
+        <w:tc>
+          <w:tcPr>
+            <w:tcW w:w="2553" w:type="dxa"/>
+            <w:tcBorders>
+              <w:top w:val="single" w:sz="12" w:space="0" w:color="auto"/>
+              <w:left w:val="single" w:sz="12" w:space="0" w:color="auto"/>
+              <w:bottom w:val="single" w:sz="12" w:space="0" w:color="auto"/>
+              <w:right w:val="single" w:sz="6" w:space="0" w:color="auto"/>
+            </w:tcBorders>
+            <w:shd w:val="clear" w:color="auto" w:fill="95B3D7" w:themeFill="accent1" w:themeFillTint="99"/>
+          </w:tcPr>
+          <w:p>
+            <w:pPr>
+              <w:rPr>
+                <w:rFonts w:ascii="Arial" w:hAnsi="Arial" w:cs="Arial"/>
+                <w:b/>
+                <w:szCs w:val="22"/>
+              </w:rPr>
+            </w:pPr>
+            <w:r>
+              <w:rPr>
+                <w:rFonts w:ascii="Arial" w:hAnsi="Arial" w:cs="Arial"/>
+                <w:b/>
+                <w:szCs w:val="22"/>
+              </w:rPr>
+              <w:lastRenderedPageBreak/>
+              <w:t xml:space="preserve">USE CASE NAME:  </w:t>
+            </w:r>
+          </w:p>
+        </w:tc>
+        <w:tc>
+          <w:tcPr>
+            <w:tcW w:w="4386" w:type="dxa"/>
+            <w:tcBorders>
+              <w:top w:val="single" w:sz="12" w:space="0" w:color="auto"/>
+              <w:left w:val="single" w:sz="6" w:space="0" w:color="auto"/>
+              <w:bottom w:val="single" w:sz="12" w:space="0" w:color="auto"/>
+              <w:right w:val="single" w:sz="12" w:space="0" w:color="auto"/>
+            </w:tcBorders>
+          </w:tcPr>
+          <w:p>
+            <w:pPr>
+              <w:tabs>
+                <w:tab w:val="left" w:pos="1200"/>
+              </w:tabs>
+              <w:rPr>
+                <w:rFonts w:ascii="Arial" w:hAnsi="Arial" w:cs="Arial"/>
+                <w:szCs w:val="22"/>
+              </w:rPr>
+            </w:pPr>
+            <w:r>
+              <w:rPr>
+                <w:rFonts w:ascii="Arial" w:hAnsi="Arial" w:cs="Arial"/>
+                <w:szCs w:val="22"/>
+              </w:rPr>
+              <w:t>Delete</w:t>
+            </w:r>
+            <w:r>
+              <w:rPr>
+                <w:rFonts w:ascii="Arial" w:hAnsi="Arial" w:cs="Arial"/>
+                <w:szCs w:val="22"/>
+              </w:rPr>
+              <w:t xml:space="preserve"> Admission</w:t>
+            </w:r>
+          </w:p>
+        </w:tc>
+        <w:tc>
+          <w:tcPr>
+            <w:tcW w:w="2985" w:type="dxa"/>
+            <w:tcBorders>
+              <w:top w:val="single" w:sz="12" w:space="0" w:color="auto"/>
+              <w:left w:val="single" w:sz="12" w:space="0" w:color="auto"/>
+              <w:bottom w:val="nil"/>
+              <w:right w:val="single" w:sz="12" w:space="0" w:color="auto"/>
+            </w:tcBorders>
+          </w:tcPr>
+          <w:p>
+            <w:pPr>
+              <w:ind w:firstLine="162"/>
+              <w:jc w:val="center"/>
+              <w:rPr>
+                <w:rFonts w:ascii="Arial" w:hAnsi="Arial" w:cs="Arial"/>
+                <w:b/>
+                <w:bCs/>
+                <w:szCs w:val="22"/>
+              </w:rPr>
+            </w:pPr>
+            <w:r>
+              <w:rPr>
+                <w:rFonts w:ascii="Arial" w:hAnsi="Arial" w:cs="Arial"/>
+                <w:b/>
+                <w:bCs/>
+                <w:szCs w:val="22"/>
+              </w:rPr>
+              <w:t>USE CASE TYPE</w:t>
+            </w:r>
+          </w:p>
+        </w:tc>
+      </w:tr>
+      <w:tr>
+        <w:tc>
+          <w:tcPr>
+            <w:tcW w:w="2553" w:type="dxa"/>
+            <w:tcBorders>
+              <w:top w:val="single" w:sz="12" w:space="0" w:color="auto"/>
+              <w:left w:val="single" w:sz="12" w:space="0" w:color="auto"/>
+              <w:bottom w:val="single" w:sz="12" w:space="0" w:color="auto"/>
+              <w:right w:val="single" w:sz="6" w:space="0" w:color="auto"/>
+            </w:tcBorders>
+            <w:shd w:val="clear" w:color="auto" w:fill="95B3D7" w:themeFill="accent1" w:themeFillTint="99"/>
+          </w:tcPr>
+          <w:p>
+            <w:pPr>
+              <w:rPr>
+                <w:rFonts w:ascii="Arial" w:hAnsi="Arial" w:cs="Arial"/>
+                <w:b/>
+                <w:szCs w:val="22"/>
+              </w:rPr>
+            </w:pPr>
+            <w:r>
+              <w:rPr>
+                <w:rFonts w:ascii="Arial" w:hAnsi="Arial" w:cs="Arial"/>
+                <w:b/>
+                <w:szCs w:val="22"/>
+              </w:rPr>
+              <w:t>USE CASE ID:</w:t>
+            </w:r>
+          </w:p>
+        </w:tc>
+        <w:tc>
+          <w:tcPr>
+            <w:tcW w:w="4386" w:type="dxa"/>
+            <w:tcBorders>
+              <w:top w:val="single" w:sz="12" w:space="0" w:color="auto"/>
+              <w:left w:val="single" w:sz="6" w:space="0" w:color="auto"/>
+              <w:bottom w:val="single" w:sz="12" w:space="0" w:color="auto"/>
+              <w:right w:val="single" w:sz="12" w:space="0" w:color="auto"/>
+            </w:tcBorders>
+          </w:tcPr>
+          <w:p>
+            <w:pPr>
+              <w:rPr>
+                <w:rFonts w:ascii="Arial" w:hAnsi="Arial" w:cs="Arial"/>
+                <w:szCs w:val="22"/>
+              </w:rPr>
+            </w:pPr>
+            <w:r>
+              <w:rPr>
+                <w:rFonts w:ascii="Arial" w:hAnsi="Arial" w:cs="Arial"/>
+                <w:szCs w:val="22"/>
+              </w:rPr>
+              <w:t>1</w:t>
+            </w:r>
+            <w:r>
+              <w:rPr>
+                <w:rFonts w:ascii="Arial" w:hAnsi="Arial" w:cs="Arial"/>
+                <w:szCs w:val="22"/>
+              </w:rPr>
+              <w:t>2</w:t>
+            </w:r>
+          </w:p>
+        </w:tc>
+        <w:tc>
+          <w:tcPr>
+            <w:tcW w:w="2985" w:type="dxa"/>
+            <w:tcBorders>
+              <w:top w:val="nil"/>
+              <w:left w:val="single" w:sz="12" w:space="0" w:color="auto"/>
+              <w:bottom w:val="nil"/>
+              <w:right w:val="single" w:sz="12" w:space="0" w:color="auto"/>
+            </w:tcBorders>
+          </w:tcPr>
+          <w:p>
+            <w:pPr>
+              <w:pStyle w:val="Header"/>
+              <w:tabs>
+                <w:tab w:val="left" w:pos="594"/>
+                <w:tab w:val="left" w:pos="2412"/>
+              </w:tabs>
+              <w:rPr>
+                <w:rFonts w:ascii="Arial" w:hAnsi="Arial" w:cs="Arial"/>
+                <w:b/>
+                <w:bCs/>
+                <w:szCs w:val="22"/>
+              </w:rPr>
+            </w:pPr>
+            <w:r>
+              <w:rPr>
+                <w:rFonts w:ascii="Arial" w:hAnsi="Arial" w:cs="Arial"/>
+                <w:b/>
+                <w:bCs/>
+                <w:szCs w:val="22"/>
+              </w:rPr>
+              <w:t xml:space="preserve">Business </w:t>
+            </w:r>
+            <w:r>
+              <w:rPr>
+                <w:rFonts w:ascii="Arial" w:hAnsi="Arial" w:cs="Arial"/>
+                <w:b/>
+                <w:bCs/>
+                <w:szCs w:val="22"/>
+              </w:rPr>
+              <w:t>Requirements:</w:t>
+            </w:r>
+            <w:r>
+              <w:rPr>
+                <w:rFonts w:ascii="Arial" w:hAnsi="Arial" w:cs="Arial"/>
+                <w:b/>
+                <w:bCs/>
+                <w:szCs w:val="22"/>
+              </w:rPr>
+              <w:tab/>
+            </w:r>
+            <w:r>
+              <w:rPr>
+                <w:rFonts w:ascii="Arial" w:hAnsi="Arial" w:cs="Arial"/>
+                <w:b/>
+                <w:bCs/>
+                <w:szCs w:val="22"/>
+              </w:rPr>
+              <w:sym w:font="Wingdings" w:char="F0FE"/>
+            </w:r>
+          </w:p>
+        </w:tc>
+      </w:tr>
+      <w:tr>
+        <w:tc>
+          <w:tcPr>
+            <w:tcW w:w="2553" w:type="dxa"/>
+            <w:tcBorders>
+              <w:top w:val="single" w:sz="12" w:space="0" w:color="auto"/>
+              <w:left w:val="single" w:sz="12" w:space="0" w:color="auto"/>
+              <w:bottom w:val="single" w:sz="12" w:space="0" w:color="auto"/>
+              <w:right w:val="single" w:sz="6" w:space="0" w:color="auto"/>
+            </w:tcBorders>
+            <w:shd w:val="clear" w:color="auto" w:fill="95B3D7" w:themeFill="accent1" w:themeFillTint="99"/>
+          </w:tcPr>
+          <w:p>
+            <w:pPr>
+              <w:rPr>
+                <w:rFonts w:ascii="Arial" w:hAnsi="Arial" w:cs="Arial"/>
+                <w:b/>
+                <w:szCs w:val="22"/>
+              </w:rPr>
+            </w:pPr>
+            <w:r>
+              <w:rPr>
+                <w:rFonts w:ascii="Arial" w:hAnsi="Arial" w:cs="Arial"/>
+                <w:b/>
+                <w:szCs w:val="22"/>
+              </w:rPr>
+              <w:t>PRIORITY:</w:t>
+            </w:r>
+          </w:p>
+        </w:tc>
+        <w:tc>
+          <w:tcPr>
+            <w:tcW w:w="4386" w:type="dxa"/>
+            <w:tcBorders>
+              <w:top w:val="single" w:sz="12" w:space="0" w:color="auto"/>
+              <w:left w:val="single" w:sz="6" w:space="0" w:color="auto"/>
+              <w:bottom w:val="single" w:sz="12" w:space="0" w:color="auto"/>
+              <w:right w:val="single" w:sz="12" w:space="0" w:color="auto"/>
+            </w:tcBorders>
+          </w:tcPr>
+          <w:p>
+            <w:pPr>
+              <w:rPr>
+                <w:rFonts w:ascii="Arial" w:hAnsi="Arial" w:cs="Arial"/>
+                <w:szCs w:val="22"/>
+              </w:rPr>
+            </w:pPr>
+            <w:r>
+              <w:rPr>
+                <w:rFonts w:ascii="Arial" w:hAnsi="Arial" w:cs="Arial"/>
+                <w:szCs w:val="22"/>
+              </w:rPr>
+              <w:t>High</w:t>
+            </w:r>
+          </w:p>
+        </w:tc>
+        <w:tc>
+          <w:tcPr>
+            <w:tcW w:w="2985" w:type="dxa"/>
+            <w:tcBorders>
+              <w:top w:val="nil"/>
+              <w:left w:val="single" w:sz="12" w:space="0" w:color="auto"/>
+              <w:bottom w:val="nil"/>
+              <w:right w:val="single" w:sz="12" w:space="0" w:color="auto"/>
+            </w:tcBorders>
+          </w:tcPr>
+          <w:p>
+            <w:pPr>
+              <w:pStyle w:val="Heading5"/>
+              <w:tabs>
+                <w:tab w:val="left" w:pos="2412"/>
+                <w:tab w:val="left" w:pos="2862"/>
+                <w:tab w:val="left" w:pos="3294"/>
+              </w:tabs>
+              <w:ind w:firstLine="162"/>
+              <w:rPr>
+                <w:rFonts w:ascii="Arial" w:hAnsi="Arial" w:cs="Arial"/>
+                <w:sz w:val="22"/>
+                <w:szCs w:val="22"/>
+              </w:rPr>
+            </w:pPr>
+          </w:p>
+        </w:tc>
+      </w:tr>
+      <w:tr>
+        <w:tc>
+          <w:tcPr>
+            <w:tcW w:w="2553" w:type="dxa"/>
+            <w:tcBorders>
+              <w:top w:val="single" w:sz="12" w:space="0" w:color="auto"/>
+              <w:left w:val="single" w:sz="12" w:space="0" w:color="auto"/>
+              <w:bottom w:val="single" w:sz="12" w:space="0" w:color="auto"/>
+              <w:right w:val="single" w:sz="8" w:space="0" w:color="auto"/>
+            </w:tcBorders>
+            <w:shd w:val="clear" w:color="auto" w:fill="95B3D7" w:themeFill="accent1" w:themeFillTint="99"/>
+          </w:tcPr>
+          <w:p>
+            <w:pPr>
+              <w:rPr>
+                <w:rFonts w:ascii="Arial" w:hAnsi="Arial" w:cs="Arial"/>
+                <w:b/>
+                <w:szCs w:val="22"/>
+              </w:rPr>
+            </w:pPr>
+            <w:r>
+              <w:rPr>
+                <w:rFonts w:ascii="Arial" w:hAnsi="Arial" w:cs="Arial"/>
+                <w:b/>
+                <w:szCs w:val="22"/>
+              </w:rPr>
+              <w:t>PRIMARY BUSINESS ACTOR:</w:t>
+            </w:r>
+          </w:p>
+        </w:tc>
+        <w:tc>
+          <w:tcPr>
+            <w:tcW w:w="7371" w:type="dxa"/>
+            <w:gridSpan w:val="2"/>
+            <w:tcBorders>
+              <w:top w:val="single" w:sz="12" w:space="0" w:color="auto"/>
+              <w:left w:val="single" w:sz="8" w:space="0" w:color="auto"/>
+              <w:bottom w:val="single" w:sz="12" w:space="0" w:color="auto"/>
+              <w:right w:val="single" w:sz="12" w:space="0" w:color="auto"/>
+            </w:tcBorders>
+          </w:tcPr>
+          <w:p>
+            <w:pPr>
+              <w:rPr>
+                <w:rFonts w:ascii="Arial" w:hAnsi="Arial" w:cs="Arial"/>
+                <w:szCs w:val="22"/>
+              </w:rPr>
+            </w:pPr>
+            <w:r>
+              <w:rPr>
+                <w:rFonts w:ascii="Arial" w:hAnsi="Arial" w:cs="Arial"/>
+                <w:szCs w:val="22"/>
+              </w:rPr>
+              <w:t>Assistant Administrator</w:t>
+            </w:r>
+          </w:p>
+        </w:tc>
+      </w:tr>
+      <w:tr>
+        <w:tc>
+          <w:tcPr>
+            <w:tcW w:w="2553" w:type="dxa"/>
+            <w:tcBorders>
+              <w:top w:val="single" w:sz="12" w:space="0" w:color="auto"/>
+              <w:left w:val="single" w:sz="12" w:space="0" w:color="auto"/>
+              <w:bottom w:val="single" w:sz="12" w:space="0" w:color="auto"/>
+              <w:right w:val="single" w:sz="8" w:space="0" w:color="auto"/>
+            </w:tcBorders>
+            <w:shd w:val="clear" w:color="auto" w:fill="95B3D7" w:themeFill="accent1" w:themeFillTint="99"/>
+          </w:tcPr>
+          <w:p>
+            <w:pPr>
+              <w:rPr>
+                <w:rFonts w:ascii="Arial" w:hAnsi="Arial" w:cs="Arial"/>
+                <w:b/>
+                <w:szCs w:val="22"/>
+              </w:rPr>
+            </w:pPr>
+            <w:r>
+              <w:rPr>
+                <w:rFonts w:ascii="Arial" w:hAnsi="Arial" w:cs="Arial"/>
+                <w:b/>
+                <w:szCs w:val="22"/>
+              </w:rPr>
+              <w:t>OTHER PARTICIPATING ACTORS:</w:t>
+            </w:r>
+          </w:p>
+        </w:tc>
+        <w:tc>
+          <w:tcPr>
+            <w:tcW w:w="7371" w:type="dxa"/>
+            <w:gridSpan w:val="2"/>
+            <w:tcBorders>
+              <w:top w:val="single" w:sz="12" w:space="0" w:color="auto"/>
+              <w:left w:val="single" w:sz="8" w:space="0" w:color="auto"/>
+              <w:bottom w:val="single" w:sz="12" w:space="0" w:color="auto"/>
+              <w:right w:val="single" w:sz="12" w:space="0" w:color="auto"/>
+            </w:tcBorders>
+          </w:tcPr>
+          <w:p>
+            <w:pPr>
+              <w:rPr>
+                <w:rFonts w:ascii="Arial" w:hAnsi="Arial" w:cs="Arial"/>
+                <w:szCs w:val="22"/>
+              </w:rPr>
+            </w:pPr>
+            <w:r>
+              <w:rPr>
+                <w:rFonts w:ascii="Arial" w:hAnsi="Arial" w:cs="Arial"/>
+                <w:szCs w:val="22"/>
+              </w:rPr>
+              <w:t>None.</w:t>
+            </w:r>
+          </w:p>
+        </w:tc>
+      </w:tr>
+      <w:tr>
+        <w:tc>
+          <w:tcPr>
+            <w:tcW w:w="2553" w:type="dxa"/>
+            <w:tcBorders>
+              <w:top w:val="single" w:sz="12" w:space="0" w:color="auto"/>
+              <w:left w:val="single" w:sz="12" w:space="0" w:color="auto"/>
+              <w:bottom w:val="single" w:sz="12" w:space="0" w:color="auto"/>
+              <w:right w:val="single" w:sz="6" w:space="0" w:color="auto"/>
+            </w:tcBorders>
+            <w:shd w:val="clear" w:color="auto" w:fill="95B3D7" w:themeFill="accent1" w:themeFillTint="99"/>
+          </w:tcPr>
+          <w:p>
+            <w:pPr>
+              <w:rPr>
+                <w:rFonts w:ascii="Arial" w:hAnsi="Arial" w:cs="Arial"/>
+                <w:b/>
+                <w:szCs w:val="22"/>
+              </w:rPr>
+            </w:pPr>
+            <w:r>
+              <w:rPr>
+                <w:rFonts w:ascii="Arial" w:hAnsi="Arial" w:cs="Arial"/>
+                <w:b/>
+                <w:szCs w:val="22"/>
+              </w:rPr>
+              <w:t>DESCRIPTION:</w:t>
+            </w:r>
+          </w:p>
+        </w:tc>
+        <w:tc>
+          <w:tcPr>
+            <w:tcW w:w="7371" w:type="dxa"/>
+            <w:gridSpan w:val="2"/>
+            <w:tcBorders>
+              <w:top w:val="single" w:sz="12" w:space="0" w:color="auto"/>
+              <w:left w:val="single" w:sz="6" w:space="0" w:color="auto"/>
+              <w:bottom w:val="single" w:sz="12" w:space="0" w:color="auto"/>
+              <w:right w:val="single" w:sz="12" w:space="0" w:color="auto"/>
+            </w:tcBorders>
+          </w:tcPr>
+          <w:p>
+            <w:pPr>
+              <w:pStyle w:val="Header"/>
+              <w:rPr>
+                <w:rFonts w:ascii="Arial" w:hAnsi="Arial" w:cs="Arial"/>
+                <w:szCs w:val="22"/>
+              </w:rPr>
+            </w:pPr>
+            <w:r>
+              <w:rPr>
+                <w:rFonts w:ascii="Arial" w:hAnsi="Arial" w:cs="Arial"/>
+                <w:sz w:val="24"/>
+              </w:rPr>
+              <w:t xml:space="preserve">This use case </w:t>
+            </w:r>
+            <w:r>
+              <w:rPr>
+                <w:rFonts w:ascii="Arial" w:hAnsi="Arial" w:cs="Arial"/>
+                <w:sz w:val="24"/>
+              </w:rPr>
+              <w:t>enables</w:t>
+            </w:r>
+            <w:r>
+              <w:rPr>
+                <w:rFonts w:ascii="Arial" w:hAnsi="Arial" w:cs="Arial"/>
+                <w:sz w:val="24"/>
+              </w:rPr>
+              <w:t xml:space="preserve"> the </w:t>
+            </w:r>
+            <w:r>
+              <w:rPr>
+                <w:rFonts w:ascii="Arial" w:hAnsi="Arial" w:cs="Arial"/>
+                <w:sz w:val="24"/>
+              </w:rPr>
+              <w:t xml:space="preserve">assistant administrator </w:t>
+            </w:r>
+            <w:r>
+              <w:rPr>
+                <w:rFonts w:ascii="Arial" w:hAnsi="Arial" w:cs="Arial"/>
+                <w:sz w:val="24"/>
+              </w:rPr>
+              <w:t>to</w:t>
+            </w:r>
+            <w:r>
+              <w:rPr>
+                <w:rFonts w:ascii="Arial" w:hAnsi="Arial" w:cs="Arial"/>
+                <w:sz w:val="24"/>
+              </w:rPr>
+              <w:t xml:space="preserve"> delete a selected admission’s details.</w:t>
+            </w:r>
+          </w:p>
+        </w:tc>
+      </w:tr>
+      <w:tr>
+        <w:tc>
+          <w:tcPr>
+            <w:tcW w:w="2553" w:type="dxa"/>
+            <w:tcBorders>
+              <w:top w:val="single" w:sz="12" w:space="0" w:color="auto"/>
+              <w:left w:val="single" w:sz="12" w:space="0" w:color="auto"/>
+              <w:bottom w:val="single" w:sz="12" w:space="0" w:color="auto"/>
+              <w:right w:val="single" w:sz="6" w:space="0" w:color="auto"/>
+            </w:tcBorders>
+            <w:shd w:val="clear" w:color="auto" w:fill="95B3D7" w:themeFill="accent1" w:themeFillTint="99"/>
+          </w:tcPr>
+          <w:p>
+            <w:pPr>
+              <w:rPr>
+                <w:rFonts w:ascii="Arial" w:hAnsi="Arial" w:cs="Arial"/>
+                <w:b/>
+                <w:szCs w:val="22"/>
+              </w:rPr>
+            </w:pPr>
+            <w:r>
+              <w:rPr>
+                <w:rFonts w:ascii="Arial" w:hAnsi="Arial" w:cs="Arial"/>
+                <w:b/>
+                <w:szCs w:val="22"/>
+              </w:rPr>
+              <w:t>PRE-CONDITIONS:</w:t>
+            </w:r>
+          </w:p>
+        </w:tc>
+        <w:tc>
+          <w:tcPr>
+            <w:tcW w:w="7371" w:type="dxa"/>
+            <w:gridSpan w:val="2"/>
+            <w:tcBorders>
+              <w:top w:val="single" w:sz="12" w:space="0" w:color="auto"/>
+              <w:left w:val="single" w:sz="6" w:space="0" w:color="auto"/>
+              <w:bottom w:val="single" w:sz="12" w:space="0" w:color="auto"/>
+              <w:right w:val="single" w:sz="12" w:space="0" w:color="auto"/>
+            </w:tcBorders>
+          </w:tcPr>
+          <w:p>
+            <w:pPr>
+              <w:pStyle w:val="Header"/>
+              <w:rPr>
+                <w:rFonts w:ascii="Arial" w:hAnsi="Arial" w:cs="Arial"/>
+                <w:szCs w:val="22"/>
+              </w:rPr>
+            </w:pPr>
+            <w:r>
+              <w:rPr>
+                <w:rFonts w:ascii="Arial" w:hAnsi="Arial" w:cs="Arial"/>
+                <w:sz w:val="24"/>
+              </w:rPr>
+              <w:t>The assistant administrator has logged onto the system</w:t>
+            </w:r>
+          </w:p>
+          <w:p>
+            <w:pPr>
+              <w:pStyle w:val="Header"/>
+              <w:rPr>
+                <w:rFonts w:ascii="Arial" w:hAnsi="Arial" w:cs="Arial"/>
+                <w:szCs w:val="22"/>
+              </w:rPr>
+            </w:pPr>
+          </w:p>
+        </w:tc>
+      </w:tr>
+      <w:tr>
+        <w:tc>
+          <w:tcPr>
+            <w:tcW w:w="2553" w:type="dxa"/>
+            <w:tcBorders>
+              <w:top w:val="single" w:sz="12" w:space="0" w:color="auto"/>
+              <w:left w:val="single" w:sz="12" w:space="0" w:color="auto"/>
+              <w:right w:val="single" w:sz="8" w:space="0" w:color="auto"/>
+            </w:tcBorders>
+            <w:shd w:val="clear" w:color="auto" w:fill="95B3D7" w:themeFill="accent1" w:themeFillTint="99"/>
+          </w:tcPr>
+          <w:p>
+            <w:pPr>
+              <w:rPr>
+                <w:rFonts w:ascii="Arial" w:hAnsi="Arial" w:cs="Arial"/>
+                <w:b/>
+                <w:szCs w:val="22"/>
+              </w:rPr>
+            </w:pPr>
+            <w:r>
+              <w:rPr>
+                <w:rFonts w:ascii="Arial" w:hAnsi="Arial" w:cs="Arial"/>
+                <w:b/>
+                <w:szCs w:val="22"/>
+              </w:rPr>
+              <w:t xml:space="preserve">TYPICAL COURSE </w:t>
+            </w:r>
+          </w:p>
+        </w:tc>
+        <w:tc>
+          <w:tcPr>
+            <w:tcW w:w="7371" w:type="dxa"/>
+            <w:gridSpan w:val="2"/>
+            <w:vMerge w:val="restart"/>
+            <w:tcBorders>
+              <w:top w:val="single" w:sz="12" w:space="0" w:color="auto"/>
+              <w:left w:val="single" w:sz="8" w:space="0" w:color="auto"/>
+              <w:right w:val="single" w:sz="12" w:space="0" w:color="auto"/>
+            </w:tcBorders>
+          </w:tcPr>
+          <w:p>
+            <w:pPr>
+              <w:spacing w:line="276" w:lineRule="auto"/>
+              <w:rPr>
+                <w:rFonts w:ascii="Arial" w:hAnsi="Arial" w:cs="Arial"/>
+              </w:rPr>
+            </w:pPr>
+            <w:r>
+              <w:rPr>
+                <w:rFonts w:ascii="Arial" w:hAnsi="Arial" w:cs="Arial"/>
+                <w:szCs w:val="22"/>
+              </w:rPr>
+              <w:t xml:space="preserve">Step 1- </w:t>
+            </w:r>
+            <w:r>
+              <w:rPr>
+                <w:rFonts w:ascii="Arial" w:hAnsi="Arial" w:cs="Arial"/>
+              </w:rPr>
+              <w:t>The assistant administrator selects the “Delete Admission” function.</w:t>
+            </w:r>
+          </w:p>
+          <w:p>
+            <w:pPr>
+              <w:spacing w:line="276" w:lineRule="auto"/>
+              <w:rPr>
+                <w:rFonts w:ascii="Arial" w:hAnsi="Arial" w:cs="Arial"/>
+              </w:rPr>
+            </w:pPr>
+            <w:r>
+              <w:rPr>
+                <w:rFonts w:ascii="Arial" w:hAnsi="Arial" w:cs="Arial"/>
+              </w:rPr>
+              <w:t xml:space="preserve">Step 2- </w:t>
+            </w:r>
+            <w:r>
+              <w:rPr>
+                <w:rFonts w:ascii="Arial" w:hAnsi="Arial" w:cs="Arial"/>
+              </w:rPr>
+              <w:t>The system displays the “Delete Admission” form with a list of all the closed admissions (admission id and description).</w:t>
+            </w:r>
+          </w:p>
+          <w:p>
+            <w:pPr>
+              <w:spacing w:line="276" w:lineRule="auto"/>
+              <w:rPr>
+                <w:rFonts w:ascii="Arial" w:hAnsi="Arial" w:cs="Arial"/>
+                <w:szCs w:val="22"/>
+                <w:lang w:val="en-AU"/>
+              </w:rPr>
+            </w:pPr>
+            <w:r>
+              <w:rPr>
+                <w:rFonts w:ascii="Arial" w:hAnsi="Arial" w:cs="Arial"/>
+              </w:rPr>
+              <w:t xml:space="preserve">Step 3- </w:t>
+            </w:r>
+            <w:r>
+              <w:rPr>
+                <w:rFonts w:ascii="Arial" w:hAnsi="Arial" w:cs="Arial"/>
+              </w:rPr>
+              <w:t>The assistant administrator selects the admission that requires deleting</w:t>
+            </w:r>
+            <w:r>
+              <w:rPr>
+                <w:rFonts w:ascii="Arial" w:hAnsi="Arial" w:cs="Arial"/>
+              </w:rPr>
+              <w:t>.</w:t>
+            </w:r>
+          </w:p>
+          <w:p>
+            <w:pPr>
+              <w:spacing w:line="276" w:lineRule="auto"/>
+              <w:rPr>
+                <w:rFonts w:ascii="Arial" w:hAnsi="Arial" w:cs="Arial"/>
+              </w:rPr>
+            </w:pPr>
+            <w:r>
+              <w:rPr>
+                <w:rFonts w:ascii="Arial" w:hAnsi="Arial" w:cs="Arial"/>
+                <w:szCs w:val="22"/>
+              </w:rPr>
+              <w:t xml:space="preserve">Step 4- </w:t>
+            </w:r>
+            <w:r>
+              <w:rPr>
+                <w:rFonts w:ascii="Arial" w:hAnsi="Arial" w:cs="Arial"/>
+              </w:rPr>
+              <w:t>The system displays the admission’s details (admission id, description, admission date, and status).</w:t>
+            </w:r>
+          </w:p>
+          <w:p>
+            <w:pPr>
+              <w:spacing w:line="276" w:lineRule="auto"/>
+              <w:rPr>
+                <w:rFonts w:ascii="Arial" w:hAnsi="Arial" w:cs="Arial"/>
+              </w:rPr>
+            </w:pPr>
+            <w:r>
+              <w:rPr>
+                <w:rFonts w:ascii="Arial" w:hAnsi="Arial" w:cs="Arial"/>
+              </w:rPr>
+              <w:t xml:space="preserve">Step 5- </w:t>
+            </w:r>
+            <w:r>
+              <w:rPr>
+                <w:rFonts w:ascii="Arial" w:hAnsi="Arial" w:cs="Arial"/>
+              </w:rPr>
+              <w:t>The assistant administrator elects to delete the admission</w:t>
+            </w:r>
+            <w:r>
+              <w:rPr>
+                <w:rFonts w:ascii="Arial" w:hAnsi="Arial" w:cs="Arial"/>
+              </w:rPr>
+              <w:t>.</w:t>
+            </w:r>
+          </w:p>
+          <w:p>
+            <w:pPr>
+              <w:spacing w:line="276" w:lineRule="auto"/>
+              <w:rPr>
+                <w:rFonts w:ascii="Arial" w:hAnsi="Arial" w:cs="Arial"/>
+              </w:rPr>
+            </w:pPr>
+            <w:r>
+              <w:rPr>
+                <w:rFonts w:ascii="Arial" w:hAnsi="Arial" w:cs="Arial"/>
+                <w:szCs w:val="22"/>
+              </w:rPr>
+              <w:t xml:space="preserve">Step 6- </w:t>
+            </w:r>
+            <w:r>
+              <w:rPr>
+                <w:rFonts w:ascii="Arial" w:hAnsi="Arial" w:cs="Arial"/>
+              </w:rPr>
+              <w:t>The system deletes all payments associated with the admission</w:t>
+            </w:r>
+            <w:r>
+              <w:rPr>
+                <w:rFonts w:ascii="Arial" w:hAnsi="Arial" w:cs="Arial"/>
+              </w:rPr>
+              <w:t>.</w:t>
+            </w:r>
+          </w:p>
+          <w:p>
+            <w:pPr>
+              <w:spacing w:line="276" w:lineRule="auto"/>
+              <w:rPr>
+                <w:rFonts w:ascii="Arial" w:hAnsi="Arial" w:cs="Arial"/>
+                <w:szCs w:val="22"/>
+              </w:rPr>
+            </w:pPr>
+            <w:r>
+              <w:rPr>
+                <w:rFonts w:ascii="Arial" w:hAnsi="Arial" w:cs="Arial"/>
+                <w:szCs w:val="22"/>
+              </w:rPr>
+              <w:t xml:space="preserve">Step 7- </w:t>
+            </w:r>
+            <w:r>
+              <w:rPr>
+                <w:rFonts w:ascii="Arial" w:hAnsi="Arial" w:cs="Arial"/>
+                <w:szCs w:val="22"/>
+              </w:rPr>
+              <w:t>The system deletes the admission.</w:t>
+            </w:r>
+          </w:p>
+          <w:p>
+            <w:pPr>
+              <w:spacing w:line="276" w:lineRule="auto"/>
+              <w:rPr>
+                <w:rFonts w:ascii="Arial" w:hAnsi="Arial" w:cs="Arial"/>
+                <w:szCs w:val="22"/>
+              </w:rPr>
+            </w:pPr>
+            <w:r>
+              <w:rPr>
+                <w:rFonts w:ascii="Arial" w:hAnsi="Arial" w:cs="Arial"/>
+                <w:szCs w:val="22"/>
+              </w:rPr>
+              <w:t xml:space="preserve">Step 8- </w:t>
+            </w:r>
+            <w:r>
+              <w:rPr>
+                <w:rFonts w:ascii="Arial" w:hAnsi="Arial" w:cs="Arial"/>
+                <w:szCs w:val="22"/>
+              </w:rPr>
+              <w:t>The system displays the</w:t>
+            </w:r>
+            <w:r>
+              <w:rPr>
+                <w:rFonts w:ascii="Arial" w:hAnsi="Arial" w:cs="Arial"/>
+                <w:szCs w:val="22"/>
+              </w:rPr>
+              <w:t xml:space="preserve"> </w:t>
+            </w:r>
+            <w:r>
+              <w:rPr>
+                <w:rFonts w:ascii="Arial" w:hAnsi="Arial" w:cs="Arial"/>
+                <w:szCs w:val="22"/>
+              </w:rPr>
+              <w:t>message “Admission deleted successfully”.</w:t>
+            </w:r>
+          </w:p>
+          <w:p>
+            <w:pPr>
+              <w:spacing w:line="276" w:lineRule="auto"/>
+              <w:rPr>
+                <w:rFonts w:ascii="Arial" w:hAnsi="Arial" w:cs="Arial"/>
+                <w:szCs w:val="22"/>
+              </w:rPr>
+            </w:pPr>
+            <w:r>
+              <w:rPr>
+                <w:rFonts w:ascii="Arial" w:hAnsi="Arial" w:cs="Arial"/>
+                <w:szCs w:val="22"/>
+              </w:rPr>
+              <w:t xml:space="preserve">Step 9- </w:t>
+            </w:r>
+            <w:r>
+              <w:rPr>
+                <w:rFonts w:ascii="Arial" w:hAnsi="Arial" w:cs="Arial"/>
+                <w:szCs w:val="22"/>
+              </w:rPr>
+              <w:t>The system displays the “Delete another admission?” prompt.</w:t>
+            </w:r>
+          </w:p>
+          <w:p>
+            <w:pPr>
+              <w:spacing w:line="276" w:lineRule="auto"/>
+              <w:rPr>
+                <w:rFonts w:ascii="Arial" w:hAnsi="Arial" w:cs="Arial"/>
+              </w:rPr>
+            </w:pPr>
+            <w:r>
+              <w:rPr>
+                <w:rFonts w:ascii="Arial" w:hAnsi="Arial" w:cs="Arial"/>
+                <w:szCs w:val="22"/>
+              </w:rPr>
+              <w:t xml:space="preserve">Step 10- </w:t>
+            </w:r>
+            <w:r>
+              <w:rPr>
+                <w:rFonts w:ascii="Arial" w:hAnsi="Arial" w:cs="Arial"/>
+              </w:rPr>
+              <w:t>The assistant administrator elects</w:t>
+            </w:r>
+            <w:r>
+              <w:rPr>
+                <w:rFonts w:ascii="Arial" w:hAnsi="Arial" w:cs="Arial"/>
+              </w:rPr>
+              <w:t xml:space="preserve"> to close the form.</w:t>
+            </w:r>
+          </w:p>
+          <w:p>
+            <w:pPr>
+              <w:spacing w:line="276" w:lineRule="auto"/>
+              <w:rPr>
+                <w:rFonts w:ascii="Arial" w:hAnsi="Arial" w:cs="Arial"/>
+              </w:rPr>
+            </w:pPr>
+            <w:r>
+              <w:rPr>
+                <w:rFonts w:ascii="Arial" w:hAnsi="Arial" w:cs="Arial"/>
+              </w:rPr>
+              <w:t>Step 11- The system ends the use case.</w:t>
+            </w:r>
+          </w:p>
+        </w:tc>
+      </w:tr>
+      <w:tr>
+        <w:tc>
+          <w:tcPr>
+            <w:tcW w:w="2553" w:type="dxa"/>
+            <w:tcBorders>
+              <w:left w:val="single" w:sz="12" w:space="0" w:color="auto"/>
+              <w:right w:val="single" w:sz="8" w:space="0" w:color="auto"/>
+            </w:tcBorders>
+            <w:shd w:val="clear" w:color="auto" w:fill="95B3D7" w:themeFill="accent1" w:themeFillTint="99"/>
+          </w:tcPr>
+          <w:p>
+            <w:pPr>
+              <w:rPr>
+                <w:rFonts w:ascii="Arial" w:hAnsi="Arial" w:cs="Arial"/>
+                <w:b/>
+                <w:szCs w:val="22"/>
+              </w:rPr>
+            </w:pPr>
+            <w:r>
+              <w:rPr>
+                <w:rFonts w:ascii="Arial" w:hAnsi="Arial" w:cs="Arial"/>
+                <w:b/>
+                <w:szCs w:val="22"/>
+              </w:rPr>
+              <w:t>OF EVENTS:</w:t>
+            </w:r>
+          </w:p>
+          <w:p>
+            <w:pPr>
+              <w:rPr>
+                <w:rFonts w:ascii="Arial" w:hAnsi="Arial" w:cs="Arial"/>
+                <w:b/>
+                <w:szCs w:val="22"/>
+              </w:rPr>
+            </w:pPr>
+          </w:p>
+        </w:tc>
+        <w:tc>
+          <w:tcPr>
+            <w:tcW w:w="7371" w:type="dxa"/>
+            <w:gridSpan w:val="2"/>
+            <w:vMerge/>
+            <w:tcBorders>
+              <w:left w:val="single" w:sz="8" w:space="0" w:color="auto"/>
+              <w:right w:val="single" w:sz="12" w:space="0" w:color="auto"/>
+            </w:tcBorders>
+          </w:tcPr>
+          <w:p>
+            <w:pPr>
+              <w:rPr>
+                <w:rFonts w:ascii="Arial" w:hAnsi="Arial" w:cs="Arial"/>
+                <w:szCs w:val="22"/>
+              </w:rPr>
+            </w:pPr>
+          </w:p>
+        </w:tc>
+      </w:tr>
+      <w:tr>
+        <w:tc>
+          <w:tcPr>
+            <w:tcW w:w="2553" w:type="dxa"/>
+            <w:tcBorders>
+              <w:left w:val="single" w:sz="12" w:space="0" w:color="auto"/>
+              <w:right w:val="single" w:sz="8" w:space="0" w:color="auto"/>
+            </w:tcBorders>
+            <w:shd w:val="clear" w:color="auto" w:fill="95B3D7" w:themeFill="accent1" w:themeFillTint="99"/>
+          </w:tcPr>
+          <w:p>
+            <w:pPr>
+              <w:rPr>
+                <w:rFonts w:ascii="Arial" w:hAnsi="Arial" w:cs="Arial"/>
+                <w:b/>
+                <w:szCs w:val="22"/>
+              </w:rPr>
+            </w:pPr>
+          </w:p>
+        </w:tc>
+        <w:tc>
+          <w:tcPr>
+            <w:tcW w:w="7371" w:type="dxa"/>
+            <w:gridSpan w:val="2"/>
+            <w:vMerge/>
+            <w:tcBorders>
+              <w:left w:val="single" w:sz="8" w:space="0" w:color="auto"/>
+              <w:right w:val="single" w:sz="12" w:space="0" w:color="auto"/>
+            </w:tcBorders>
+          </w:tcPr>
+          <w:p>
+            <w:pPr>
+              <w:rPr>
+                <w:rFonts w:ascii="Arial" w:hAnsi="Arial" w:cs="Arial"/>
+                <w:szCs w:val="22"/>
+              </w:rPr>
+            </w:pPr>
+          </w:p>
+        </w:tc>
+      </w:tr>
+      <w:tr>
+        <w:tc>
+          <w:tcPr>
+            <w:tcW w:w="2553" w:type="dxa"/>
+            <w:tcBorders>
+              <w:left w:val="single" w:sz="12" w:space="0" w:color="auto"/>
+              <w:right w:val="single" w:sz="8" w:space="0" w:color="auto"/>
+            </w:tcBorders>
+            <w:shd w:val="clear" w:color="auto" w:fill="95B3D7" w:themeFill="accent1" w:themeFillTint="99"/>
+          </w:tcPr>
+          <w:p>
+            <w:pPr>
+              <w:rPr>
+                <w:rFonts w:ascii="Arial" w:hAnsi="Arial" w:cs="Arial"/>
+                <w:b/>
+                <w:szCs w:val="22"/>
+              </w:rPr>
+            </w:pPr>
+          </w:p>
+        </w:tc>
+        <w:tc>
+          <w:tcPr>
+            <w:tcW w:w="7371" w:type="dxa"/>
+            <w:gridSpan w:val="2"/>
+            <w:vMerge/>
+            <w:tcBorders>
+              <w:left w:val="single" w:sz="8" w:space="0" w:color="auto"/>
+              <w:right w:val="single" w:sz="12" w:space="0" w:color="auto"/>
+            </w:tcBorders>
+          </w:tcPr>
+          <w:p>
+            <w:pPr>
+              <w:rPr>
+                <w:rFonts w:ascii="Arial" w:hAnsi="Arial" w:cs="Arial"/>
+                <w:szCs w:val="22"/>
+              </w:rPr>
+            </w:pPr>
+          </w:p>
+        </w:tc>
+      </w:tr>
+      <w:tr>
+        <w:tc>
+          <w:tcPr>
+            <w:tcW w:w="2553" w:type="dxa"/>
+            <w:tcBorders>
+              <w:left w:val="single" w:sz="12" w:space="0" w:color="auto"/>
+              <w:right w:val="single" w:sz="8" w:space="0" w:color="auto"/>
+            </w:tcBorders>
+            <w:shd w:val="clear" w:color="auto" w:fill="95B3D7" w:themeFill="accent1" w:themeFillTint="99"/>
+          </w:tcPr>
+          <w:p>
+            <w:pPr>
+              <w:rPr>
+                <w:rFonts w:ascii="Arial" w:hAnsi="Arial" w:cs="Arial"/>
+                <w:b/>
+                <w:szCs w:val="22"/>
+              </w:rPr>
+            </w:pPr>
+          </w:p>
+        </w:tc>
+        <w:tc>
+          <w:tcPr>
+            <w:tcW w:w="7371" w:type="dxa"/>
+            <w:gridSpan w:val="2"/>
+            <w:vMerge/>
+            <w:tcBorders>
+              <w:left w:val="single" w:sz="8" w:space="0" w:color="auto"/>
+              <w:right w:val="single" w:sz="12" w:space="0" w:color="auto"/>
+            </w:tcBorders>
+          </w:tcPr>
+          <w:p>
+            <w:pPr>
+              <w:rPr>
+                <w:rFonts w:ascii="Arial" w:hAnsi="Arial" w:cs="Arial"/>
+                <w:b/>
+                <w:szCs w:val="22"/>
+              </w:rPr>
+            </w:pPr>
+          </w:p>
+        </w:tc>
+      </w:tr>
+      <w:tr>
+        <w:tc>
+          <w:tcPr>
+            <w:tcW w:w="2553" w:type="dxa"/>
+            <w:tcBorders>
+              <w:left w:val="single" w:sz="12" w:space="0" w:color="auto"/>
+              <w:right w:val="single" w:sz="8" w:space="0" w:color="auto"/>
+            </w:tcBorders>
+            <w:shd w:val="clear" w:color="auto" w:fill="95B3D7" w:themeFill="accent1" w:themeFillTint="99"/>
+          </w:tcPr>
+          <w:p>
+            <w:pPr>
+              <w:rPr>
+                <w:rFonts w:ascii="Arial" w:hAnsi="Arial" w:cs="Arial"/>
+                <w:b/>
+                <w:szCs w:val="22"/>
+              </w:rPr>
+            </w:pPr>
+          </w:p>
+        </w:tc>
+        <w:tc>
+          <w:tcPr>
+            <w:tcW w:w="7371" w:type="dxa"/>
+            <w:gridSpan w:val="2"/>
+            <w:vMerge/>
+            <w:tcBorders>
+              <w:left w:val="single" w:sz="8" w:space="0" w:color="auto"/>
+              <w:right w:val="single" w:sz="12" w:space="0" w:color="auto"/>
+            </w:tcBorders>
+          </w:tcPr>
+          <w:p>
+            <w:pPr>
+              <w:rPr>
+                <w:rFonts w:ascii="Arial" w:hAnsi="Arial" w:cs="Arial"/>
+                <w:szCs w:val="22"/>
+              </w:rPr>
+            </w:pPr>
+          </w:p>
+        </w:tc>
+      </w:tr>
+      <w:tr>
+        <w:tc>
+          <w:tcPr>
+            <w:tcW w:w="2553" w:type="dxa"/>
+            <w:vMerge w:val="restart"/>
+            <w:tcBorders>
+              <w:top w:val="single" w:sz="12" w:space="0" w:color="auto"/>
+              <w:left w:val="single" w:sz="12" w:space="0" w:color="auto"/>
+              <w:right w:val="single" w:sz="8" w:space="0" w:color="auto"/>
+            </w:tcBorders>
+            <w:shd w:val="clear" w:color="auto" w:fill="95B3D7" w:themeFill="accent1" w:themeFillTint="99"/>
+          </w:tcPr>
+          <w:p>
+            <w:pPr>
+              <w:rPr>
+                <w:rFonts w:ascii="Arial" w:hAnsi="Arial" w:cs="Arial"/>
+                <w:b/>
+                <w:szCs w:val="22"/>
+              </w:rPr>
+            </w:pPr>
+            <w:r>
+              <w:rPr>
+                <w:rFonts w:ascii="Arial" w:hAnsi="Arial" w:cs="Arial"/>
+                <w:b/>
+                <w:szCs w:val="22"/>
+              </w:rPr>
+              <w:t>ALTERNATE COURSES:</w:t>
+            </w:r>
+          </w:p>
+        </w:tc>
+        <w:tc>
+          <w:tcPr>
+            <w:tcW w:w="7371" w:type="dxa"/>
+            <w:gridSpan w:val="2"/>
+            <w:tcBorders>
+              <w:top w:val="single" w:sz="12" w:space="0" w:color="auto"/>
+              <w:left w:val="single" w:sz="8" w:space="0" w:color="auto"/>
+              <w:bottom w:val="single" w:sz="6" w:space="0" w:color="auto"/>
+              <w:right w:val="single" w:sz="12" w:space="0" w:color="auto"/>
+            </w:tcBorders>
+          </w:tcPr>
+          <w:p>
+            <w:pPr>
+              <w:rPr>
+                <w:rFonts w:ascii="Arial" w:hAnsi="Arial" w:cs="Arial"/>
+              </w:rPr>
+            </w:pPr>
+            <w:r>
+              <w:rPr>
+                <w:rFonts w:ascii="Arial" w:hAnsi="Arial" w:cs="Arial"/>
+                <w:szCs w:val="22"/>
+              </w:rPr>
+              <w:t xml:space="preserve">Step 3A1- The assistant administrator </w:t>
+            </w:r>
+            <w:r>
+              <w:rPr>
+                <w:rFonts w:ascii="Arial" w:hAnsi="Arial" w:cs="Arial"/>
+              </w:rPr>
+              <w:t>elects to cancel the operation</w:t>
+            </w:r>
+            <w:r>
+              <w:rPr>
+                <w:rFonts w:ascii="Arial" w:hAnsi="Arial" w:cs="Arial"/>
+              </w:rPr>
+              <w:t>.</w:t>
+            </w:r>
+          </w:p>
+          <w:p>
+            <w:pPr>
+              <w:rPr>
+                <w:rFonts w:ascii="Arial" w:hAnsi="Arial" w:cs="Arial"/>
+                <w:szCs w:val="22"/>
+              </w:rPr>
+            </w:pPr>
+            <w:r>
+              <w:rPr>
+                <w:rFonts w:ascii="Arial" w:hAnsi="Arial" w:cs="Arial"/>
+                <w:szCs w:val="22"/>
+              </w:rPr>
+              <w:t xml:space="preserve">Step 3A2- </w:t>
+            </w:r>
+            <w:r>
+              <w:rPr>
+                <w:rFonts w:ascii="Arial" w:hAnsi="Arial" w:cs="Arial"/>
+              </w:rPr>
+              <w:t>the system closes the form.</w:t>
+            </w:r>
+          </w:p>
+        </w:tc>
+      </w:tr>
+      <w:tr>
+        <w:tc>
+          <w:tcPr>
+            <w:tcW w:w="2553" w:type="dxa"/>
+            <w:vMerge/>
+            <w:tcBorders>
+              <w:left w:val="single" w:sz="12" w:space="0" w:color="auto"/>
+              <w:bottom w:val="nil"/>
+              <w:right w:val="single" w:sz="8" w:space="0" w:color="auto"/>
+            </w:tcBorders>
+            <w:shd w:val="clear" w:color="auto" w:fill="95B3D7" w:themeFill="accent1" w:themeFillTint="99"/>
+          </w:tcPr>
+          <w:p>
+            <w:pPr>
+              <w:rPr>
+                <w:rFonts w:ascii="Arial" w:hAnsi="Arial" w:cs="Arial"/>
+                <w:b/>
+                <w:szCs w:val="22"/>
+              </w:rPr>
+            </w:pPr>
+          </w:p>
+        </w:tc>
+        <w:tc>
+          <w:tcPr>
+            <w:tcW w:w="7371" w:type="dxa"/>
+            <w:gridSpan w:val="2"/>
+            <w:tcBorders>
+              <w:top w:val="single" w:sz="12" w:space="0" w:color="auto"/>
+              <w:left w:val="single" w:sz="8" w:space="0" w:color="auto"/>
+              <w:bottom w:val="single" w:sz="6" w:space="0" w:color="auto"/>
+              <w:right w:val="single" w:sz="12" w:space="0" w:color="auto"/>
+            </w:tcBorders>
+          </w:tcPr>
+          <w:p>
+            <w:pPr>
+              <w:rPr>
+                <w:rFonts w:ascii="Arial" w:hAnsi="Arial" w:cs="Arial"/>
+              </w:rPr>
+            </w:pPr>
+            <w:r>
+              <w:rPr>
+                <w:rFonts w:ascii="Arial" w:hAnsi="Arial" w:cs="Arial"/>
+                <w:szCs w:val="22"/>
+              </w:rPr>
+              <w:t xml:space="preserve">Step 5A1- </w:t>
+            </w:r>
+            <w:r>
+              <w:rPr>
+                <w:rFonts w:ascii="Arial" w:hAnsi="Arial" w:cs="Arial"/>
+                <w:szCs w:val="22"/>
+              </w:rPr>
+              <w:t xml:space="preserve">The assistant administrator </w:t>
+            </w:r>
+            <w:r>
+              <w:rPr>
+                <w:rFonts w:ascii="Arial" w:hAnsi="Arial" w:cs="Arial"/>
+              </w:rPr>
+              <w:t>elects to cancel the operation</w:t>
+            </w:r>
+            <w:r>
+              <w:rPr>
+                <w:rFonts w:ascii="Arial" w:hAnsi="Arial" w:cs="Arial"/>
+              </w:rPr>
+              <w:t>.</w:t>
+            </w:r>
+          </w:p>
+          <w:p>
+            <w:pPr>
+              <w:rPr>
+                <w:rFonts w:ascii="Arial" w:hAnsi="Arial" w:cs="Arial"/>
+                <w:szCs w:val="22"/>
+              </w:rPr>
+            </w:pPr>
+            <w:r>
+              <w:rPr>
+                <w:rFonts w:ascii="Arial" w:hAnsi="Arial" w:cs="Arial"/>
+                <w:szCs w:val="22"/>
+              </w:rPr>
+              <w:t xml:space="preserve">Step </w:t>
+            </w:r>
+            <w:r>
+              <w:rPr>
+                <w:rFonts w:ascii="Arial" w:hAnsi="Arial" w:cs="Arial"/>
+                <w:szCs w:val="22"/>
+              </w:rPr>
+              <w:t>5</w:t>
+            </w:r>
+            <w:r>
+              <w:rPr>
+                <w:rFonts w:ascii="Arial" w:hAnsi="Arial" w:cs="Arial"/>
+                <w:szCs w:val="22"/>
+              </w:rPr>
+              <w:t xml:space="preserve">A2- </w:t>
+            </w:r>
+            <w:r>
+              <w:rPr>
+                <w:rFonts w:ascii="Arial" w:hAnsi="Arial" w:cs="Arial"/>
+              </w:rPr>
+              <w:t>the system closes the form</w:t>
+            </w:r>
+            <w:r>
+              <w:rPr>
+                <w:rFonts w:ascii="Arial" w:hAnsi="Arial" w:cs="Arial"/>
+              </w:rPr>
+              <w:t>.</w:t>
+            </w:r>
+          </w:p>
+        </w:tc>
+      </w:tr>
+      <w:tr>
+        <w:tc>
+          <w:tcPr>
+            <w:tcW w:w="2553" w:type="dxa"/>
+            <w:tcBorders>
+              <w:left w:val="single" w:sz="12" w:space="0" w:color="auto"/>
+              <w:bottom w:val="nil"/>
+              <w:right w:val="single" w:sz="8" w:space="0" w:color="auto"/>
+            </w:tcBorders>
+            <w:shd w:val="clear" w:color="auto" w:fill="95B3D7" w:themeFill="accent1" w:themeFillTint="99"/>
+          </w:tcPr>
+          <w:p>
+            <w:pPr>
+              <w:rPr>
+                <w:rFonts w:ascii="Arial" w:hAnsi="Arial" w:cs="Arial"/>
+                <w:b/>
+                <w:szCs w:val="22"/>
+              </w:rPr>
+            </w:pPr>
+          </w:p>
+        </w:tc>
+        <w:tc>
+          <w:tcPr>
+            <w:tcW w:w="7371" w:type="dxa"/>
+            <w:gridSpan w:val="2"/>
+            <w:tcBorders>
+              <w:top w:val="single" w:sz="12" w:space="0" w:color="auto"/>
+              <w:left w:val="single" w:sz="8" w:space="0" w:color="auto"/>
+              <w:bottom w:val="single" w:sz="6" w:space="0" w:color="auto"/>
+              <w:right w:val="single" w:sz="12" w:space="0" w:color="auto"/>
+            </w:tcBorders>
+          </w:tcPr>
+          <w:p>
+            <w:pPr>
+              <w:rPr>
+                <w:rFonts w:ascii="Arial" w:hAnsi="Arial" w:cs="Arial"/>
+              </w:rPr>
+            </w:pPr>
+            <w:r>
+              <w:rPr>
+                <w:rFonts w:ascii="Arial" w:hAnsi="Arial" w:cs="Arial"/>
+                <w:szCs w:val="22"/>
+              </w:rPr>
+              <w:t xml:space="preserve">Step 10A1- The assistant administrator </w:t>
+            </w:r>
+            <w:r>
+              <w:rPr>
+                <w:rFonts w:ascii="Arial" w:hAnsi="Arial" w:cs="Arial"/>
+              </w:rPr>
+              <w:t>elects to delete another admission</w:t>
+            </w:r>
+            <w:r>
+              <w:rPr>
+                <w:rFonts w:ascii="Arial" w:hAnsi="Arial" w:cs="Arial"/>
+              </w:rPr>
+              <w:t>.</w:t>
+            </w:r>
+          </w:p>
+          <w:p>
+            <w:pPr>
+              <w:rPr>
+                <w:rFonts w:ascii="Arial" w:hAnsi="Arial" w:cs="Arial"/>
+                <w:szCs w:val="22"/>
+              </w:rPr>
+            </w:pPr>
+            <w:r>
+              <w:rPr>
+                <w:rFonts w:ascii="Arial" w:hAnsi="Arial" w:cs="Arial"/>
+              </w:rPr>
+              <w:t>Step 10A2- The system goes to step 2.</w:t>
+            </w:r>
+          </w:p>
+        </w:tc>
+      </w:tr>
+      <w:tr>
+        <w:tc>
+          <w:tcPr>
+            <w:tcW w:w="2553" w:type="dxa"/>
+            <w:tcBorders>
+              <w:top w:val="single" w:sz="12" w:space="0" w:color="auto"/>
+              <w:left w:val="single" w:sz="12" w:space="0" w:color="auto"/>
+              <w:bottom w:val="single" w:sz="12" w:space="0" w:color="auto"/>
+              <w:right w:val="single" w:sz="8" w:space="0" w:color="auto"/>
+            </w:tcBorders>
+            <w:shd w:val="clear" w:color="auto" w:fill="95B3D7" w:themeFill="accent1" w:themeFillTint="99"/>
+          </w:tcPr>
+          <w:p>
+            <w:pPr>
+              <w:rPr>
+                <w:rFonts w:ascii="Arial" w:hAnsi="Arial" w:cs="Arial"/>
+                <w:b/>
+                <w:szCs w:val="22"/>
+              </w:rPr>
+            </w:pPr>
+            <w:r>
+              <w:rPr>
+                <w:rFonts w:ascii="Arial" w:hAnsi="Arial" w:cs="Arial"/>
+                <w:b/>
+                <w:szCs w:val="22"/>
+              </w:rPr>
+              <w:t>POST CONDITIONS:</w:t>
+            </w:r>
+          </w:p>
+        </w:tc>
+        <w:tc>
+          <w:tcPr>
+            <w:tcW w:w="7371" w:type="dxa"/>
+            <w:gridSpan w:val="2"/>
+            <w:tcBorders>
+              <w:top w:val="single" w:sz="12" w:space="0" w:color="auto"/>
+              <w:left w:val="single" w:sz="8" w:space="0" w:color="auto"/>
+              <w:bottom w:val="single" w:sz="12" w:space="0" w:color="auto"/>
+              <w:right w:val="single" w:sz="12" w:space="0" w:color="auto"/>
+            </w:tcBorders>
+          </w:tcPr>
+          <w:p>
+            <w:pPr>
+              <w:rPr>
+                <w:rFonts w:ascii="Arial" w:hAnsi="Arial" w:cs="Arial"/>
+                <w:szCs w:val="22"/>
+              </w:rPr>
+            </w:pPr>
+            <w:r>
+              <w:rPr>
+                <w:rFonts w:ascii="Arial" w:hAnsi="Arial" w:cs="Arial"/>
+                <w:szCs w:val="22"/>
+              </w:rPr>
+              <w:t>None.</w:t>
+            </w:r>
+          </w:p>
+        </w:tc>
+      </w:tr>
+      <w:tr>
+        <w:tc>
+          <w:tcPr>
+            <w:tcW w:w="2553" w:type="dxa"/>
+            <w:tcBorders>
+              <w:top w:val="single" w:sz="12" w:space="0" w:color="auto"/>
+              <w:left w:val="single" w:sz="12" w:space="0" w:color="auto"/>
+              <w:right w:val="single" w:sz="8" w:space="0" w:color="auto"/>
+            </w:tcBorders>
+            <w:shd w:val="clear" w:color="auto" w:fill="95B3D7" w:themeFill="accent1" w:themeFillTint="99"/>
+          </w:tcPr>
+          <w:p>
+            <w:pPr>
+              <w:rPr>
+                <w:rFonts w:ascii="Arial" w:hAnsi="Arial" w:cs="Arial"/>
+                <w:b/>
+                <w:szCs w:val="22"/>
+              </w:rPr>
+            </w:pPr>
+            <w:r>
+              <w:rPr>
+                <w:rFonts w:ascii="Arial" w:hAnsi="Arial" w:cs="Arial"/>
+                <w:b/>
+                <w:szCs w:val="22"/>
+              </w:rPr>
+              <w:t>ASSUMPTIONS:</w:t>
+            </w:r>
+          </w:p>
+        </w:tc>
+        <w:tc>
+          <w:tcPr>
+            <w:tcW w:w="7371" w:type="dxa"/>
+            <w:gridSpan w:val="2"/>
+            <w:tcBorders>
+              <w:top w:val="single" w:sz="12" w:space="0" w:color="auto"/>
+              <w:left w:val="single" w:sz="8" w:space="0" w:color="auto"/>
+              <w:bottom w:val="single" w:sz="6" w:space="0" w:color="auto"/>
+              <w:right w:val="single" w:sz="12" w:space="0" w:color="auto"/>
+            </w:tcBorders>
+          </w:tcPr>
+          <w:p>
+            <w:pPr>
+              <w:rPr>
+                <w:rFonts w:ascii="Arial" w:hAnsi="Arial" w:cs="Arial"/>
+                <w:szCs w:val="22"/>
+              </w:rPr>
+            </w:pPr>
+            <w:r>
+              <w:rPr>
+                <w:rFonts w:ascii="Arial" w:hAnsi="Arial" w:cs="Arial"/>
+                <w:szCs w:val="22"/>
+              </w:rPr>
+              <w:t>None.</w:t>
+            </w:r>
+          </w:p>
+        </w:tc>
+      </w:tr>
+    </w:tbl>
+    <w:p>
+      <w:pPr>
+        <w:pStyle w:val="NoSpacing"/>
+        <w:rPr>
+          <w:rFonts w:ascii="Arial" w:hAnsi="Arial" w:cs="Arial"/>
+          <w:szCs w:val="22"/>
+          <w:highlight w:val="yellow"/>
+        </w:rPr>
+      </w:pPr>
+    </w:p>
     <w:p/>
     <w:p/>
     <w:p/>
@@ -3517,6 +4987,7 @@
                 <w:b/>
                 <w:szCs w:val="22"/>
               </w:rPr>
+              <w:lastRenderedPageBreak/>
               <w:t xml:space="preserve">USE CASE NAME:  </w:t>
             </w:r>
           </w:p>
@@ -3546,7 +5017,7 @@
                 <w:rFonts w:ascii="Arial" w:hAnsi="Arial" w:cs="Arial"/>
                 <w:szCs w:val="22"/>
               </w:rPr>
-              <w:t>Add Admission</w:t>
+              <w:t>Produce Admissions Report</w:t>
             </w:r>
           </w:p>
         </w:tc>
@@ -3625,17 +5096,27 @@
           </w:tcPr>
           <w:p>
             <w:pPr>
-              <w:rPr>
-                <w:rFonts w:ascii="Arial" w:hAnsi="Arial" w:cs="Arial"/>
-                <w:szCs w:val="22"/>
-              </w:rPr>
-            </w:pPr>
-            <w:r>
-              <w:rPr>
-                <w:rFonts w:ascii="Arial" w:hAnsi="Arial" w:cs="Arial"/>
-                <w:szCs w:val="22"/>
-              </w:rPr>
-              <w:t>10</w:t>
+              <w:tabs>
+                <w:tab w:val="left" w:pos="720"/>
+              </w:tabs>
+              <w:rPr>
+                <w:rFonts w:ascii="Arial" w:hAnsi="Arial" w:cs="Arial"/>
+                <w:szCs w:val="22"/>
+              </w:rPr>
+            </w:pPr>
+            <w:r>
+              <w:rPr>
+                <w:rFonts w:ascii="Arial" w:hAnsi="Arial" w:cs="Arial"/>
+                <w:szCs w:val="22"/>
+              </w:rPr>
+              <w:t>1</w:t>
+            </w:r>
+            <w:r>
+              <w:rPr>
+                <w:rFonts w:ascii="Arial" w:hAnsi="Arial" w:cs="Arial"/>
+                <w:szCs w:val="22"/>
+              </w:rPr>
+              <w:t>3</w:t>
             </w:r>
           </w:p>
         </w:tc>
@@ -3829,11 +5310,21 @@
           </w:tcPr>
           <w:p>
             <w:pPr>
-              <w:rPr>
-                <w:rFonts w:ascii="Arial" w:hAnsi="Arial" w:cs="Arial"/>
-                <w:szCs w:val="22"/>
-              </w:rPr>
-            </w:pPr>
+              <w:tabs>
+                <w:tab w:val="left" w:pos="1776"/>
+              </w:tabs>
+              <w:rPr>
+                <w:rFonts w:ascii="Arial" w:hAnsi="Arial" w:cs="Arial"/>
+                <w:szCs w:val="22"/>
+              </w:rPr>
+            </w:pPr>
+            <w:r>
+              <w:rPr>
+                <w:rFonts w:ascii="Arial" w:hAnsi="Arial" w:cs="Arial"/>
+                <w:szCs w:val="22"/>
+              </w:rPr>
+              <w:t>The assistant administrator</w:t>
+            </w:r>
           </w:p>
         </w:tc>
       </w:tr>
@@ -3885,6 +5376,13 @@
                 <w:szCs w:val="22"/>
               </w:rPr>
             </w:pPr>
+            <w:r>
+              <w:rPr>
+                <w:rFonts w:ascii="Arial" w:hAnsi="Arial" w:cs="Arial"/>
+                <w:szCs w:val="22"/>
+              </w:rPr>
+              <w:t>None.</w:t>
+            </w:r>
           </w:p>
         </w:tc>
       </w:tr>
@@ -3937,15 +5435,48 @@
                 <w:szCs w:val="22"/>
               </w:rPr>
             </w:pPr>
-          </w:p>
-          <w:p>
-            <w:pPr>
-              <w:pStyle w:val="Header"/>
-              <w:rPr>
-                <w:rFonts w:ascii="Arial" w:hAnsi="Arial" w:cs="Arial"/>
-                <w:szCs w:val="22"/>
-              </w:rPr>
-            </w:pPr>
+            <w:r>
+              <w:rPr>
+                <w:rFonts w:ascii="Arial" w:hAnsi="Arial" w:cs="Arial"/>
+                <w:sz w:val="24"/>
+              </w:rPr>
+              <w:t xml:space="preserve">This use case </w:t>
+            </w:r>
+            <w:r>
+              <w:rPr>
+                <w:rFonts w:ascii="Arial" w:hAnsi="Arial" w:cs="Arial"/>
+                <w:sz w:val="24"/>
+              </w:rPr>
+              <w:t>enables</w:t>
+            </w:r>
+            <w:r>
+              <w:rPr>
+                <w:rFonts w:ascii="Arial" w:hAnsi="Arial" w:cs="Arial"/>
+                <w:sz w:val="24"/>
+              </w:rPr>
+              <w:t xml:space="preserve"> the </w:t>
+            </w:r>
+            <w:r>
+              <w:rPr>
+                <w:rFonts w:ascii="Arial" w:hAnsi="Arial" w:cs="Arial"/>
+                <w:sz w:val="24"/>
+              </w:rPr>
+              <w:t xml:space="preserve">assistant administrator </w:t>
+            </w:r>
+            <w:r>
+              <w:rPr>
+                <w:rFonts w:ascii="Arial" w:hAnsi="Arial" w:cs="Arial"/>
+                <w:sz w:val="24"/>
+              </w:rPr>
+              <w:t>to</w:t>
+            </w:r>
+            <w:r>
+              <w:rPr>
+                <w:rFonts w:ascii="Arial" w:hAnsi="Arial" w:cs="Arial"/>
+                <w:sz w:val="24"/>
+              </w:rPr>
+              <w:t xml:space="preserve"> produce the admissions report.</w:t>
+            </w:r>
           </w:p>
         </w:tc>
       </w:tr>
@@ -3998,15 +5529,13 @@
                 <w:szCs w:val="22"/>
               </w:rPr>
             </w:pPr>
-          </w:p>
-          <w:p>
-            <w:pPr>
-              <w:pStyle w:val="Header"/>
-              <w:rPr>
-                <w:rFonts w:ascii="Arial" w:hAnsi="Arial" w:cs="Arial"/>
-                <w:szCs w:val="22"/>
-              </w:rPr>
-            </w:pPr>
+            <w:r>
+              <w:rPr>
+                <w:rFonts w:ascii="Arial" w:hAnsi="Arial" w:cs="Arial"/>
+                <w:sz w:val="24"/>
+              </w:rPr>
+              <w:t>The assistant administrator has logged onto the system</w:t>
+            </w:r>
           </w:p>
         </w:tc>
       </w:tr>
@@ -4052,84 +5581,189 @@
           </w:tcPr>
           <w:p>
             <w:pPr>
-              <w:spacing w:line="360" w:lineRule="auto"/>
-              <w:rPr>
-                <w:rFonts w:ascii="Arial" w:hAnsi="Arial" w:cs="Arial"/>
-                <w:szCs w:val="22"/>
-              </w:rPr>
-            </w:pPr>
-          </w:p>
-          <w:p>
-            <w:pPr>
-              <w:spacing w:line="360" w:lineRule="auto"/>
-              <w:rPr>
-                <w:rFonts w:ascii="Arial" w:hAnsi="Arial" w:cs="Arial"/>
-                <w:szCs w:val="22"/>
-              </w:rPr>
-            </w:pPr>
-          </w:p>
-          <w:p>
-            <w:pPr>
-              <w:spacing w:line="360" w:lineRule="auto"/>
-              <w:rPr>
-                <w:rFonts w:ascii="Arial" w:hAnsi="Arial" w:cs="Arial"/>
-                <w:szCs w:val="22"/>
-              </w:rPr>
-            </w:pPr>
-          </w:p>
-          <w:p>
-            <w:pPr>
-              <w:spacing w:line="360" w:lineRule="auto"/>
-              <w:rPr>
-                <w:rFonts w:ascii="Arial" w:hAnsi="Arial" w:cs="Arial"/>
-                <w:szCs w:val="22"/>
-              </w:rPr>
-            </w:pPr>
-          </w:p>
-          <w:p>
-            <w:pPr>
-              <w:spacing w:line="360" w:lineRule="auto"/>
-              <w:rPr>
-                <w:rFonts w:ascii="Arial" w:hAnsi="Arial" w:cs="Arial"/>
-                <w:szCs w:val="22"/>
-              </w:rPr>
-            </w:pPr>
-          </w:p>
-          <w:p>
-            <w:pPr>
-              <w:spacing w:line="360" w:lineRule="auto"/>
-              <w:rPr>
-                <w:rFonts w:ascii="Arial" w:hAnsi="Arial" w:cs="Arial"/>
-                <w:szCs w:val="22"/>
-              </w:rPr>
-            </w:pPr>
-          </w:p>
-          <w:p>
-            <w:pPr>
-              <w:spacing w:line="360" w:lineRule="auto"/>
-              <w:rPr>
-                <w:rFonts w:ascii="Arial" w:hAnsi="Arial" w:cs="Arial"/>
-                <w:szCs w:val="22"/>
-              </w:rPr>
-            </w:pPr>
-          </w:p>
-          <w:p>
-            <w:pPr>
-              <w:spacing w:line="360" w:lineRule="auto"/>
-              <w:rPr>
-                <w:rFonts w:ascii="Arial" w:hAnsi="Arial" w:cs="Arial"/>
-                <w:szCs w:val="22"/>
-              </w:rPr>
-            </w:pPr>
-          </w:p>
-          <w:p>
-            <w:pPr>
-              <w:spacing w:line="360" w:lineRule="auto"/>
-              <w:rPr>
-                <w:rFonts w:ascii="Arial" w:hAnsi="Arial" w:cs="Arial"/>
-                <w:szCs w:val="22"/>
-              </w:rPr>
-            </w:pPr>
+              <w:spacing w:line="276" w:lineRule="auto"/>
+              <w:rPr>
+                <w:rFonts w:ascii="Arial" w:hAnsi="Arial" w:cs="Arial"/>
+                <w:szCs w:val="22"/>
+              </w:rPr>
+            </w:pPr>
+            <w:r>
+              <w:rPr>
+                <w:rFonts w:ascii="Arial" w:hAnsi="Arial" w:cs="Arial"/>
+                <w:szCs w:val="22"/>
+              </w:rPr>
+              <w:t>Step 1- T</w:t>
+            </w:r>
+            <w:r>
+              <w:rPr>
+                <w:rFonts w:ascii="Arial" w:hAnsi="Arial" w:cs="Arial"/>
+                <w:szCs w:val="22"/>
+              </w:rPr>
+              <w:t>he assistant administrator selects the “Admissions Report” function.</w:t>
+            </w:r>
+          </w:p>
+          <w:p>
+            <w:pPr>
+              <w:spacing w:line="276" w:lineRule="auto"/>
+              <w:rPr>
+                <w:rFonts w:ascii="Arial" w:hAnsi="Arial" w:cs="Arial"/>
+                <w:szCs w:val="22"/>
+              </w:rPr>
+            </w:pPr>
+            <w:r>
+              <w:rPr>
+                <w:rFonts w:ascii="Arial" w:hAnsi="Arial" w:cs="Arial"/>
+                <w:szCs w:val="22"/>
+              </w:rPr>
+              <w:t xml:space="preserve">Step 2- </w:t>
+            </w:r>
+            <w:r>
+              <w:rPr>
+                <w:rFonts w:ascii="Arial" w:hAnsi="Arial" w:cs="Arial"/>
+                <w:szCs w:val="22"/>
+              </w:rPr>
+              <w:t>The system displays the “Admissions Report” form.</w:t>
+            </w:r>
+          </w:p>
+          <w:p>
+            <w:pPr>
+              <w:spacing w:line="276" w:lineRule="auto"/>
+              <w:rPr>
+                <w:rFonts w:ascii="Arial" w:hAnsi="Arial" w:cs="Arial"/>
+                <w:szCs w:val="22"/>
+                <w:lang w:val="en-AU"/>
+              </w:rPr>
+            </w:pPr>
+            <w:r>
+              <w:rPr>
+                <w:rFonts w:ascii="Arial" w:hAnsi="Arial" w:cs="Arial"/>
+                <w:szCs w:val="22"/>
+              </w:rPr>
+              <w:t xml:space="preserve">Step 3- </w:t>
+            </w:r>
+            <w:r>
+              <w:rPr>
+                <w:rFonts w:ascii="Arial" w:hAnsi="Arial" w:cs="Arial"/>
+              </w:rPr>
+              <w:t>The assistant administrator selects the option to generate the report</w:t>
+            </w:r>
+            <w:r>
+              <w:rPr>
+                <w:rFonts w:ascii="Arial" w:hAnsi="Arial" w:cs="Arial"/>
+              </w:rPr>
+              <w:t>.</w:t>
+            </w:r>
+          </w:p>
+          <w:p>
+            <w:pPr>
+              <w:rPr>
+                <w:rFonts w:ascii="Arial" w:hAnsi="Arial" w:cs="Arial"/>
+              </w:rPr>
+            </w:pPr>
+            <w:r>
+              <w:rPr>
+                <w:rFonts w:ascii="Arial" w:hAnsi="Arial" w:cs="Arial"/>
+                <w:szCs w:val="22"/>
+              </w:rPr>
+              <w:t xml:space="preserve">Step 4- </w:t>
+            </w:r>
+            <w:r>
+              <w:rPr>
+                <w:rFonts w:ascii="Arial" w:hAnsi="Arial" w:cs="Arial"/>
+              </w:rPr>
+              <w:t>The system gets the details (admission ID, description, admission date, and status) of each admission.</w:t>
+            </w:r>
+          </w:p>
+          <w:p>
+            <w:pPr>
+              <w:rPr>
+                <w:rFonts w:ascii="Arial" w:hAnsi="Arial" w:cs="Arial"/>
+              </w:rPr>
+            </w:pPr>
+            <w:r>
+              <w:rPr>
+                <w:rFonts w:ascii="Arial" w:hAnsi="Arial" w:cs="Arial"/>
+              </w:rPr>
+              <w:t xml:space="preserve">Step 5- </w:t>
+            </w:r>
+            <w:r>
+              <w:rPr>
+                <w:rFonts w:ascii="Arial" w:hAnsi="Arial" w:cs="Arial"/>
+              </w:rPr>
+              <w:t>The system gets the patient’s last name and first name for each admission.</w:t>
+            </w:r>
+          </w:p>
+          <w:p>
+            <w:pPr>
+              <w:rPr>
+                <w:rFonts w:ascii="Arial" w:hAnsi="Arial" w:cs="Arial"/>
+              </w:rPr>
+            </w:pPr>
+            <w:r>
+              <w:rPr>
+                <w:rFonts w:ascii="Arial" w:hAnsi="Arial" w:cs="Arial"/>
+              </w:rPr>
+              <w:t xml:space="preserve">Step 6- </w:t>
+            </w:r>
+            <w:r>
+              <w:rPr>
+                <w:rFonts w:ascii="Arial" w:hAnsi="Arial" w:cs="Arial"/>
+              </w:rPr>
+              <w:t>The system gets the name of each medication prescribed to each admission</w:t>
+            </w:r>
+            <w:r>
+              <w:rPr>
+                <w:rFonts w:ascii="Arial" w:hAnsi="Arial" w:cs="Arial"/>
+              </w:rPr>
+              <w:t>.</w:t>
+            </w:r>
+          </w:p>
+          <w:p>
+            <w:pPr>
+              <w:rPr>
+                <w:rFonts w:ascii="Arial" w:hAnsi="Arial" w:cs="Arial"/>
+              </w:rPr>
+            </w:pPr>
+            <w:r>
+              <w:rPr>
+                <w:rFonts w:ascii="Arial" w:hAnsi="Arial" w:cs="Arial"/>
+              </w:rPr>
+              <w:t xml:space="preserve">Step 7- </w:t>
+            </w:r>
+            <w:r>
+              <w:rPr>
+                <w:rFonts w:ascii="Arial" w:hAnsi="Arial" w:cs="Arial"/>
+              </w:rPr>
+              <w:t>The system then displays the admissions report (admission ID, description, admission date, status, patient last name, patient first name, and medication names for each admission).</w:t>
+            </w:r>
+          </w:p>
+          <w:p>
+            <w:pPr>
+              <w:rPr>
+                <w:rFonts w:ascii="Arial" w:hAnsi="Arial" w:cs="Arial"/>
+              </w:rPr>
+            </w:pPr>
+            <w:r>
+              <w:rPr>
+                <w:rFonts w:ascii="Arial" w:hAnsi="Arial" w:cs="Arial"/>
+              </w:rPr>
+              <w:t>Step 8- The system closes the form.</w:t>
+            </w:r>
+          </w:p>
+          <w:p>
+            <w:pPr>
+              <w:rPr>
+                <w:rFonts w:ascii="Arial" w:hAnsi="Arial" w:cs="Arial"/>
+                <w:szCs w:val="22"/>
+                <w:lang w:val="en-AU"/>
+              </w:rPr>
+            </w:pPr>
+            <w:r>
+              <w:rPr>
+                <w:rFonts w:ascii="Arial" w:hAnsi="Arial" w:cs="Arial"/>
+              </w:rPr>
+              <w:t>Step 9- The system ends the use case.</w:t>
+            </w:r>
           </w:p>
         </w:tc>
       </w:tr>
@@ -4355,7 +5989,6 @@
         <w:tc>
           <w:tcPr>
             <w:tcW w:w="2553" w:type="dxa"/>
-            <w:vMerge w:val="restart"/>
             <w:tcBorders>
               <w:top w:val="single" w:sz="12" w:space="0" w:color="auto"/>
               <w:left w:val="single" w:sz="12" w:space="0" w:color="auto"/>
@@ -4399,22 +6032,49 @@
                 <w:szCs w:val="22"/>
               </w:rPr>
             </w:pPr>
-          </w:p>
-          <w:p>
-            <w:pPr>
-              <w:rPr>
-                <w:rFonts w:ascii="Arial" w:hAnsi="Arial" w:cs="Arial"/>
-                <w:szCs w:val="22"/>
-              </w:rPr>
-            </w:pPr>
-          </w:p>
-          <w:p>
-            <w:pPr>
-              <w:rPr>
-                <w:rFonts w:ascii="Arial" w:hAnsi="Arial" w:cs="Arial"/>
-                <w:szCs w:val="22"/>
-              </w:rPr>
-            </w:pPr>
+            <w:r>
+              <w:rPr>
+                <w:rFonts w:ascii="Arial" w:hAnsi="Arial" w:cs="Arial"/>
+                <w:szCs w:val="22"/>
+              </w:rPr>
+              <w:t xml:space="preserve">Step 3A1- </w:t>
+            </w:r>
+            <w:r>
+              <w:rPr>
+                <w:rFonts w:ascii="Arial" w:hAnsi="Arial" w:cs="Arial"/>
+                <w:szCs w:val="22"/>
+              </w:rPr>
+              <w:t xml:space="preserve">The assistant administrator </w:t>
+            </w:r>
+            <w:r>
+              <w:rPr>
+                <w:rFonts w:ascii="Arial" w:hAnsi="Arial" w:cs="Arial"/>
+                <w:szCs w:val="22"/>
+              </w:rPr>
+              <w:t>elects to cancel without generating the report</w:t>
+            </w:r>
+            <w:r>
+              <w:rPr>
+                <w:rFonts w:ascii="Arial" w:hAnsi="Arial" w:cs="Arial"/>
+                <w:szCs w:val="22"/>
+              </w:rPr>
+              <w:t>.</w:t>
+            </w:r>
+          </w:p>
+          <w:p>
+            <w:pPr>
+              <w:rPr>
+                <w:rFonts w:ascii="Arial" w:hAnsi="Arial" w:cs="Arial"/>
+                <w:szCs w:val="22"/>
+              </w:rPr>
+            </w:pPr>
+            <w:r>
+              <w:rPr>
+                <w:rFonts w:ascii="Arial" w:hAnsi="Arial" w:cs="Arial"/>
+                <w:szCs w:val="22"/>
+              </w:rPr>
+              <w:t>Step 3A2- The system closes the form.</w:t>
+            </w:r>
           </w:p>
         </w:tc>
       </w:tr>
@@ -4422,10 +6082,10 @@
         <w:tc>
           <w:tcPr>
             <w:tcW w:w="2553" w:type="dxa"/>
-            <w:vMerge/>
-            <w:tcBorders>
-              <w:left w:val="single" w:sz="12" w:space="0" w:color="auto"/>
-              <w:bottom w:val="nil"/>
+            <w:tcBorders>
+              <w:top w:val="single" w:sz="12" w:space="0" w:color="auto"/>
+              <w:left w:val="single" w:sz="12" w:space="0" w:color="auto"/>
+              <w:bottom w:val="single" w:sz="12" w:space="0" w:color="auto"/>
               <w:right w:val="single" w:sz="8" w:space="0" w:color="auto"/>
             </w:tcBorders>
             <w:shd w:val="clear" w:color="auto" w:fill="95B3D7" w:themeFill="accent1" w:themeFillTint="99"/>
@@ -4438,6 +6098,14 @@
                 <w:szCs w:val="22"/>
               </w:rPr>
             </w:pPr>
+            <w:r>
+              <w:rPr>
+                <w:rFonts w:ascii="Arial" w:hAnsi="Arial" w:cs="Arial"/>
+                <w:b/>
+                <w:szCs w:val="22"/>
+              </w:rPr>
+              <w:t>POST CONDITIONS:</w:t>
+            </w:r>
           </w:p>
         </w:tc>
         <w:tc>
@@ -4447,33 +6115,24 @@
             <w:tcBorders>
               <w:top w:val="single" w:sz="12" w:space="0" w:color="auto"/>
               <w:left w:val="single" w:sz="8" w:space="0" w:color="auto"/>
-              <w:bottom w:val="single" w:sz="6" w:space="0" w:color="auto"/>
-              <w:right w:val="single" w:sz="12" w:space="0" w:color="auto"/>
-            </w:tcBorders>
-          </w:tcPr>
-          <w:p>
-            <w:pPr>
-              <w:rPr>
-                <w:rFonts w:ascii="Arial" w:hAnsi="Arial" w:cs="Arial"/>
-                <w:szCs w:val="22"/>
-              </w:rPr>
-            </w:pPr>
-          </w:p>
-          <w:p>
-            <w:pPr>
-              <w:rPr>
-                <w:rFonts w:ascii="Arial" w:hAnsi="Arial" w:cs="Arial"/>
-                <w:szCs w:val="22"/>
-              </w:rPr>
-            </w:pPr>
-          </w:p>
-          <w:p>
-            <w:pPr>
-              <w:rPr>
-                <w:rFonts w:ascii="Arial" w:hAnsi="Arial" w:cs="Arial"/>
-                <w:szCs w:val="22"/>
-              </w:rPr>
-            </w:pPr>
+              <w:bottom w:val="single" w:sz="12" w:space="0" w:color="auto"/>
+              <w:right w:val="single" w:sz="12" w:space="0" w:color="auto"/>
+            </w:tcBorders>
+          </w:tcPr>
+          <w:p>
+            <w:pPr>
+              <w:rPr>
+                <w:rFonts w:ascii="Arial" w:hAnsi="Arial" w:cs="Arial"/>
+                <w:szCs w:val="22"/>
+              </w:rPr>
+            </w:pPr>
+            <w:r>
+              <w:rPr>
+                <w:rFonts w:ascii="Arial" w:hAnsi="Arial" w:cs="Arial"/>
+                <w:szCs w:val="22"/>
+              </w:rPr>
+              <w:t>None</w:t>
+            </w:r>
           </w:p>
         </w:tc>
       </w:tr>
@@ -4484,7 +6143,6 @@
             <w:tcBorders>
               <w:top w:val="single" w:sz="12" w:space="0" w:color="auto"/>
               <w:left w:val="single" w:sz="12" w:space="0" w:color="auto"/>
-              <w:bottom w:val="single" w:sz="12" w:space="0" w:color="auto"/>
               <w:right w:val="single" w:sz="8" w:space="0" w:color="auto"/>
             </w:tcBorders>
             <w:shd w:val="clear" w:color="auto" w:fill="95B3D7" w:themeFill="accent1" w:themeFillTint="99"/>
@@ -4503,7 +6161,7 @@
                 <w:b/>
                 <w:szCs w:val="22"/>
               </w:rPr>
-              <w:t>POST CONDITIONS:</w:t>
+              <w:t>ASSUMPTIONS:</w:t>
             </w:r>
           </w:p>
         </w:tc>
@@ -4514,64 +6172,6 @@
             <w:tcBorders>
               <w:top w:val="single" w:sz="12" w:space="0" w:color="auto"/>
               <w:left w:val="single" w:sz="8" w:space="0" w:color="auto"/>
-              <w:bottom w:val="single" w:sz="12" w:space="0" w:color="auto"/>
-              <w:right w:val="single" w:sz="12" w:space="0" w:color="auto"/>
-            </w:tcBorders>
-          </w:tcPr>
-          <w:p>
-            <w:pPr>
-              <w:rPr>
-                <w:rFonts w:ascii="Arial" w:hAnsi="Arial" w:cs="Arial"/>
-                <w:szCs w:val="22"/>
-              </w:rPr>
-            </w:pPr>
-          </w:p>
-          <w:p>
-            <w:pPr>
-              <w:rPr>
-                <w:rFonts w:ascii="Arial" w:hAnsi="Arial" w:cs="Arial"/>
-                <w:szCs w:val="22"/>
-              </w:rPr>
-            </w:pPr>
-          </w:p>
-        </w:tc>
-      </w:tr>
-      <w:tr>
-        <w:tc>
-          <w:tcPr>
-            <w:tcW w:w="2553" w:type="dxa"/>
-            <w:tcBorders>
-              <w:top w:val="single" w:sz="12" w:space="0" w:color="auto"/>
-              <w:left w:val="single" w:sz="12" w:space="0" w:color="auto"/>
-              <w:right w:val="single" w:sz="8" w:space="0" w:color="auto"/>
-            </w:tcBorders>
-            <w:shd w:val="clear" w:color="auto" w:fill="95B3D7" w:themeFill="accent1" w:themeFillTint="99"/>
-          </w:tcPr>
-          <w:p>
-            <w:pPr>
-              <w:rPr>
-                <w:rFonts w:ascii="Arial" w:hAnsi="Arial" w:cs="Arial"/>
-                <w:b/>
-                <w:szCs w:val="22"/>
-              </w:rPr>
-            </w:pPr>
-            <w:r>
-              <w:rPr>
-                <w:rFonts w:ascii="Arial" w:hAnsi="Arial" w:cs="Arial"/>
-                <w:b/>
-                <w:szCs w:val="22"/>
-              </w:rPr>
-              <w:t>ASSUMPTIONS:</w:t>
-            </w:r>
-          </w:p>
-        </w:tc>
-        <w:tc>
-          <w:tcPr>
-            <w:tcW w:w="7371" w:type="dxa"/>
-            <w:gridSpan w:val="2"/>
-            <w:tcBorders>
-              <w:top w:val="single" w:sz="12" w:space="0" w:color="auto"/>
-              <w:left w:val="single" w:sz="8" w:space="0" w:color="auto"/>
               <w:bottom w:val="single" w:sz="6" w:space="0" w:color="auto"/>
               <w:right w:val="single" w:sz="12" w:space="0" w:color="auto"/>
             </w:tcBorders>
@@ -4583,14 +6183,13 @@
                 <w:szCs w:val="22"/>
               </w:rPr>
             </w:pPr>
-          </w:p>
-          <w:p>
-            <w:pPr>
-              <w:rPr>
-                <w:rFonts w:ascii="Arial" w:hAnsi="Arial" w:cs="Arial"/>
-                <w:szCs w:val="22"/>
-              </w:rPr>
-            </w:pPr>
+            <w:r>
+              <w:rPr>
+                <w:rFonts w:ascii="Arial" w:hAnsi="Arial" w:cs="Arial"/>
+                <w:szCs w:val="22"/>
+              </w:rPr>
+              <w:t>None</w:t>
+            </w:r>
           </w:p>
         </w:tc>
       </w:tr>
@@ -4605,6 +6204,8 @@
         </w:rPr>
       </w:pPr>
     </w:p>
+    <w:p/>
+    <w:p/>
     <w:p/>
     <w:p/>
     <w:p/>
@@ -4668,6 +6269,7 @@
                 <w:b/>
                 <w:szCs w:val="22"/>
               </w:rPr>
+              <w:lastRenderedPageBreak/>
               <w:t xml:space="preserve">USE CASE NAME:  </w:t>
             </w:r>
           </w:p>
@@ -4697,7 +6299,7 @@
                 <w:rFonts w:ascii="Arial" w:hAnsi="Arial" w:cs="Arial"/>
                 <w:szCs w:val="22"/>
               </w:rPr>
-              <w:t>Add Admission</w:t>
+              <w:t>Remove Prescription</w:t>
             </w:r>
           </w:p>
         </w:tc>
@@ -4786,7 +6388,14 @@
                 <w:rFonts w:ascii="Arial" w:hAnsi="Arial" w:cs="Arial"/>
                 <w:szCs w:val="22"/>
               </w:rPr>
-              <w:t>10</w:t>
+              <w:t>1</w:t>
+            </w:r>
+            <w:r>
+              <w:rPr>
+                <w:rFonts w:ascii="Arial" w:hAnsi="Arial" w:cs="Arial"/>
+                <w:szCs w:val="22"/>
+              </w:rPr>
+              <w:t>5</w:t>
             </w:r>
           </w:p>
         </w:tc>
@@ -4985,6 +6594,13 @@
                 <w:szCs w:val="22"/>
               </w:rPr>
             </w:pPr>
+            <w:r>
+              <w:rPr>
+                <w:rFonts w:ascii="Arial" w:hAnsi="Arial" w:cs="Arial"/>
+                <w:szCs w:val="22"/>
+              </w:rPr>
+              <w:t>Pharmacy Administrator</w:t>
+            </w:r>
           </w:p>
         </w:tc>
       </w:tr>
@@ -5036,6 +6652,24 @@
                 <w:szCs w:val="22"/>
               </w:rPr>
             </w:pPr>
+            <w:r>
+              <w:rPr>
+                <w:rFonts w:ascii="Arial" w:hAnsi="Arial" w:cs="Arial"/>
+                <w:szCs w:val="22"/>
+              </w:rPr>
+              <w:t>None</w:t>
+            </w:r>
+          </w:p>
+          <w:p>
+            <w:pPr>
+              <w:tabs>
+                <w:tab w:val="left" w:pos="2916"/>
+              </w:tabs>
+              <w:rPr>
+                <w:rFonts w:ascii="Arial" w:hAnsi="Arial" w:cs="Arial"/>
+                <w:szCs w:val="22"/>
+              </w:rPr>
+            </w:pPr>
           </w:p>
         </w:tc>
       </w:tr>
@@ -5088,6 +6722,48 @@
                 <w:szCs w:val="22"/>
               </w:rPr>
             </w:pPr>
+            <w:r>
+              <w:rPr>
+                <w:rFonts w:ascii="Arial" w:hAnsi="Arial" w:cs="Arial"/>
+                <w:sz w:val="24"/>
+              </w:rPr>
+              <w:t>T</w:t>
+            </w:r>
+            <w:r>
+              <w:rPr>
+                <w:rFonts w:ascii="Arial" w:hAnsi="Arial" w:cs="Arial"/>
+                <w:sz w:val="24"/>
+              </w:rPr>
+              <w:t xml:space="preserve">his use case </w:t>
+            </w:r>
+            <w:r>
+              <w:rPr>
+                <w:rFonts w:ascii="Arial" w:hAnsi="Arial" w:cs="Arial"/>
+                <w:sz w:val="24"/>
+              </w:rPr>
+              <w:t>enables</w:t>
+            </w:r>
+            <w:r>
+              <w:rPr>
+                <w:rFonts w:ascii="Arial" w:hAnsi="Arial" w:cs="Arial"/>
+                <w:sz w:val="24"/>
+              </w:rPr>
+              <w:t xml:space="preserve"> the pharmacy administrator to remove a prescription from a</w:t>
+            </w:r>
+            <w:r>
+              <w:rPr>
+                <w:rFonts w:ascii="Arial" w:hAnsi="Arial" w:cs="Arial"/>
+                <w:sz w:val="24"/>
+              </w:rPr>
+              <w:t xml:space="preserve"> selected</w:t>
+            </w:r>
+            <w:r>
+              <w:rPr>
+                <w:rFonts w:ascii="Arial" w:hAnsi="Arial" w:cs="Arial"/>
+                <w:sz w:val="24"/>
+              </w:rPr>
+              <w:t xml:space="preserve"> admission.</w:t>
+            </w:r>
           </w:p>
           <w:p>
             <w:pPr>
@@ -5149,15 +6825,20 @@
                 <w:szCs w:val="22"/>
               </w:rPr>
             </w:pPr>
-          </w:p>
-          <w:p>
-            <w:pPr>
-              <w:pStyle w:val="Header"/>
-              <w:rPr>
-                <w:rFonts w:ascii="Arial" w:hAnsi="Arial" w:cs="Arial"/>
-                <w:szCs w:val="22"/>
-              </w:rPr>
-            </w:pPr>
+            <w:r>
+              <w:rPr>
+                <w:rFonts w:ascii="Arial" w:hAnsi="Arial" w:cs="Arial"/>
+                <w:sz w:val="24"/>
+              </w:rPr>
+              <w:t>The pharmacy administrator has logged onto the system</w:t>
+            </w:r>
+            <w:r>
+              <w:rPr>
+                <w:rFonts w:ascii="Arial" w:hAnsi="Arial" w:cs="Arial"/>
+                <w:sz w:val="24"/>
+              </w:rPr>
+              <w:t>.</w:t>
+            </w:r>
           </w:p>
         </w:tc>
       </w:tr>
@@ -5203,84 +6884,363 @@
           </w:tcPr>
           <w:p>
             <w:pPr>
-              <w:spacing w:line="360" w:lineRule="auto"/>
-              <w:rPr>
-                <w:rFonts w:ascii="Arial" w:hAnsi="Arial" w:cs="Arial"/>
-                <w:szCs w:val="22"/>
-              </w:rPr>
-            </w:pPr>
-          </w:p>
-          <w:p>
-            <w:pPr>
-              <w:spacing w:line="360" w:lineRule="auto"/>
-              <w:rPr>
-                <w:rFonts w:ascii="Arial" w:hAnsi="Arial" w:cs="Arial"/>
-                <w:szCs w:val="22"/>
-              </w:rPr>
-            </w:pPr>
-          </w:p>
-          <w:p>
-            <w:pPr>
-              <w:spacing w:line="360" w:lineRule="auto"/>
-              <w:rPr>
-                <w:rFonts w:ascii="Arial" w:hAnsi="Arial" w:cs="Arial"/>
-                <w:szCs w:val="22"/>
-              </w:rPr>
-            </w:pPr>
-          </w:p>
-          <w:p>
-            <w:pPr>
-              <w:spacing w:line="360" w:lineRule="auto"/>
-              <w:rPr>
-                <w:rFonts w:ascii="Arial" w:hAnsi="Arial" w:cs="Arial"/>
-                <w:szCs w:val="22"/>
-              </w:rPr>
-            </w:pPr>
-          </w:p>
-          <w:p>
-            <w:pPr>
-              <w:spacing w:line="360" w:lineRule="auto"/>
-              <w:rPr>
-                <w:rFonts w:ascii="Arial" w:hAnsi="Arial" w:cs="Arial"/>
-                <w:szCs w:val="22"/>
-              </w:rPr>
-            </w:pPr>
-          </w:p>
-          <w:p>
-            <w:pPr>
-              <w:spacing w:line="360" w:lineRule="auto"/>
-              <w:rPr>
-                <w:rFonts w:ascii="Arial" w:hAnsi="Arial" w:cs="Arial"/>
-                <w:szCs w:val="22"/>
-              </w:rPr>
-            </w:pPr>
-          </w:p>
-          <w:p>
-            <w:pPr>
-              <w:spacing w:line="360" w:lineRule="auto"/>
-              <w:rPr>
-                <w:rFonts w:ascii="Arial" w:hAnsi="Arial" w:cs="Arial"/>
-                <w:szCs w:val="22"/>
-              </w:rPr>
-            </w:pPr>
-          </w:p>
-          <w:p>
-            <w:pPr>
-              <w:spacing w:line="360" w:lineRule="auto"/>
-              <w:rPr>
-                <w:rFonts w:ascii="Arial" w:hAnsi="Arial" w:cs="Arial"/>
-                <w:szCs w:val="22"/>
-              </w:rPr>
-            </w:pPr>
-          </w:p>
-          <w:p>
-            <w:pPr>
-              <w:spacing w:line="360" w:lineRule="auto"/>
-              <w:rPr>
-                <w:rFonts w:ascii="Arial" w:hAnsi="Arial" w:cs="Arial"/>
-                <w:szCs w:val="22"/>
-              </w:rPr>
-            </w:pPr>
+              <w:spacing w:line="276" w:lineRule="auto"/>
+              <w:rPr>
+                <w:rFonts w:ascii="Arial" w:hAnsi="Arial" w:cs="Arial"/>
+                <w:szCs w:val="22"/>
+              </w:rPr>
+            </w:pPr>
+            <w:r>
+              <w:rPr>
+                <w:rFonts w:ascii="Arial" w:hAnsi="Arial" w:cs="Arial"/>
+                <w:szCs w:val="22"/>
+              </w:rPr>
+              <w:t xml:space="preserve">Step 1- </w:t>
+            </w:r>
+            <w:r>
+              <w:rPr>
+                <w:rFonts w:ascii="Arial" w:hAnsi="Arial" w:cs="Arial"/>
+                <w:szCs w:val="22"/>
+              </w:rPr>
+              <w:t>The pharmacy administrator selects the “</w:t>
+            </w:r>
+            <w:r>
+              <w:rPr>
+                <w:rFonts w:ascii="Arial" w:hAnsi="Arial" w:cs="Arial"/>
+              </w:rPr>
+              <w:t>Remove Prescription</w:t>
+            </w:r>
+            <w:r>
+              <w:rPr>
+                <w:rFonts w:ascii="Arial" w:hAnsi="Arial" w:cs="Arial"/>
+                <w:szCs w:val="22"/>
+              </w:rPr>
+              <w:t>” function</w:t>
+            </w:r>
+            <w:r>
+              <w:rPr>
+                <w:rFonts w:ascii="Arial" w:hAnsi="Arial" w:cs="Arial"/>
+                <w:szCs w:val="22"/>
+              </w:rPr>
+              <w:t>.</w:t>
+            </w:r>
+          </w:p>
+          <w:p>
+            <w:pPr>
+              <w:rPr>
+                <w:rFonts w:ascii="Arial" w:hAnsi="Arial" w:cs="Arial"/>
+                <w:szCs w:val="22"/>
+              </w:rPr>
+            </w:pPr>
+            <w:r>
+              <w:rPr>
+                <w:rFonts w:ascii="Arial" w:hAnsi="Arial" w:cs="Arial"/>
+                <w:szCs w:val="22"/>
+              </w:rPr>
+              <w:t xml:space="preserve">Step 2- </w:t>
+            </w:r>
+            <w:r>
+              <w:rPr>
+                <w:rFonts w:ascii="Arial" w:hAnsi="Arial" w:cs="Arial"/>
+                <w:szCs w:val="22"/>
+              </w:rPr>
+              <w:t>The system displays the “</w:t>
+            </w:r>
+            <w:r>
+              <w:rPr>
+                <w:rFonts w:ascii="Arial" w:hAnsi="Arial" w:cs="Arial"/>
+              </w:rPr>
+              <w:t>Remove Prescription</w:t>
+            </w:r>
+            <w:r>
+              <w:rPr>
+                <w:rFonts w:ascii="Arial" w:hAnsi="Arial" w:cs="Arial"/>
+                <w:szCs w:val="22"/>
+              </w:rPr>
+              <w:t>” form with a list of all the current admissions (admission id and description) that have prescriptions.</w:t>
+            </w:r>
+          </w:p>
+          <w:p>
+            <w:pPr>
+              <w:rPr>
+                <w:rFonts w:ascii="Arial" w:hAnsi="Arial" w:cs="Arial"/>
+                <w:szCs w:val="22"/>
+              </w:rPr>
+            </w:pPr>
+            <w:r>
+              <w:rPr>
+                <w:rFonts w:ascii="Arial" w:hAnsi="Arial" w:cs="Arial"/>
+                <w:szCs w:val="22"/>
+              </w:rPr>
+              <w:t xml:space="preserve">Step 3- </w:t>
+            </w:r>
+            <w:r>
+              <w:rPr>
+                <w:rFonts w:ascii="Arial" w:hAnsi="Arial" w:cs="Arial"/>
+                <w:szCs w:val="22"/>
+              </w:rPr>
+              <w:t>The pharmacy administrator selects the admission to remove the prescription from</w:t>
+            </w:r>
+          </w:p>
+          <w:p>
+            <w:pPr>
+              <w:spacing w:line="276" w:lineRule="auto"/>
+              <w:rPr>
+                <w:rFonts w:ascii="Arial" w:hAnsi="Arial" w:cs="Arial"/>
+                <w:szCs w:val="22"/>
+              </w:rPr>
+            </w:pPr>
+            <w:r>
+              <w:rPr>
+                <w:rFonts w:ascii="Arial" w:hAnsi="Arial" w:cs="Arial"/>
+                <w:szCs w:val="22"/>
+              </w:rPr>
+              <w:t xml:space="preserve">Step 4- </w:t>
+            </w:r>
+            <w:r>
+              <w:rPr>
+                <w:rFonts w:ascii="Arial" w:hAnsi="Arial" w:cs="Arial"/>
+                <w:szCs w:val="22"/>
+              </w:rPr>
+              <w:t>The system displays the admission’s details (admission id, description, and patient’s last name and first name)</w:t>
+            </w:r>
+            <w:r>
+              <w:rPr>
+                <w:rFonts w:ascii="Arial" w:hAnsi="Arial" w:cs="Arial"/>
+                <w:szCs w:val="22"/>
+              </w:rPr>
+              <w:t>.</w:t>
+            </w:r>
+          </w:p>
+          <w:p>
+            <w:pPr>
+              <w:spacing w:line="276" w:lineRule="auto"/>
+              <w:rPr>
+                <w:rFonts w:ascii="Arial" w:hAnsi="Arial" w:cs="Arial"/>
+                <w:szCs w:val="22"/>
+              </w:rPr>
+            </w:pPr>
+            <w:r>
+              <w:rPr>
+                <w:rFonts w:ascii="Arial" w:hAnsi="Arial" w:cs="Arial"/>
+                <w:szCs w:val="22"/>
+              </w:rPr>
+              <w:t xml:space="preserve">Step 5- </w:t>
+            </w:r>
+            <w:r>
+              <w:rPr>
+                <w:rFonts w:ascii="Arial" w:hAnsi="Arial" w:cs="Arial"/>
+                <w:szCs w:val="22"/>
+              </w:rPr>
+              <w:t>The system displays a list of the prescriptions (medication name, prescription date, and amount) prescribed to the admission</w:t>
+            </w:r>
+            <w:r>
+              <w:rPr>
+                <w:rFonts w:ascii="Arial" w:hAnsi="Arial" w:cs="Arial"/>
+                <w:szCs w:val="22"/>
+              </w:rPr>
+              <w:t>.</w:t>
+            </w:r>
+          </w:p>
+          <w:p>
+            <w:pPr>
+              <w:spacing w:line="276" w:lineRule="auto"/>
+              <w:rPr>
+                <w:rFonts w:ascii="Arial" w:hAnsi="Arial" w:cs="Arial"/>
+                <w:szCs w:val="22"/>
+              </w:rPr>
+            </w:pPr>
+            <w:r>
+              <w:rPr>
+                <w:rFonts w:ascii="Arial" w:hAnsi="Arial" w:cs="Arial"/>
+                <w:szCs w:val="22"/>
+              </w:rPr>
+              <w:t xml:space="preserve">Step 6- </w:t>
+            </w:r>
+            <w:r>
+              <w:rPr>
+                <w:rFonts w:ascii="Arial" w:hAnsi="Arial" w:cs="Arial"/>
+                <w:szCs w:val="22"/>
+              </w:rPr>
+              <w:t>The pharmacy administrator selects a prescription</w:t>
+            </w:r>
+            <w:r>
+              <w:rPr>
+                <w:rFonts w:ascii="Arial" w:hAnsi="Arial" w:cs="Arial"/>
+                <w:szCs w:val="22"/>
+              </w:rPr>
+              <w:t>.</w:t>
+            </w:r>
+          </w:p>
+          <w:p>
+            <w:pPr>
+              <w:spacing w:line="276" w:lineRule="auto"/>
+              <w:rPr>
+                <w:rFonts w:ascii="Arial" w:hAnsi="Arial" w:cs="Arial"/>
+                <w:szCs w:val="22"/>
+              </w:rPr>
+            </w:pPr>
+            <w:r>
+              <w:rPr>
+                <w:rFonts w:ascii="Arial" w:hAnsi="Arial" w:cs="Arial"/>
+                <w:szCs w:val="22"/>
+              </w:rPr>
+              <w:t xml:space="preserve">Step 7- </w:t>
+            </w:r>
+            <w:r>
+              <w:rPr>
+                <w:rFonts w:ascii="Arial" w:hAnsi="Arial" w:cs="Arial"/>
+                <w:szCs w:val="22"/>
+              </w:rPr>
+              <w:t>The pharmacy administrator elects to remove the prescription from the admission</w:t>
+            </w:r>
+            <w:r>
+              <w:rPr>
+                <w:rFonts w:ascii="Arial" w:hAnsi="Arial" w:cs="Arial"/>
+                <w:szCs w:val="22"/>
+              </w:rPr>
+              <w:t>.</w:t>
+            </w:r>
+          </w:p>
+          <w:p>
+            <w:pPr>
+              <w:spacing w:line="276" w:lineRule="auto"/>
+              <w:rPr>
+                <w:rFonts w:ascii="Arial" w:hAnsi="Arial" w:cs="Arial"/>
+                <w:szCs w:val="22"/>
+              </w:rPr>
+            </w:pPr>
+            <w:r>
+              <w:rPr>
+                <w:rFonts w:ascii="Arial" w:hAnsi="Arial" w:cs="Arial"/>
+                <w:szCs w:val="22"/>
+              </w:rPr>
+              <w:t xml:space="preserve">Step 8- </w:t>
+            </w:r>
+            <w:r>
+              <w:rPr>
+                <w:rFonts w:ascii="Arial" w:hAnsi="Arial" w:cs="Arial"/>
+                <w:szCs w:val="22"/>
+              </w:rPr>
+              <w:t>The system deletes the prescription details</w:t>
+            </w:r>
+            <w:r>
+              <w:rPr>
+                <w:rFonts w:ascii="Arial" w:hAnsi="Arial" w:cs="Arial"/>
+                <w:szCs w:val="22"/>
+              </w:rPr>
+              <w:t>.</w:t>
+            </w:r>
+          </w:p>
+          <w:p>
+            <w:pPr>
+              <w:spacing w:line="276" w:lineRule="auto"/>
+              <w:rPr>
+                <w:rFonts w:ascii="Arial" w:hAnsi="Arial" w:cs="Arial"/>
+              </w:rPr>
+            </w:pPr>
+            <w:r>
+              <w:rPr>
+                <w:rFonts w:ascii="Arial" w:hAnsi="Arial" w:cs="Arial"/>
+                <w:szCs w:val="22"/>
+              </w:rPr>
+              <w:t xml:space="preserve">Step 9- </w:t>
+            </w:r>
+            <w:r>
+              <w:rPr>
+                <w:rFonts w:ascii="Arial" w:hAnsi="Arial" w:cs="Arial"/>
+              </w:rPr>
+              <w:t>The system displays the message</w:t>
+            </w:r>
+            <w:r>
+              <w:rPr>
+                <w:rFonts w:ascii="Arial" w:hAnsi="Arial" w:cs="Arial"/>
+              </w:rPr>
+              <w:t xml:space="preserve"> </w:t>
+            </w:r>
+            <w:r>
+              <w:rPr>
+                <w:rFonts w:ascii="Arial" w:hAnsi="Arial" w:cs="Arial"/>
+              </w:rPr>
+              <w:t>“Prescription removed successfully”</w:t>
+            </w:r>
+            <w:r>
+              <w:rPr>
+                <w:rFonts w:ascii="Arial" w:hAnsi="Arial" w:cs="Arial"/>
+              </w:rPr>
+              <w:t>.</w:t>
+            </w:r>
+          </w:p>
+          <w:p>
+            <w:pPr>
+              <w:spacing w:line="276" w:lineRule="auto"/>
+              <w:rPr>
+                <w:rFonts w:ascii="Arial" w:hAnsi="Arial" w:cs="Arial"/>
+              </w:rPr>
+            </w:pPr>
+            <w:r>
+              <w:rPr>
+                <w:rFonts w:ascii="Arial" w:hAnsi="Arial" w:cs="Arial"/>
+              </w:rPr>
+              <w:t xml:space="preserve">Step 10- </w:t>
+            </w:r>
+            <w:r>
+              <w:rPr>
+                <w:rFonts w:ascii="Arial" w:hAnsi="Arial" w:cs="Arial"/>
+              </w:rPr>
+              <w:t>The system displays the “Remove another prescription?” prompt</w:t>
+            </w:r>
+            <w:r>
+              <w:rPr>
+                <w:rFonts w:ascii="Arial" w:hAnsi="Arial" w:cs="Arial"/>
+              </w:rPr>
+              <w:t>.</w:t>
+            </w:r>
+          </w:p>
+          <w:p>
+            <w:pPr>
+              <w:spacing w:line="276" w:lineRule="auto"/>
+              <w:rPr>
+                <w:rFonts w:ascii="Arial" w:hAnsi="Arial" w:cs="Arial"/>
+                <w:szCs w:val="22"/>
+              </w:rPr>
+            </w:pPr>
+            <w:r>
+              <w:rPr>
+                <w:rFonts w:ascii="Arial" w:hAnsi="Arial" w:cs="Arial"/>
+              </w:rPr>
+              <w:t xml:space="preserve">Step 11- </w:t>
+            </w:r>
+            <w:r>
+              <w:rPr>
+                <w:rFonts w:ascii="Arial" w:hAnsi="Arial" w:cs="Arial"/>
+                <w:szCs w:val="22"/>
+              </w:rPr>
+              <w:t>The pharmacy administrator</w:t>
+            </w:r>
+            <w:r>
+              <w:rPr>
+                <w:rFonts w:ascii="Arial" w:hAnsi="Arial" w:cs="Arial"/>
+                <w:szCs w:val="22"/>
+              </w:rPr>
+              <w:t xml:space="preserve"> elects to close the form.</w:t>
+            </w:r>
+          </w:p>
+          <w:p>
+            <w:pPr>
+              <w:spacing w:line="276" w:lineRule="auto"/>
+              <w:rPr>
+                <w:rFonts w:ascii="Arial" w:hAnsi="Arial" w:cs="Arial"/>
+                <w:szCs w:val="22"/>
+              </w:rPr>
+            </w:pPr>
+            <w:r>
+              <w:rPr>
+                <w:rFonts w:ascii="Arial" w:hAnsi="Arial" w:cs="Arial"/>
+                <w:szCs w:val="22"/>
+              </w:rPr>
+              <w:t>Step 12- The system ends the use case.</w:t>
+            </w:r>
           </w:p>
         </w:tc>
       </w:tr>
@@ -5550,22 +7510,49 @@
                 <w:szCs w:val="22"/>
               </w:rPr>
             </w:pPr>
-          </w:p>
-          <w:p>
-            <w:pPr>
-              <w:rPr>
-                <w:rFonts w:ascii="Arial" w:hAnsi="Arial" w:cs="Arial"/>
-                <w:szCs w:val="22"/>
-              </w:rPr>
-            </w:pPr>
-          </w:p>
-          <w:p>
-            <w:pPr>
-              <w:rPr>
-                <w:rFonts w:ascii="Arial" w:hAnsi="Arial" w:cs="Arial"/>
-                <w:szCs w:val="22"/>
-              </w:rPr>
-            </w:pPr>
+            <w:r>
+              <w:rPr>
+                <w:rFonts w:ascii="Arial" w:hAnsi="Arial" w:cs="Arial"/>
+                <w:szCs w:val="22"/>
+              </w:rPr>
+              <w:t xml:space="preserve">Step 3A1- The pharmacy administrator </w:t>
+            </w:r>
+            <w:r>
+              <w:rPr>
+                <w:rFonts w:ascii="Arial" w:hAnsi="Arial" w:cs="Arial"/>
+                <w:szCs w:val="22"/>
+              </w:rPr>
+              <w:t>elects to cancel the operation</w:t>
+            </w:r>
+            <w:r>
+              <w:rPr>
+                <w:rFonts w:ascii="Arial" w:hAnsi="Arial" w:cs="Arial"/>
+                <w:szCs w:val="22"/>
+              </w:rPr>
+              <w:t>.</w:t>
+            </w:r>
+          </w:p>
+          <w:p>
+            <w:pPr>
+              <w:rPr>
+                <w:rFonts w:ascii="Arial" w:hAnsi="Arial" w:cs="Arial"/>
+                <w:szCs w:val="22"/>
+              </w:rPr>
+            </w:pPr>
+            <w:r>
+              <w:rPr>
+                <w:rFonts w:ascii="Arial" w:hAnsi="Arial" w:cs="Arial"/>
+                <w:szCs w:val="22"/>
+              </w:rPr>
+              <w:t>Step 3A2- T</w:t>
+            </w:r>
+            <w:r>
+              <w:rPr>
+                <w:rFonts w:ascii="Arial" w:hAnsi="Arial" w:cs="Arial"/>
+                <w:szCs w:val="22"/>
+              </w:rPr>
+              <w:t>he system closes the form.</w:t>
+            </w:r>
           </w:p>
         </w:tc>
       </w:tr>
@@ -5609,22 +7596,42 @@
                 <w:szCs w:val="22"/>
               </w:rPr>
             </w:pPr>
-          </w:p>
-          <w:p>
-            <w:pPr>
-              <w:rPr>
-                <w:rFonts w:ascii="Arial" w:hAnsi="Arial" w:cs="Arial"/>
-                <w:szCs w:val="22"/>
-              </w:rPr>
-            </w:pPr>
-          </w:p>
-          <w:p>
-            <w:pPr>
-              <w:rPr>
-                <w:rFonts w:ascii="Arial" w:hAnsi="Arial" w:cs="Arial"/>
-                <w:szCs w:val="22"/>
-              </w:rPr>
-            </w:pPr>
+            <w:r>
+              <w:rPr>
+                <w:rFonts w:ascii="Arial" w:hAnsi="Arial" w:cs="Arial"/>
+                <w:szCs w:val="22"/>
+              </w:rPr>
+              <w:t xml:space="preserve">Step 7A1- The pharmacy administrator </w:t>
+            </w:r>
+            <w:r>
+              <w:rPr>
+                <w:rFonts w:ascii="Arial" w:hAnsi="Arial" w:cs="Arial"/>
+                <w:szCs w:val="22"/>
+              </w:rPr>
+              <w:t>elects to cancel the operation</w:t>
+            </w:r>
+            <w:r>
+              <w:rPr>
+                <w:rFonts w:ascii="Arial" w:hAnsi="Arial" w:cs="Arial"/>
+                <w:szCs w:val="22"/>
+              </w:rPr>
+              <w:t>.</w:t>
+            </w:r>
+          </w:p>
+          <w:p>
+            <w:pPr>
+              <w:rPr>
+                <w:rFonts w:ascii="Arial" w:hAnsi="Arial" w:cs="Arial"/>
+                <w:szCs w:val="22"/>
+              </w:rPr>
+            </w:pPr>
+            <w:r>
+              <w:rPr>
+                <w:rFonts w:ascii="Arial" w:hAnsi="Arial" w:cs="Arial"/>
+                <w:szCs w:val="22"/>
+              </w:rPr>
+              <w:t>Step 7A2- The system closes the form.</w:t>
+            </w:r>
           </w:p>
         </w:tc>
       </w:tr>
@@ -5633,6 +7640,77 @@
           <w:tcPr>
             <w:tcW w:w="2553" w:type="dxa"/>
             <w:tcBorders>
+              <w:left w:val="single" w:sz="12" w:space="0" w:color="auto"/>
+              <w:bottom w:val="nil"/>
+              <w:right w:val="single" w:sz="8" w:space="0" w:color="auto"/>
+            </w:tcBorders>
+            <w:shd w:val="clear" w:color="auto" w:fill="95B3D7" w:themeFill="accent1" w:themeFillTint="99"/>
+          </w:tcPr>
+          <w:p>
+            <w:pPr>
+              <w:rPr>
+                <w:rFonts w:ascii="Arial" w:hAnsi="Arial" w:cs="Arial"/>
+                <w:b/>
+                <w:szCs w:val="22"/>
+              </w:rPr>
+            </w:pPr>
+          </w:p>
+        </w:tc>
+        <w:tc>
+          <w:tcPr>
+            <w:tcW w:w="7371" w:type="dxa"/>
+            <w:gridSpan w:val="2"/>
+            <w:tcBorders>
+              <w:top w:val="single" w:sz="12" w:space="0" w:color="auto"/>
+              <w:left w:val="single" w:sz="8" w:space="0" w:color="auto"/>
+              <w:bottom w:val="single" w:sz="6" w:space="0" w:color="auto"/>
+              <w:right w:val="single" w:sz="12" w:space="0" w:color="auto"/>
+            </w:tcBorders>
+          </w:tcPr>
+          <w:p>
+            <w:pPr>
+              <w:rPr>
+                <w:rFonts w:ascii="Arial" w:hAnsi="Arial" w:cs="Arial"/>
+                <w:szCs w:val="22"/>
+              </w:rPr>
+            </w:pPr>
+            <w:r>
+              <w:rPr>
+                <w:rFonts w:ascii="Arial" w:hAnsi="Arial" w:cs="Arial"/>
+                <w:szCs w:val="22"/>
+              </w:rPr>
+              <w:t>Step 11A1- T</w:t>
+            </w:r>
+            <w:r>
+              <w:rPr>
+                <w:rFonts w:ascii="Arial" w:hAnsi="Arial" w:cs="Arial"/>
+                <w:szCs w:val="22"/>
+              </w:rPr>
+              <w:t>he pharmacy administrator elects to remove another prescription</w:t>
+            </w:r>
+          </w:p>
+          <w:p>
+            <w:pPr>
+              <w:rPr>
+                <w:rFonts w:ascii="Arial" w:hAnsi="Arial" w:cs="Arial"/>
+                <w:szCs w:val="22"/>
+              </w:rPr>
+            </w:pPr>
+            <w:r>
+              <w:rPr>
+                <w:rFonts w:ascii="Arial" w:hAnsi="Arial" w:cs="Arial"/>
+                <w:szCs w:val="22"/>
+              </w:rPr>
+              <w:t>Step 11A2- The system goes to step 2.</w:t>
+            </w:r>
+          </w:p>
+        </w:tc>
+      </w:tr>
+      <w:tr>
+        <w:tc>
+          <w:tcPr>
+            <w:tcW w:w="2553" w:type="dxa"/>
+            <w:tcBorders>
               <w:top w:val="single" w:sz="12" w:space="0" w:color="auto"/>
               <w:left w:val="single" w:sz="12" w:space="0" w:color="auto"/>
               <w:bottom w:val="single" w:sz="12" w:space="0" w:color="auto"/>
@@ -5676,14 +7754,13 @@
                 <w:szCs w:val="22"/>
               </w:rPr>
             </w:pPr>
-          </w:p>
-          <w:p>
-            <w:pPr>
-              <w:rPr>
-                <w:rFonts w:ascii="Arial" w:hAnsi="Arial" w:cs="Arial"/>
-                <w:szCs w:val="22"/>
-              </w:rPr>
-            </w:pPr>
+            <w:r>
+              <w:rPr>
+                <w:rFonts w:ascii="Arial" w:hAnsi="Arial" w:cs="Arial"/>
+                <w:szCs w:val="22"/>
+              </w:rPr>
+              <w:t>None.</w:t>
+            </w:r>
           </w:p>
         </w:tc>
       </w:tr>
@@ -5734,14 +7811,13 @@
                 <w:szCs w:val="22"/>
               </w:rPr>
             </w:pPr>
-          </w:p>
-          <w:p>
-            <w:pPr>
-              <w:rPr>
-                <w:rFonts w:ascii="Arial" w:hAnsi="Arial" w:cs="Arial"/>
-                <w:szCs w:val="22"/>
-              </w:rPr>
-            </w:pPr>
+            <w:r>
+              <w:rPr>
+                <w:rFonts w:ascii="Arial" w:hAnsi="Arial" w:cs="Arial"/>
+                <w:szCs w:val="22"/>
+              </w:rPr>
+              <w:t>None.</w:t>
+            </w:r>
           </w:p>
         </w:tc>
       </w:tr>
@@ -5756,15 +7832,6 @@
         </w:rPr>
       </w:pPr>
     </w:p>
-    <w:p/>
-    <w:p/>
-    <w:p/>
-    <w:p/>
-    <w:p/>
-    <w:p/>
-    <w:p/>
-    <w:p/>
-    <w:p/>
     <w:p/>
     <w:p/>
     <w:p/>
@@ -5818,6 +7885,7 @@
                 <w:b/>
                 <w:szCs w:val="22"/>
               </w:rPr>
+              <w:lastRenderedPageBreak/>
               <w:t xml:space="preserve">USE CASE NAME:  </w:t>
             </w:r>
           </w:p>
@@ -5847,7 +7915,14 @@
                 <w:rFonts w:ascii="Arial" w:hAnsi="Arial" w:cs="Arial"/>
                 <w:szCs w:val="22"/>
               </w:rPr>
-              <w:t>Add Admission</w:t>
+              <w:t xml:space="preserve">Add </w:t>
+            </w:r>
+            <w:r>
+              <w:rPr>
+                <w:rFonts w:ascii="Arial" w:hAnsi="Arial" w:cs="Arial"/>
+                <w:szCs w:val="22"/>
+              </w:rPr>
+              <w:t>Research Project</w:t>
             </w:r>
           </w:p>
         </w:tc>
@@ -5936,7 +8011,7 @@
                 <w:rFonts w:ascii="Arial" w:hAnsi="Arial" w:cs="Arial"/>
                 <w:szCs w:val="22"/>
               </w:rPr>
-              <w:t>10</w:t>
+              <w:t>27</w:t>
             </w:r>
           </w:p>
         </w:tc>
@@ -6135,6 +8210,13 @@
                 <w:szCs w:val="22"/>
               </w:rPr>
             </w:pPr>
+            <w:r>
+              <w:rPr>
+                <w:rFonts w:ascii="Arial" w:hAnsi="Arial" w:cs="Arial"/>
+                <w:szCs w:val="22"/>
+              </w:rPr>
+              <w:t>Research Administrator</w:t>
+            </w:r>
           </w:p>
         </w:tc>
       </w:tr>
@@ -6186,6 +8268,13 @@
                 <w:szCs w:val="22"/>
               </w:rPr>
             </w:pPr>
+            <w:r>
+              <w:rPr>
+                <w:rFonts w:ascii="Arial" w:hAnsi="Arial" w:cs="Arial"/>
+                <w:szCs w:val="22"/>
+              </w:rPr>
+              <w:t>None.</w:t>
+            </w:r>
           </w:p>
         </w:tc>
       </w:tr>
@@ -6238,6 +8327,48 @@
                 <w:szCs w:val="22"/>
               </w:rPr>
             </w:pPr>
+            <w:r>
+              <w:rPr>
+                <w:rFonts w:ascii="Arial" w:hAnsi="Arial" w:cs="Arial"/>
+                <w:sz w:val="24"/>
+              </w:rPr>
+              <w:t>T</w:t>
+            </w:r>
+            <w:r>
+              <w:rPr>
+                <w:rFonts w:ascii="Arial" w:hAnsi="Arial" w:cs="Arial"/>
+                <w:sz w:val="24"/>
+              </w:rPr>
+              <w:t xml:space="preserve">his use case </w:t>
+            </w:r>
+            <w:r>
+              <w:rPr>
+                <w:rFonts w:ascii="Arial" w:hAnsi="Arial" w:cs="Arial"/>
+                <w:sz w:val="24"/>
+              </w:rPr>
+              <w:t>enables</w:t>
+            </w:r>
+            <w:r>
+              <w:rPr>
+                <w:rFonts w:ascii="Arial" w:hAnsi="Arial" w:cs="Arial"/>
+                <w:sz w:val="24"/>
+              </w:rPr>
+              <w:t xml:space="preserve"> the research administrator to add a research to a </w:t>
+            </w:r>
+            <w:r>
+              <w:rPr>
+                <w:rFonts w:ascii="Arial" w:hAnsi="Arial" w:cs="Arial"/>
+                <w:sz w:val="24"/>
+              </w:rPr>
+              <w:t xml:space="preserve">selected </w:t>
+            </w:r>
+            <w:r>
+              <w:rPr>
+                <w:rFonts w:ascii="Arial" w:hAnsi="Arial" w:cs="Arial"/>
+                <w:sz w:val="24"/>
+              </w:rPr>
+              <w:t>doctor.</w:t>
+            </w:r>
           </w:p>
           <w:p>
             <w:pPr>
@@ -6293,12 +8424,19 @@
           </w:tcPr>
           <w:p>
             <w:pPr>
-              <w:pStyle w:val="Header"/>
-              <w:rPr>
-                <w:rFonts w:ascii="Arial" w:hAnsi="Arial" w:cs="Arial"/>
-                <w:szCs w:val="22"/>
-              </w:rPr>
-            </w:pPr>
+              <w:ind w:left="1418" w:hanging="1418"/>
+              <w:rPr>
+                <w:rFonts w:ascii="Arial" w:hAnsi="Arial" w:cs="Arial"/>
+                <w:sz w:val="24"/>
+              </w:rPr>
+            </w:pPr>
+            <w:r>
+              <w:rPr>
+                <w:rFonts w:ascii="Arial" w:hAnsi="Arial" w:cs="Arial"/>
+                <w:sz w:val="24"/>
+              </w:rPr>
+              <w:t>The research administrator has logged onto the system</w:t>
+            </w:r>
           </w:p>
           <w:p>
             <w:pPr>
@@ -6353,84 +8491,335 @@
           </w:tcPr>
           <w:p>
             <w:pPr>
-              <w:spacing w:line="360" w:lineRule="auto"/>
-              <w:rPr>
-                <w:rFonts w:ascii="Arial" w:hAnsi="Arial" w:cs="Arial"/>
-                <w:szCs w:val="22"/>
-              </w:rPr>
-            </w:pPr>
-          </w:p>
-          <w:p>
-            <w:pPr>
-              <w:spacing w:line="360" w:lineRule="auto"/>
-              <w:rPr>
-                <w:rFonts w:ascii="Arial" w:hAnsi="Arial" w:cs="Arial"/>
-                <w:szCs w:val="22"/>
-              </w:rPr>
-            </w:pPr>
-          </w:p>
-          <w:p>
-            <w:pPr>
-              <w:spacing w:line="360" w:lineRule="auto"/>
-              <w:rPr>
-                <w:rFonts w:ascii="Arial" w:hAnsi="Arial" w:cs="Arial"/>
-                <w:szCs w:val="22"/>
-              </w:rPr>
-            </w:pPr>
-          </w:p>
-          <w:p>
-            <w:pPr>
-              <w:spacing w:line="360" w:lineRule="auto"/>
-              <w:rPr>
-                <w:rFonts w:ascii="Arial" w:hAnsi="Arial" w:cs="Arial"/>
-                <w:szCs w:val="22"/>
-              </w:rPr>
-            </w:pPr>
-          </w:p>
-          <w:p>
-            <w:pPr>
-              <w:spacing w:line="360" w:lineRule="auto"/>
-              <w:rPr>
-                <w:rFonts w:ascii="Arial" w:hAnsi="Arial" w:cs="Arial"/>
-                <w:szCs w:val="22"/>
-              </w:rPr>
-            </w:pPr>
-          </w:p>
-          <w:p>
-            <w:pPr>
-              <w:spacing w:line="360" w:lineRule="auto"/>
-              <w:rPr>
-                <w:rFonts w:ascii="Arial" w:hAnsi="Arial" w:cs="Arial"/>
-                <w:szCs w:val="22"/>
-              </w:rPr>
-            </w:pPr>
-          </w:p>
-          <w:p>
-            <w:pPr>
-              <w:spacing w:line="360" w:lineRule="auto"/>
-              <w:rPr>
-                <w:rFonts w:ascii="Arial" w:hAnsi="Arial" w:cs="Arial"/>
-                <w:szCs w:val="22"/>
-              </w:rPr>
-            </w:pPr>
-          </w:p>
-          <w:p>
-            <w:pPr>
-              <w:spacing w:line="360" w:lineRule="auto"/>
-              <w:rPr>
-                <w:rFonts w:ascii="Arial" w:hAnsi="Arial" w:cs="Arial"/>
-                <w:szCs w:val="22"/>
-              </w:rPr>
-            </w:pPr>
-          </w:p>
-          <w:p>
-            <w:pPr>
-              <w:spacing w:line="360" w:lineRule="auto"/>
-              <w:rPr>
-                <w:rFonts w:ascii="Arial" w:hAnsi="Arial" w:cs="Arial"/>
-                <w:szCs w:val="22"/>
-              </w:rPr>
-            </w:pPr>
+              <w:rPr>
+                <w:rFonts w:ascii="Arial" w:hAnsi="Arial" w:cs="Arial"/>
+                <w:szCs w:val="22"/>
+              </w:rPr>
+            </w:pPr>
+            <w:r>
+              <w:rPr>
+                <w:rFonts w:ascii="Arial" w:hAnsi="Arial" w:cs="Arial"/>
+                <w:szCs w:val="22"/>
+              </w:rPr>
+              <w:t xml:space="preserve">Step 1- </w:t>
+            </w:r>
+            <w:r>
+              <w:rPr>
+                <w:rFonts w:ascii="Arial" w:hAnsi="Arial" w:cs="Arial"/>
+                <w:szCs w:val="22"/>
+              </w:rPr>
+              <w:t>The research administrator selects the “Add Research Project” function.</w:t>
+            </w:r>
+          </w:p>
+          <w:p>
+            <w:pPr>
+              <w:rPr>
+                <w:rFonts w:ascii="Arial" w:hAnsi="Arial" w:cs="Arial"/>
+                <w:szCs w:val="22"/>
+              </w:rPr>
+            </w:pPr>
+            <w:r>
+              <w:rPr>
+                <w:rFonts w:ascii="Arial" w:hAnsi="Arial" w:cs="Arial"/>
+                <w:szCs w:val="22"/>
+              </w:rPr>
+              <w:t>Step 2- T</w:t>
+            </w:r>
+            <w:r>
+              <w:rPr>
+                <w:rFonts w:ascii="Arial" w:hAnsi="Arial" w:cs="Arial"/>
+                <w:szCs w:val="22"/>
+              </w:rPr>
+              <w:t>he system displays the “Add Research Project” form with a list of all the doctors (doctor id, last name, and first name).</w:t>
+            </w:r>
+          </w:p>
+          <w:p>
+            <w:pPr>
+              <w:rPr>
+                <w:rFonts w:ascii="Arial" w:hAnsi="Arial" w:cs="Arial"/>
+                <w:szCs w:val="22"/>
+              </w:rPr>
+            </w:pPr>
+            <w:r>
+              <w:rPr>
+                <w:rFonts w:ascii="Arial" w:hAnsi="Arial" w:cs="Arial"/>
+                <w:szCs w:val="22"/>
+              </w:rPr>
+              <w:t xml:space="preserve">Step 3- </w:t>
+            </w:r>
+            <w:r>
+              <w:rPr>
+                <w:rFonts w:ascii="Arial" w:hAnsi="Arial" w:cs="Arial"/>
+                <w:szCs w:val="22"/>
+              </w:rPr>
+              <w:t>The research administrator selects the doctor to add the research project to</w:t>
+            </w:r>
+            <w:r>
+              <w:rPr>
+                <w:rFonts w:ascii="Arial" w:hAnsi="Arial" w:cs="Arial"/>
+                <w:szCs w:val="22"/>
+              </w:rPr>
+              <w:t>.</w:t>
+            </w:r>
+          </w:p>
+          <w:p>
+            <w:pPr>
+              <w:rPr>
+                <w:rFonts w:ascii="Arial" w:hAnsi="Arial" w:cs="Arial"/>
+                <w:szCs w:val="22"/>
+              </w:rPr>
+            </w:pPr>
+            <w:r>
+              <w:rPr>
+                <w:rFonts w:ascii="Arial" w:hAnsi="Arial" w:cs="Arial"/>
+                <w:szCs w:val="22"/>
+              </w:rPr>
+              <w:t xml:space="preserve">Step 4- </w:t>
+            </w:r>
+            <w:r>
+              <w:rPr>
+                <w:rFonts w:ascii="Arial" w:hAnsi="Arial" w:cs="Arial"/>
+                <w:szCs w:val="22"/>
+              </w:rPr>
+              <w:t>The system displays the doctor’s details (doctor id, last name, first name, and specialty).</w:t>
+            </w:r>
+          </w:p>
+          <w:p>
+            <w:pPr>
+              <w:rPr>
+                <w:rFonts w:ascii="Arial" w:hAnsi="Arial" w:cs="Arial"/>
+                <w:szCs w:val="22"/>
+              </w:rPr>
+            </w:pPr>
+            <w:r>
+              <w:rPr>
+                <w:rFonts w:ascii="Arial" w:hAnsi="Arial" w:cs="Arial"/>
+                <w:szCs w:val="22"/>
+                <w:lang w:val="en-AU"/>
+              </w:rPr>
+              <w:t xml:space="preserve">Step 5- </w:t>
+            </w:r>
+            <w:r>
+              <w:rPr>
+                <w:rFonts w:ascii="Arial" w:hAnsi="Arial" w:cs="Arial"/>
+                <w:szCs w:val="22"/>
+              </w:rPr>
+              <w:t>The system displays the research projects’ details (outcome, budget, and research topic description) for each research project already linked to the selected doctor.</w:t>
+            </w:r>
+          </w:p>
+          <w:p>
+            <w:pPr>
+              <w:rPr>
+                <w:rFonts w:ascii="Arial" w:hAnsi="Arial" w:cs="Arial"/>
+                <w:szCs w:val="22"/>
+              </w:rPr>
+            </w:pPr>
+            <w:r>
+              <w:rPr>
+                <w:rFonts w:ascii="Arial" w:hAnsi="Arial" w:cs="Arial"/>
+                <w:szCs w:val="22"/>
+                <w:lang w:val="en-AU"/>
+              </w:rPr>
+              <w:t xml:space="preserve">Step 6- </w:t>
+            </w:r>
+            <w:r>
+              <w:rPr>
+                <w:rFonts w:ascii="Arial" w:hAnsi="Arial" w:cs="Arial"/>
+                <w:szCs w:val="22"/>
+              </w:rPr>
+              <w:t>The system displays a list of the research topic (research topic id, description, and level).</w:t>
+            </w:r>
+          </w:p>
+          <w:p>
+            <w:pPr>
+              <w:rPr>
+                <w:rFonts w:ascii="Arial" w:hAnsi="Arial" w:cs="Arial"/>
+                <w:szCs w:val="22"/>
+              </w:rPr>
+            </w:pPr>
+            <w:r>
+              <w:rPr>
+                <w:rFonts w:ascii="Arial" w:hAnsi="Arial" w:cs="Arial"/>
+                <w:szCs w:val="22"/>
+                <w:lang w:val="en-AU"/>
+              </w:rPr>
+              <w:t xml:space="preserve">Step 7- </w:t>
+            </w:r>
+            <w:r>
+              <w:rPr>
+                <w:rFonts w:ascii="Arial" w:hAnsi="Arial" w:cs="Arial"/>
+                <w:szCs w:val="22"/>
+              </w:rPr>
+              <w:t>The research administrator selects a research topic.</w:t>
+            </w:r>
+          </w:p>
+          <w:p>
+            <w:pPr>
+              <w:rPr>
+                <w:rFonts w:ascii="Arial" w:hAnsi="Arial" w:cs="Arial"/>
+                <w:szCs w:val="22"/>
+              </w:rPr>
+            </w:pPr>
+            <w:r>
+              <w:rPr>
+                <w:rFonts w:ascii="Arial" w:hAnsi="Arial" w:cs="Arial"/>
+                <w:szCs w:val="22"/>
+                <w:lang w:val="en-AU"/>
+              </w:rPr>
+              <w:t xml:space="preserve">Step 8- </w:t>
+            </w:r>
+            <w:r>
+              <w:rPr>
+                <w:rFonts w:ascii="Arial" w:hAnsi="Arial" w:cs="Arial"/>
+                <w:szCs w:val="22"/>
+              </w:rPr>
+              <w:t>The research administrator enters the research project’s outcome, end date and budget.</w:t>
+            </w:r>
+          </w:p>
+          <w:p>
+            <w:pPr>
+              <w:spacing w:line="276" w:lineRule="auto"/>
+              <w:rPr>
+                <w:rFonts w:ascii="Arial" w:hAnsi="Arial" w:cs="Arial"/>
+                <w:szCs w:val="22"/>
+              </w:rPr>
+            </w:pPr>
+            <w:r>
+              <w:rPr>
+                <w:rFonts w:ascii="Arial" w:hAnsi="Arial" w:cs="Arial"/>
+                <w:szCs w:val="22"/>
+                <w:lang w:val="en-AU"/>
+              </w:rPr>
+              <w:t xml:space="preserve">Step 9- </w:t>
+            </w:r>
+            <w:r>
+              <w:rPr>
+                <w:rFonts w:ascii="Arial" w:hAnsi="Arial" w:cs="Arial"/>
+                <w:szCs w:val="22"/>
+              </w:rPr>
+              <w:t>The research administrator elects to add the research project</w:t>
+            </w:r>
+            <w:r>
+              <w:rPr>
+                <w:rFonts w:ascii="Arial" w:hAnsi="Arial" w:cs="Arial"/>
+                <w:szCs w:val="22"/>
+              </w:rPr>
+              <w:t>.</w:t>
+            </w:r>
+          </w:p>
+          <w:p>
+            <w:pPr>
+              <w:rPr>
+                <w:rFonts w:ascii="Arial" w:hAnsi="Arial" w:cs="Arial"/>
+                <w:szCs w:val="22"/>
+              </w:rPr>
+            </w:pPr>
+            <w:r>
+              <w:rPr>
+                <w:rFonts w:ascii="Arial" w:hAnsi="Arial" w:cs="Arial"/>
+                <w:szCs w:val="22"/>
+              </w:rPr>
+              <w:t xml:space="preserve">Step 10- </w:t>
+            </w:r>
+            <w:r>
+              <w:rPr>
+                <w:rFonts w:ascii="Arial" w:hAnsi="Arial" w:cs="Arial"/>
+                <w:szCs w:val="22"/>
+              </w:rPr>
+              <w:t>The system saves the research project details (research project id, doctor, research topic, outcome, end date, and budget).</w:t>
+            </w:r>
+          </w:p>
+          <w:p>
+            <w:pPr>
+              <w:spacing w:line="276" w:lineRule="auto"/>
+              <w:rPr>
+                <w:rFonts w:ascii="Arial" w:hAnsi="Arial" w:cs="Arial"/>
+                <w:szCs w:val="22"/>
+              </w:rPr>
+            </w:pPr>
+            <w:r>
+              <w:rPr>
+                <w:rFonts w:ascii="Arial" w:hAnsi="Arial" w:cs="Arial"/>
+                <w:szCs w:val="22"/>
+                <w:lang w:val="en-AU"/>
+              </w:rPr>
+              <w:t xml:space="preserve">Step 11- </w:t>
+            </w:r>
+            <w:r>
+              <w:rPr>
+                <w:rFonts w:ascii="Arial" w:hAnsi="Arial" w:cs="Arial"/>
+                <w:szCs w:val="22"/>
+              </w:rPr>
+              <w:t>The system displays the “Research project added successfully” message.</w:t>
+            </w:r>
+          </w:p>
+          <w:p>
+            <w:pPr>
+              <w:rPr>
+                <w:rFonts w:ascii="Arial" w:hAnsi="Arial" w:cs="Arial"/>
+              </w:rPr>
+            </w:pPr>
+            <w:r>
+              <w:rPr>
+                <w:rFonts w:ascii="Arial" w:hAnsi="Arial" w:cs="Arial"/>
+                <w:szCs w:val="22"/>
+              </w:rPr>
+              <w:t xml:space="preserve">Step 12- </w:t>
+            </w:r>
+            <w:r>
+              <w:rPr>
+                <w:rFonts w:ascii="Arial" w:hAnsi="Arial" w:cs="Arial"/>
+              </w:rPr>
+              <w:t>The system displays the “Add another research project?” prompt.</w:t>
+            </w:r>
+          </w:p>
+          <w:p>
+            <w:pPr>
+              <w:spacing w:line="276" w:lineRule="auto"/>
+              <w:rPr>
+                <w:rFonts w:ascii="Arial" w:hAnsi="Arial" w:cs="Arial"/>
+                <w:szCs w:val="22"/>
+              </w:rPr>
+            </w:pPr>
+            <w:r>
+              <w:rPr>
+                <w:rFonts w:ascii="Arial" w:hAnsi="Arial" w:cs="Arial"/>
+                <w:szCs w:val="22"/>
+                <w:lang w:val="en-AU"/>
+              </w:rPr>
+              <w:t xml:space="preserve">Step 13- </w:t>
+            </w:r>
+            <w:r>
+              <w:rPr>
+                <w:rFonts w:ascii="Arial" w:hAnsi="Arial" w:cs="Arial"/>
+                <w:szCs w:val="22"/>
+              </w:rPr>
+              <w:t xml:space="preserve">The research administrator elects </w:t>
+            </w:r>
+            <w:r>
+              <w:rPr>
+                <w:rFonts w:ascii="Arial" w:hAnsi="Arial" w:cs="Arial"/>
+                <w:szCs w:val="22"/>
+              </w:rPr>
+              <w:t>to close the form.</w:t>
+            </w:r>
+          </w:p>
+          <w:p>
+            <w:pPr>
+              <w:spacing w:line="276" w:lineRule="auto"/>
+              <w:rPr>
+                <w:rFonts w:ascii="Arial" w:hAnsi="Arial" w:cs="Arial"/>
+                <w:szCs w:val="22"/>
+                <w:lang w:val="en-AU"/>
+              </w:rPr>
+            </w:pPr>
+            <w:r>
+              <w:rPr>
+                <w:rFonts w:ascii="Arial" w:hAnsi="Arial" w:cs="Arial"/>
+                <w:szCs w:val="22"/>
+              </w:rPr>
+              <w:t>Step 14- The system ends the use case.</w:t>
+            </w:r>
           </w:p>
         </w:tc>
       </w:tr>
@@ -6700,22 +9089,50 @@
                 <w:szCs w:val="22"/>
               </w:rPr>
             </w:pPr>
-          </w:p>
-          <w:p>
-            <w:pPr>
-              <w:rPr>
-                <w:rFonts w:ascii="Arial" w:hAnsi="Arial" w:cs="Arial"/>
-                <w:szCs w:val="22"/>
-              </w:rPr>
-            </w:pPr>
-          </w:p>
-          <w:p>
-            <w:pPr>
-              <w:rPr>
-                <w:rFonts w:ascii="Arial" w:hAnsi="Arial" w:cs="Arial"/>
-                <w:szCs w:val="22"/>
-              </w:rPr>
-            </w:pPr>
+            <w:r>
+              <w:rPr>
+                <w:rFonts w:ascii="Arial" w:hAnsi="Arial" w:cs="Arial"/>
+                <w:szCs w:val="22"/>
+              </w:rPr>
+              <w:t xml:space="preserve">Step 3A1- The research administrator </w:t>
+            </w:r>
+            <w:r>
+              <w:rPr>
+                <w:rFonts w:ascii="Arial" w:hAnsi="Arial" w:cs="Arial"/>
+                <w:szCs w:val="22"/>
+              </w:rPr>
+              <w:t>elects to cancel the operation</w:t>
+            </w:r>
+            <w:r>
+              <w:rPr>
+                <w:rFonts w:ascii="Arial" w:hAnsi="Arial" w:cs="Arial"/>
+                <w:szCs w:val="22"/>
+              </w:rPr>
+              <w:t>.</w:t>
+            </w:r>
+          </w:p>
+          <w:p>
+            <w:pPr>
+              <w:rPr>
+                <w:rFonts w:ascii="Arial" w:hAnsi="Arial" w:cs="Arial"/>
+                <w:szCs w:val="22"/>
+              </w:rPr>
+            </w:pPr>
+            <w:r>
+              <w:rPr>
+                <w:rFonts w:ascii="Arial" w:hAnsi="Arial" w:cs="Arial"/>
+                <w:szCs w:val="22"/>
+                <w:lang w:val="en-AU"/>
+              </w:rPr>
+              <w:t>Step 3A2- T</w:t>
+            </w:r>
+            <w:r>
+              <w:rPr>
+                <w:rFonts w:ascii="Arial" w:hAnsi="Arial" w:cs="Arial"/>
+                <w:szCs w:val="22"/>
+              </w:rPr>
+              <w:t>he system closes the form.</w:t>
+            </w:r>
           </w:p>
         </w:tc>
       </w:tr>
@@ -6759,22 +9176,73 @@
                 <w:szCs w:val="22"/>
               </w:rPr>
             </w:pPr>
-          </w:p>
-          <w:p>
-            <w:pPr>
-              <w:rPr>
-                <w:rFonts w:ascii="Arial" w:hAnsi="Arial" w:cs="Arial"/>
-                <w:szCs w:val="22"/>
-              </w:rPr>
-            </w:pPr>
-          </w:p>
-          <w:p>
-            <w:pPr>
-              <w:rPr>
-                <w:rFonts w:ascii="Arial" w:hAnsi="Arial" w:cs="Arial"/>
-                <w:szCs w:val="22"/>
-              </w:rPr>
-            </w:pPr>
+            <w:r>
+              <w:rPr>
+                <w:rFonts w:ascii="Arial" w:hAnsi="Arial" w:cs="Arial"/>
+                <w:szCs w:val="22"/>
+              </w:rPr>
+              <w:t xml:space="preserve">Step </w:t>
+            </w:r>
+            <w:r>
+              <w:rPr>
+                <w:rFonts w:ascii="Arial" w:hAnsi="Arial" w:cs="Arial"/>
+                <w:szCs w:val="22"/>
+              </w:rPr>
+              <w:t>9</w:t>
+            </w:r>
+            <w:r>
+              <w:rPr>
+                <w:rFonts w:ascii="Arial" w:hAnsi="Arial" w:cs="Arial"/>
+                <w:szCs w:val="22"/>
+              </w:rPr>
+              <w:t>A1- The research administrator elects to cancel the operation</w:t>
+            </w:r>
+            <w:r>
+              <w:rPr>
+                <w:rFonts w:ascii="Arial" w:hAnsi="Arial" w:cs="Arial"/>
+                <w:szCs w:val="22"/>
+              </w:rPr>
+              <w:t>.</w:t>
+            </w:r>
+          </w:p>
+          <w:p>
+            <w:pPr>
+              <w:rPr>
+                <w:rFonts w:ascii="Arial" w:hAnsi="Arial" w:cs="Arial"/>
+                <w:szCs w:val="22"/>
+              </w:rPr>
+            </w:pPr>
+            <w:r>
+              <w:rPr>
+                <w:rFonts w:ascii="Arial" w:hAnsi="Arial" w:cs="Arial"/>
+                <w:szCs w:val="22"/>
+                <w:lang w:val="en-AU"/>
+              </w:rPr>
+              <w:t xml:space="preserve">Step </w:t>
+            </w:r>
+            <w:r>
+              <w:rPr>
+                <w:rFonts w:ascii="Arial" w:hAnsi="Arial" w:cs="Arial"/>
+                <w:szCs w:val="22"/>
+                <w:lang w:val="en-AU"/>
+              </w:rPr>
+              <w:t>9</w:t>
+            </w:r>
+            <w:r>
+              <w:rPr>
+                <w:rFonts w:ascii="Arial" w:hAnsi="Arial" w:cs="Arial"/>
+                <w:szCs w:val="22"/>
+                <w:lang w:val="en-AU"/>
+              </w:rPr>
+              <w:t>A2- T</w:t>
+            </w:r>
+            <w:r>
+              <w:rPr>
+                <w:rFonts w:ascii="Arial" w:hAnsi="Arial" w:cs="Arial"/>
+                <w:szCs w:val="22"/>
+              </w:rPr>
+              <w:t>he system closes the form.</w:t>
+            </w:r>
           </w:p>
         </w:tc>
       </w:tr>
@@ -6783,6 +9251,84 @@
           <w:tcPr>
             <w:tcW w:w="2553" w:type="dxa"/>
             <w:tcBorders>
+              <w:left w:val="single" w:sz="12" w:space="0" w:color="auto"/>
+              <w:bottom w:val="nil"/>
+              <w:right w:val="single" w:sz="8" w:space="0" w:color="auto"/>
+            </w:tcBorders>
+            <w:shd w:val="clear" w:color="auto" w:fill="95B3D7" w:themeFill="accent1" w:themeFillTint="99"/>
+          </w:tcPr>
+          <w:p>
+            <w:pPr>
+              <w:rPr>
+                <w:rFonts w:ascii="Arial" w:hAnsi="Arial" w:cs="Arial"/>
+                <w:b/>
+                <w:szCs w:val="22"/>
+              </w:rPr>
+            </w:pPr>
+          </w:p>
+        </w:tc>
+        <w:tc>
+          <w:tcPr>
+            <w:tcW w:w="7371" w:type="dxa"/>
+            <w:gridSpan w:val="2"/>
+            <w:tcBorders>
+              <w:top w:val="single" w:sz="12" w:space="0" w:color="auto"/>
+              <w:left w:val="single" w:sz="8" w:space="0" w:color="auto"/>
+              <w:bottom w:val="single" w:sz="6" w:space="0" w:color="auto"/>
+              <w:right w:val="single" w:sz="12" w:space="0" w:color="auto"/>
+            </w:tcBorders>
+          </w:tcPr>
+          <w:p>
+            <w:pPr>
+              <w:rPr>
+                <w:rFonts w:ascii="Arial" w:hAnsi="Arial" w:cs="Arial"/>
+                <w:szCs w:val="22"/>
+              </w:rPr>
+            </w:pPr>
+            <w:r>
+              <w:rPr>
+                <w:rFonts w:ascii="Arial" w:hAnsi="Arial" w:cs="Arial"/>
+                <w:szCs w:val="22"/>
+              </w:rPr>
+              <w:t>Step 13A1- T</w:t>
+            </w:r>
+            <w:r>
+              <w:rPr>
+                <w:rFonts w:ascii="Arial" w:hAnsi="Arial" w:cs="Arial"/>
+                <w:szCs w:val="22"/>
+              </w:rPr>
+              <w:t>he research administrator elects to add another research project</w:t>
+            </w:r>
+            <w:r>
+              <w:rPr>
+                <w:rFonts w:ascii="Arial" w:hAnsi="Arial" w:cs="Arial"/>
+                <w:szCs w:val="22"/>
+              </w:rPr>
+              <w:t>.</w:t>
+            </w:r>
+          </w:p>
+          <w:p>
+            <w:pPr>
+              <w:rPr>
+                <w:rFonts w:ascii="Arial" w:hAnsi="Arial" w:cs="Arial"/>
+                <w:szCs w:val="22"/>
+              </w:rPr>
+            </w:pPr>
+            <w:r>
+              <w:rPr>
+                <w:rFonts w:ascii="Arial" w:hAnsi="Arial" w:cs="Arial"/>
+                <w:szCs w:val="22"/>
+              </w:rPr>
+              <w:t>Step 13A2- The system goes to step 2.</w:t>
+            </w:r>
+          </w:p>
+        </w:tc>
+      </w:tr>
+      <w:tr>
+        <w:tc>
+          <w:tcPr>
+            <w:tcW w:w="2553" w:type="dxa"/>
+            <w:tcBorders>
               <w:top w:val="single" w:sz="12" w:space="0" w:color="auto"/>
               <w:left w:val="single" w:sz="12" w:space="0" w:color="auto"/>
               <w:bottom w:val="single" w:sz="12" w:space="0" w:color="auto"/>
@@ -6826,14 +9372,13 @@
                 <w:szCs w:val="22"/>
               </w:rPr>
             </w:pPr>
-          </w:p>
-          <w:p>
-            <w:pPr>
-              <w:rPr>
-                <w:rFonts w:ascii="Arial" w:hAnsi="Arial" w:cs="Arial"/>
-                <w:szCs w:val="22"/>
-              </w:rPr>
-            </w:pPr>
+            <w:r>
+              <w:rPr>
+                <w:rFonts w:ascii="Arial" w:hAnsi="Arial" w:cs="Arial"/>
+                <w:szCs w:val="22"/>
+              </w:rPr>
+              <w:t>None</w:t>
+            </w:r>
           </w:p>
         </w:tc>
       </w:tr>
@@ -6884,14 +9429,13 @@
                 <w:szCs w:val="22"/>
               </w:rPr>
             </w:pPr>
-          </w:p>
-          <w:p>
-            <w:pPr>
-              <w:rPr>
-                <w:rFonts w:ascii="Arial" w:hAnsi="Arial" w:cs="Arial"/>
-                <w:szCs w:val="22"/>
-              </w:rPr>
-            </w:pPr>
+            <w:r>
+              <w:rPr>
+                <w:rFonts w:ascii="Arial" w:hAnsi="Arial" w:cs="Arial"/>
+                <w:szCs w:val="22"/>
+              </w:rPr>
+              <w:t>None</w:t>
+            </w:r>
           </w:p>
         </w:tc>
       </w:tr>
@@ -6912,7 +9456,1627 @@
     <w:p/>
     <w:p/>
     <w:p/>
-    <w:p/>
+    <w:tbl>
+      <w:tblPr>
+        <w:tblW w:w="9924" w:type="dxa"/>
+        <w:tblInd w:w="-441" w:type="dxa"/>
+        <w:tblBorders>
+          <w:top w:val="single" w:sz="6" w:space="0" w:color="auto"/>
+          <w:left w:val="single" w:sz="6" w:space="0" w:color="auto"/>
+          <w:bottom w:val="single" w:sz="6" w:space="0" w:color="auto"/>
+          <w:right w:val="single" w:sz="6" w:space="0" w:color="auto"/>
+        </w:tblBorders>
+        <w:tblLayout w:type="fixed"/>
+        <w:tblLook w:val="0000" w:firstRow="0" w:lastRow="0" w:firstColumn="0" w:lastColumn="0" w:noHBand="0" w:noVBand="0"/>
+      </w:tblPr>
+      <w:tblGrid>
+        <w:gridCol w:w="2553"/>
+        <w:gridCol w:w="4386"/>
+        <w:gridCol w:w="2985"/>
+      </w:tblGrid>
+      <w:tr>
+        <w:tc>
+          <w:tcPr>
+            <w:tcW w:w="2553" w:type="dxa"/>
+            <w:tcBorders>
+              <w:top w:val="single" w:sz="12" w:space="0" w:color="auto"/>
+              <w:left w:val="single" w:sz="12" w:space="0" w:color="auto"/>
+              <w:bottom w:val="single" w:sz="12" w:space="0" w:color="auto"/>
+              <w:right w:val="single" w:sz="6" w:space="0" w:color="auto"/>
+            </w:tcBorders>
+            <w:shd w:val="clear" w:color="auto" w:fill="95B3D7" w:themeFill="accent1" w:themeFillTint="99"/>
+          </w:tcPr>
+          <w:p>
+            <w:pPr>
+              <w:rPr>
+                <w:rFonts w:ascii="Arial" w:hAnsi="Arial" w:cs="Arial"/>
+                <w:b/>
+                <w:szCs w:val="22"/>
+              </w:rPr>
+            </w:pPr>
+            <w:r>
+              <w:rPr>
+                <w:rFonts w:ascii="Arial" w:hAnsi="Arial" w:cs="Arial"/>
+                <w:b/>
+                <w:szCs w:val="22"/>
+              </w:rPr>
+              <w:lastRenderedPageBreak/>
+              <w:t xml:space="preserve">USE CASE NAME:  </w:t>
+            </w:r>
+          </w:p>
+        </w:tc>
+        <w:tc>
+          <w:tcPr>
+            <w:tcW w:w="4386" w:type="dxa"/>
+            <w:tcBorders>
+              <w:top w:val="single" w:sz="12" w:space="0" w:color="auto"/>
+              <w:left w:val="single" w:sz="6" w:space="0" w:color="auto"/>
+              <w:bottom w:val="single" w:sz="12" w:space="0" w:color="auto"/>
+              <w:right w:val="single" w:sz="12" w:space="0" w:color="auto"/>
+            </w:tcBorders>
+          </w:tcPr>
+          <w:p>
+            <w:pPr>
+              <w:tabs>
+                <w:tab w:val="left" w:pos="1200"/>
+              </w:tabs>
+              <w:rPr>
+                <w:rFonts w:ascii="Arial" w:hAnsi="Arial" w:cs="Arial"/>
+                <w:szCs w:val="22"/>
+              </w:rPr>
+            </w:pPr>
+            <w:r>
+              <w:rPr>
+                <w:rFonts w:ascii="Arial" w:hAnsi="Arial" w:cs="Arial"/>
+                <w:szCs w:val="22"/>
+              </w:rPr>
+              <w:t>Remove Research Project</w:t>
+            </w:r>
+          </w:p>
+        </w:tc>
+        <w:tc>
+          <w:tcPr>
+            <w:tcW w:w="2985" w:type="dxa"/>
+            <w:tcBorders>
+              <w:top w:val="single" w:sz="12" w:space="0" w:color="auto"/>
+              <w:left w:val="single" w:sz="12" w:space="0" w:color="auto"/>
+              <w:bottom w:val="nil"/>
+              <w:right w:val="single" w:sz="12" w:space="0" w:color="auto"/>
+            </w:tcBorders>
+          </w:tcPr>
+          <w:p>
+            <w:pPr>
+              <w:ind w:firstLine="162"/>
+              <w:jc w:val="center"/>
+              <w:rPr>
+                <w:rFonts w:ascii="Arial" w:hAnsi="Arial" w:cs="Arial"/>
+                <w:b/>
+                <w:bCs/>
+                <w:szCs w:val="22"/>
+              </w:rPr>
+            </w:pPr>
+            <w:r>
+              <w:rPr>
+                <w:rFonts w:ascii="Arial" w:hAnsi="Arial" w:cs="Arial"/>
+                <w:b/>
+                <w:bCs/>
+                <w:szCs w:val="22"/>
+              </w:rPr>
+              <w:t>USE CASE TYPE</w:t>
+            </w:r>
+          </w:p>
+        </w:tc>
+      </w:tr>
+      <w:tr>
+        <w:tc>
+          <w:tcPr>
+            <w:tcW w:w="2553" w:type="dxa"/>
+            <w:tcBorders>
+              <w:top w:val="single" w:sz="12" w:space="0" w:color="auto"/>
+              <w:left w:val="single" w:sz="12" w:space="0" w:color="auto"/>
+              <w:bottom w:val="single" w:sz="12" w:space="0" w:color="auto"/>
+              <w:right w:val="single" w:sz="6" w:space="0" w:color="auto"/>
+            </w:tcBorders>
+            <w:shd w:val="clear" w:color="auto" w:fill="95B3D7" w:themeFill="accent1" w:themeFillTint="99"/>
+          </w:tcPr>
+          <w:p>
+            <w:pPr>
+              <w:rPr>
+                <w:rFonts w:ascii="Arial" w:hAnsi="Arial" w:cs="Arial"/>
+                <w:b/>
+                <w:szCs w:val="22"/>
+              </w:rPr>
+            </w:pPr>
+            <w:r>
+              <w:rPr>
+                <w:rFonts w:ascii="Arial" w:hAnsi="Arial" w:cs="Arial"/>
+                <w:b/>
+                <w:szCs w:val="22"/>
+              </w:rPr>
+              <w:t>USE CASE ID:</w:t>
+            </w:r>
+          </w:p>
+        </w:tc>
+        <w:tc>
+          <w:tcPr>
+            <w:tcW w:w="4386" w:type="dxa"/>
+            <w:tcBorders>
+              <w:top w:val="single" w:sz="12" w:space="0" w:color="auto"/>
+              <w:left w:val="single" w:sz="6" w:space="0" w:color="auto"/>
+              <w:bottom w:val="single" w:sz="12" w:space="0" w:color="auto"/>
+              <w:right w:val="single" w:sz="12" w:space="0" w:color="auto"/>
+            </w:tcBorders>
+          </w:tcPr>
+          <w:p>
+            <w:pPr>
+              <w:rPr>
+                <w:rFonts w:ascii="Arial" w:hAnsi="Arial" w:cs="Arial"/>
+                <w:szCs w:val="22"/>
+              </w:rPr>
+            </w:pPr>
+            <w:r>
+              <w:rPr>
+                <w:rFonts w:ascii="Arial" w:hAnsi="Arial" w:cs="Arial"/>
+                <w:szCs w:val="22"/>
+              </w:rPr>
+              <w:t>28</w:t>
+            </w:r>
+          </w:p>
+        </w:tc>
+        <w:tc>
+          <w:tcPr>
+            <w:tcW w:w="2985" w:type="dxa"/>
+            <w:tcBorders>
+              <w:top w:val="nil"/>
+              <w:left w:val="single" w:sz="12" w:space="0" w:color="auto"/>
+              <w:bottom w:val="nil"/>
+              <w:right w:val="single" w:sz="12" w:space="0" w:color="auto"/>
+            </w:tcBorders>
+          </w:tcPr>
+          <w:p>
+            <w:pPr>
+              <w:pStyle w:val="Header"/>
+              <w:tabs>
+                <w:tab w:val="left" w:pos="594"/>
+                <w:tab w:val="left" w:pos="2412"/>
+              </w:tabs>
+              <w:rPr>
+                <w:rFonts w:ascii="Arial" w:hAnsi="Arial" w:cs="Arial"/>
+                <w:b/>
+                <w:bCs/>
+                <w:szCs w:val="22"/>
+              </w:rPr>
+            </w:pPr>
+            <w:r>
+              <w:rPr>
+                <w:rFonts w:ascii="Arial" w:hAnsi="Arial" w:cs="Arial"/>
+                <w:b/>
+                <w:bCs/>
+                <w:szCs w:val="22"/>
+              </w:rPr>
+              <w:t xml:space="preserve">Business </w:t>
+            </w:r>
+            <w:r>
+              <w:rPr>
+                <w:rFonts w:ascii="Arial" w:hAnsi="Arial" w:cs="Arial"/>
+                <w:b/>
+                <w:bCs/>
+                <w:szCs w:val="22"/>
+              </w:rPr>
+              <w:t>Requirements:</w:t>
+            </w:r>
+            <w:r>
+              <w:rPr>
+                <w:rFonts w:ascii="Arial" w:hAnsi="Arial" w:cs="Arial"/>
+                <w:b/>
+                <w:bCs/>
+                <w:szCs w:val="22"/>
+              </w:rPr>
+              <w:tab/>
+            </w:r>
+            <w:r>
+              <w:rPr>
+                <w:rFonts w:ascii="Arial" w:hAnsi="Arial" w:cs="Arial"/>
+                <w:b/>
+                <w:bCs/>
+                <w:szCs w:val="22"/>
+              </w:rPr>
+              <w:sym w:font="Wingdings" w:char="F0FE"/>
+            </w:r>
+          </w:p>
+        </w:tc>
+      </w:tr>
+      <w:tr>
+        <w:tc>
+          <w:tcPr>
+            <w:tcW w:w="2553" w:type="dxa"/>
+            <w:tcBorders>
+              <w:top w:val="single" w:sz="12" w:space="0" w:color="auto"/>
+              <w:left w:val="single" w:sz="12" w:space="0" w:color="auto"/>
+              <w:bottom w:val="single" w:sz="12" w:space="0" w:color="auto"/>
+              <w:right w:val="single" w:sz="6" w:space="0" w:color="auto"/>
+            </w:tcBorders>
+            <w:shd w:val="clear" w:color="auto" w:fill="95B3D7" w:themeFill="accent1" w:themeFillTint="99"/>
+          </w:tcPr>
+          <w:p>
+            <w:pPr>
+              <w:rPr>
+                <w:rFonts w:ascii="Arial" w:hAnsi="Arial" w:cs="Arial"/>
+                <w:b/>
+                <w:szCs w:val="22"/>
+              </w:rPr>
+            </w:pPr>
+            <w:r>
+              <w:rPr>
+                <w:rFonts w:ascii="Arial" w:hAnsi="Arial" w:cs="Arial"/>
+                <w:b/>
+                <w:szCs w:val="22"/>
+              </w:rPr>
+              <w:t>PRIORITY:</w:t>
+            </w:r>
+          </w:p>
+        </w:tc>
+        <w:tc>
+          <w:tcPr>
+            <w:tcW w:w="4386" w:type="dxa"/>
+            <w:tcBorders>
+              <w:top w:val="single" w:sz="12" w:space="0" w:color="auto"/>
+              <w:left w:val="single" w:sz="6" w:space="0" w:color="auto"/>
+              <w:bottom w:val="single" w:sz="12" w:space="0" w:color="auto"/>
+              <w:right w:val="single" w:sz="12" w:space="0" w:color="auto"/>
+            </w:tcBorders>
+          </w:tcPr>
+          <w:p>
+            <w:pPr>
+              <w:rPr>
+                <w:rFonts w:ascii="Arial" w:hAnsi="Arial" w:cs="Arial"/>
+                <w:szCs w:val="22"/>
+              </w:rPr>
+            </w:pPr>
+            <w:r>
+              <w:rPr>
+                <w:rFonts w:ascii="Arial" w:hAnsi="Arial" w:cs="Arial"/>
+                <w:szCs w:val="22"/>
+              </w:rPr>
+              <w:t>High</w:t>
+            </w:r>
+          </w:p>
+        </w:tc>
+        <w:tc>
+          <w:tcPr>
+            <w:tcW w:w="2985" w:type="dxa"/>
+            <w:tcBorders>
+              <w:top w:val="nil"/>
+              <w:left w:val="single" w:sz="12" w:space="0" w:color="auto"/>
+              <w:bottom w:val="nil"/>
+              <w:right w:val="single" w:sz="12" w:space="0" w:color="auto"/>
+            </w:tcBorders>
+          </w:tcPr>
+          <w:p>
+            <w:pPr>
+              <w:pStyle w:val="Heading5"/>
+              <w:tabs>
+                <w:tab w:val="left" w:pos="2412"/>
+                <w:tab w:val="left" w:pos="2862"/>
+                <w:tab w:val="left" w:pos="3294"/>
+              </w:tabs>
+              <w:ind w:firstLine="162"/>
+              <w:rPr>
+                <w:rFonts w:ascii="Arial" w:hAnsi="Arial" w:cs="Arial"/>
+                <w:sz w:val="22"/>
+                <w:szCs w:val="22"/>
+              </w:rPr>
+            </w:pPr>
+          </w:p>
+        </w:tc>
+      </w:tr>
+      <w:tr>
+        <w:tc>
+          <w:tcPr>
+            <w:tcW w:w="2553" w:type="dxa"/>
+            <w:tcBorders>
+              <w:top w:val="single" w:sz="12" w:space="0" w:color="auto"/>
+              <w:left w:val="single" w:sz="12" w:space="0" w:color="auto"/>
+              <w:bottom w:val="single" w:sz="12" w:space="0" w:color="auto"/>
+              <w:right w:val="single" w:sz="8" w:space="0" w:color="auto"/>
+            </w:tcBorders>
+            <w:shd w:val="clear" w:color="auto" w:fill="95B3D7" w:themeFill="accent1" w:themeFillTint="99"/>
+          </w:tcPr>
+          <w:p>
+            <w:pPr>
+              <w:rPr>
+                <w:rFonts w:ascii="Arial" w:hAnsi="Arial" w:cs="Arial"/>
+                <w:b/>
+                <w:szCs w:val="22"/>
+              </w:rPr>
+            </w:pPr>
+            <w:r>
+              <w:rPr>
+                <w:rFonts w:ascii="Arial" w:hAnsi="Arial" w:cs="Arial"/>
+                <w:b/>
+                <w:szCs w:val="22"/>
+              </w:rPr>
+              <w:t>PRIMARY BUSINESS ACTOR:</w:t>
+            </w:r>
+          </w:p>
+        </w:tc>
+        <w:tc>
+          <w:tcPr>
+            <w:tcW w:w="7371" w:type="dxa"/>
+            <w:gridSpan w:val="2"/>
+            <w:tcBorders>
+              <w:top w:val="single" w:sz="12" w:space="0" w:color="auto"/>
+              <w:left w:val="single" w:sz="8" w:space="0" w:color="auto"/>
+              <w:bottom w:val="single" w:sz="12" w:space="0" w:color="auto"/>
+              <w:right w:val="single" w:sz="12" w:space="0" w:color="auto"/>
+            </w:tcBorders>
+          </w:tcPr>
+          <w:p>
+            <w:pPr>
+              <w:rPr>
+                <w:rFonts w:ascii="Arial" w:hAnsi="Arial" w:cs="Arial"/>
+                <w:szCs w:val="22"/>
+              </w:rPr>
+            </w:pPr>
+            <w:r>
+              <w:rPr>
+                <w:rFonts w:ascii="Arial" w:hAnsi="Arial" w:cs="Arial"/>
+                <w:szCs w:val="22"/>
+              </w:rPr>
+              <w:t>Research Project</w:t>
+            </w:r>
+          </w:p>
+        </w:tc>
+      </w:tr>
+      <w:tr>
+        <w:tc>
+          <w:tcPr>
+            <w:tcW w:w="2553" w:type="dxa"/>
+            <w:tcBorders>
+              <w:top w:val="single" w:sz="12" w:space="0" w:color="auto"/>
+              <w:left w:val="single" w:sz="12" w:space="0" w:color="auto"/>
+              <w:bottom w:val="single" w:sz="12" w:space="0" w:color="auto"/>
+              <w:right w:val="single" w:sz="8" w:space="0" w:color="auto"/>
+            </w:tcBorders>
+            <w:shd w:val="clear" w:color="auto" w:fill="95B3D7" w:themeFill="accent1" w:themeFillTint="99"/>
+          </w:tcPr>
+          <w:p>
+            <w:pPr>
+              <w:rPr>
+                <w:rFonts w:ascii="Arial" w:hAnsi="Arial" w:cs="Arial"/>
+                <w:b/>
+                <w:szCs w:val="22"/>
+              </w:rPr>
+            </w:pPr>
+            <w:r>
+              <w:rPr>
+                <w:rFonts w:ascii="Arial" w:hAnsi="Arial" w:cs="Arial"/>
+                <w:b/>
+                <w:szCs w:val="22"/>
+              </w:rPr>
+              <w:t>OTHER PARTICIPATING ACTORS:</w:t>
+            </w:r>
+          </w:p>
+        </w:tc>
+        <w:tc>
+          <w:tcPr>
+            <w:tcW w:w="7371" w:type="dxa"/>
+            <w:gridSpan w:val="2"/>
+            <w:tcBorders>
+              <w:top w:val="single" w:sz="12" w:space="0" w:color="auto"/>
+              <w:left w:val="single" w:sz="8" w:space="0" w:color="auto"/>
+              <w:bottom w:val="single" w:sz="12" w:space="0" w:color="auto"/>
+              <w:right w:val="single" w:sz="12" w:space="0" w:color="auto"/>
+            </w:tcBorders>
+          </w:tcPr>
+          <w:p>
+            <w:pPr>
+              <w:rPr>
+                <w:rFonts w:ascii="Arial" w:hAnsi="Arial" w:cs="Arial"/>
+                <w:szCs w:val="22"/>
+              </w:rPr>
+            </w:pPr>
+            <w:r>
+              <w:rPr>
+                <w:rFonts w:ascii="Arial" w:hAnsi="Arial" w:cs="Arial"/>
+                <w:szCs w:val="22"/>
+              </w:rPr>
+              <w:t>None</w:t>
+            </w:r>
+          </w:p>
+        </w:tc>
+      </w:tr>
+      <w:tr>
+        <w:tc>
+          <w:tcPr>
+            <w:tcW w:w="2553" w:type="dxa"/>
+            <w:tcBorders>
+              <w:top w:val="single" w:sz="12" w:space="0" w:color="auto"/>
+              <w:left w:val="single" w:sz="12" w:space="0" w:color="auto"/>
+              <w:bottom w:val="single" w:sz="12" w:space="0" w:color="auto"/>
+              <w:right w:val="single" w:sz="6" w:space="0" w:color="auto"/>
+            </w:tcBorders>
+            <w:shd w:val="clear" w:color="auto" w:fill="95B3D7" w:themeFill="accent1" w:themeFillTint="99"/>
+          </w:tcPr>
+          <w:p>
+            <w:pPr>
+              <w:rPr>
+                <w:rFonts w:ascii="Arial" w:hAnsi="Arial" w:cs="Arial"/>
+                <w:b/>
+                <w:szCs w:val="22"/>
+              </w:rPr>
+            </w:pPr>
+            <w:r>
+              <w:rPr>
+                <w:rFonts w:ascii="Arial" w:hAnsi="Arial" w:cs="Arial"/>
+                <w:b/>
+                <w:szCs w:val="22"/>
+              </w:rPr>
+              <w:t>DESCRIPTION:</w:t>
+            </w:r>
+          </w:p>
+        </w:tc>
+        <w:tc>
+          <w:tcPr>
+            <w:tcW w:w="7371" w:type="dxa"/>
+            <w:gridSpan w:val="2"/>
+            <w:tcBorders>
+              <w:top w:val="single" w:sz="12" w:space="0" w:color="auto"/>
+              <w:left w:val="single" w:sz="6" w:space="0" w:color="auto"/>
+              <w:bottom w:val="single" w:sz="12" w:space="0" w:color="auto"/>
+              <w:right w:val="single" w:sz="12" w:space="0" w:color="auto"/>
+            </w:tcBorders>
+          </w:tcPr>
+          <w:p>
+            <w:pPr>
+              <w:pStyle w:val="Header"/>
+              <w:rPr>
+                <w:rFonts w:ascii="Arial" w:hAnsi="Arial" w:cs="Arial"/>
+                <w:szCs w:val="22"/>
+              </w:rPr>
+            </w:pPr>
+            <w:r>
+              <w:rPr>
+                <w:rFonts w:ascii="Arial" w:hAnsi="Arial" w:cs="Arial"/>
+                <w:sz w:val="24"/>
+              </w:rPr>
+              <w:t>This use case</w:t>
+            </w:r>
+            <w:r>
+              <w:rPr>
+                <w:rFonts w:ascii="Arial" w:hAnsi="Arial" w:cs="Arial"/>
+                <w:sz w:val="24"/>
+              </w:rPr>
+              <w:t xml:space="preserve"> enables</w:t>
+            </w:r>
+            <w:r>
+              <w:rPr>
+                <w:rFonts w:ascii="Arial" w:hAnsi="Arial" w:cs="Arial"/>
+                <w:sz w:val="24"/>
+              </w:rPr>
+              <w:t xml:space="preserve"> the research administrator to remove a research </w:t>
+            </w:r>
+            <w:r>
+              <w:rPr>
+                <w:rFonts w:ascii="Arial" w:hAnsi="Arial" w:cs="Arial"/>
+                <w:sz w:val="24"/>
+              </w:rPr>
+              <w:t>from selected</w:t>
+            </w:r>
+            <w:r>
+              <w:rPr>
+                <w:rFonts w:ascii="Arial" w:hAnsi="Arial" w:cs="Arial"/>
+                <w:sz w:val="24"/>
+              </w:rPr>
+              <w:t xml:space="preserve"> doctor.</w:t>
+            </w:r>
+          </w:p>
+          <w:p>
+            <w:pPr>
+              <w:pStyle w:val="Header"/>
+              <w:rPr>
+                <w:rFonts w:ascii="Arial" w:hAnsi="Arial" w:cs="Arial"/>
+                <w:szCs w:val="22"/>
+              </w:rPr>
+            </w:pPr>
+          </w:p>
+        </w:tc>
+      </w:tr>
+      <w:tr>
+        <w:tc>
+          <w:tcPr>
+            <w:tcW w:w="2553" w:type="dxa"/>
+            <w:tcBorders>
+              <w:top w:val="single" w:sz="12" w:space="0" w:color="auto"/>
+              <w:left w:val="single" w:sz="12" w:space="0" w:color="auto"/>
+              <w:bottom w:val="single" w:sz="12" w:space="0" w:color="auto"/>
+              <w:right w:val="single" w:sz="6" w:space="0" w:color="auto"/>
+            </w:tcBorders>
+            <w:shd w:val="clear" w:color="auto" w:fill="95B3D7" w:themeFill="accent1" w:themeFillTint="99"/>
+          </w:tcPr>
+          <w:p>
+            <w:pPr>
+              <w:rPr>
+                <w:rFonts w:ascii="Arial" w:hAnsi="Arial" w:cs="Arial"/>
+                <w:b/>
+                <w:szCs w:val="22"/>
+              </w:rPr>
+            </w:pPr>
+            <w:r>
+              <w:rPr>
+                <w:rFonts w:ascii="Arial" w:hAnsi="Arial" w:cs="Arial"/>
+                <w:b/>
+                <w:szCs w:val="22"/>
+              </w:rPr>
+              <w:t>PRE-CONDITIONS:</w:t>
+            </w:r>
+          </w:p>
+        </w:tc>
+        <w:tc>
+          <w:tcPr>
+            <w:tcW w:w="7371" w:type="dxa"/>
+            <w:gridSpan w:val="2"/>
+            <w:tcBorders>
+              <w:top w:val="single" w:sz="12" w:space="0" w:color="auto"/>
+              <w:left w:val="single" w:sz="6" w:space="0" w:color="auto"/>
+              <w:bottom w:val="single" w:sz="12" w:space="0" w:color="auto"/>
+              <w:right w:val="single" w:sz="12" w:space="0" w:color="auto"/>
+            </w:tcBorders>
+          </w:tcPr>
+          <w:p>
+            <w:pPr>
+              <w:ind w:left="1418" w:hanging="1418"/>
+              <w:rPr>
+                <w:rFonts w:ascii="Arial" w:hAnsi="Arial" w:cs="Arial"/>
+                <w:szCs w:val="22"/>
+              </w:rPr>
+            </w:pPr>
+            <w:r>
+              <w:rPr>
+                <w:rFonts w:ascii="Arial" w:hAnsi="Arial" w:cs="Arial"/>
+                <w:sz w:val="24"/>
+              </w:rPr>
+              <w:t>The research administrator has logged onto the system</w:t>
+            </w:r>
+            <w:r>
+              <w:rPr>
+                <w:rFonts w:ascii="Arial" w:hAnsi="Arial" w:cs="Arial"/>
+                <w:sz w:val="24"/>
+              </w:rPr>
+              <w:t>.</w:t>
+            </w:r>
+          </w:p>
+        </w:tc>
+      </w:tr>
+      <w:tr>
+        <w:tc>
+          <w:tcPr>
+            <w:tcW w:w="2553" w:type="dxa"/>
+            <w:tcBorders>
+              <w:top w:val="single" w:sz="12" w:space="0" w:color="auto"/>
+              <w:left w:val="single" w:sz="12" w:space="0" w:color="auto"/>
+              <w:right w:val="single" w:sz="8" w:space="0" w:color="auto"/>
+            </w:tcBorders>
+            <w:shd w:val="clear" w:color="auto" w:fill="95B3D7" w:themeFill="accent1" w:themeFillTint="99"/>
+          </w:tcPr>
+          <w:p>
+            <w:pPr>
+              <w:rPr>
+                <w:rFonts w:ascii="Arial" w:hAnsi="Arial" w:cs="Arial"/>
+                <w:b/>
+                <w:szCs w:val="22"/>
+              </w:rPr>
+            </w:pPr>
+            <w:r>
+              <w:rPr>
+                <w:rFonts w:ascii="Arial" w:hAnsi="Arial" w:cs="Arial"/>
+                <w:b/>
+                <w:szCs w:val="22"/>
+              </w:rPr>
+              <w:t xml:space="preserve">TYPICAL COURSE </w:t>
+            </w:r>
+          </w:p>
+        </w:tc>
+        <w:tc>
+          <w:tcPr>
+            <w:tcW w:w="7371" w:type="dxa"/>
+            <w:gridSpan w:val="2"/>
+            <w:vMerge w:val="restart"/>
+            <w:tcBorders>
+              <w:top w:val="single" w:sz="12" w:space="0" w:color="auto"/>
+              <w:left w:val="single" w:sz="8" w:space="0" w:color="auto"/>
+              <w:right w:val="single" w:sz="12" w:space="0" w:color="auto"/>
+            </w:tcBorders>
+          </w:tcPr>
+          <w:p>
+            <w:pPr>
+              <w:rPr>
+                <w:rFonts w:ascii="Arial" w:hAnsi="Arial" w:cs="Arial"/>
+                <w:szCs w:val="22"/>
+              </w:rPr>
+            </w:pPr>
+            <w:r>
+              <w:rPr>
+                <w:rFonts w:ascii="Arial" w:hAnsi="Arial" w:cs="Arial"/>
+                <w:szCs w:val="22"/>
+              </w:rPr>
+              <w:t xml:space="preserve">Step 1- </w:t>
+            </w:r>
+            <w:r>
+              <w:rPr>
+                <w:rFonts w:ascii="Arial" w:hAnsi="Arial" w:cs="Arial"/>
+                <w:szCs w:val="22"/>
+              </w:rPr>
+              <w:t>The research administrator selects the “Remove Research Project” function.</w:t>
+            </w:r>
+          </w:p>
+          <w:p>
+            <w:pPr>
+              <w:rPr>
+                <w:rFonts w:ascii="Arial" w:hAnsi="Arial" w:cs="Arial"/>
+                <w:szCs w:val="22"/>
+              </w:rPr>
+            </w:pPr>
+            <w:r>
+              <w:rPr>
+                <w:rFonts w:ascii="Arial" w:hAnsi="Arial" w:cs="Arial"/>
+                <w:szCs w:val="22"/>
+              </w:rPr>
+              <w:t xml:space="preserve">Step 2- </w:t>
+            </w:r>
+            <w:r>
+              <w:rPr>
+                <w:rFonts w:ascii="Arial" w:hAnsi="Arial" w:cs="Arial"/>
+                <w:szCs w:val="22"/>
+              </w:rPr>
+              <w:t>The system displays the “Remove Research Project” form with a list of all the doctors (doctor id, last name, and first name) who have research projects</w:t>
+            </w:r>
+            <w:r>
+              <w:rPr>
+                <w:rFonts w:ascii="Arial" w:hAnsi="Arial" w:cs="Arial"/>
+                <w:szCs w:val="22"/>
+              </w:rPr>
+              <w:t>.</w:t>
+            </w:r>
+          </w:p>
+          <w:p>
+            <w:pPr>
+              <w:spacing w:line="276" w:lineRule="auto"/>
+              <w:rPr>
+                <w:rFonts w:ascii="Arial" w:hAnsi="Arial" w:cs="Arial"/>
+                <w:szCs w:val="22"/>
+              </w:rPr>
+            </w:pPr>
+            <w:r>
+              <w:rPr>
+                <w:rFonts w:ascii="Arial" w:hAnsi="Arial" w:cs="Arial"/>
+                <w:szCs w:val="22"/>
+              </w:rPr>
+              <w:t xml:space="preserve">Step 3- </w:t>
+            </w:r>
+            <w:r>
+              <w:rPr>
+                <w:rFonts w:ascii="Arial" w:hAnsi="Arial" w:cs="Arial"/>
+                <w:szCs w:val="22"/>
+              </w:rPr>
+              <w:t>The research administrator selects the doctor to remove the research project from</w:t>
+            </w:r>
+            <w:r>
+              <w:rPr>
+                <w:rFonts w:ascii="Arial" w:hAnsi="Arial" w:cs="Arial"/>
+                <w:szCs w:val="22"/>
+              </w:rPr>
+              <w:t>.</w:t>
+            </w:r>
+          </w:p>
+          <w:p>
+            <w:pPr>
+              <w:rPr>
+                <w:rFonts w:ascii="Arial" w:hAnsi="Arial" w:cs="Arial"/>
+                <w:szCs w:val="22"/>
+              </w:rPr>
+            </w:pPr>
+            <w:r>
+              <w:rPr>
+                <w:rFonts w:ascii="Arial" w:hAnsi="Arial" w:cs="Arial"/>
+                <w:szCs w:val="22"/>
+              </w:rPr>
+              <w:t xml:space="preserve">Step 4- </w:t>
+            </w:r>
+            <w:r>
+              <w:rPr>
+                <w:rFonts w:ascii="Arial" w:hAnsi="Arial" w:cs="Arial"/>
+                <w:szCs w:val="22"/>
+              </w:rPr>
+              <w:t>The system displays the doctor’s details (doctor id, last name, first name, and specialty).</w:t>
+            </w:r>
+          </w:p>
+          <w:p>
+            <w:pPr>
+              <w:rPr>
+                <w:rFonts w:ascii="Arial" w:hAnsi="Arial" w:cs="Arial"/>
+                <w:szCs w:val="22"/>
+              </w:rPr>
+            </w:pPr>
+            <w:r>
+              <w:rPr>
+                <w:rFonts w:ascii="Arial" w:hAnsi="Arial" w:cs="Arial"/>
+                <w:szCs w:val="22"/>
+                <w:lang w:val="en-AU"/>
+              </w:rPr>
+              <w:t xml:space="preserve">Step 5- </w:t>
+            </w:r>
+            <w:r>
+              <w:rPr>
+                <w:rFonts w:ascii="Arial" w:hAnsi="Arial" w:cs="Arial"/>
+                <w:szCs w:val="22"/>
+              </w:rPr>
+              <w:t>The system displays the research projects’ details (outcome, budget, and research topic description) for each research project linked to the selected doctor.</w:t>
+            </w:r>
+          </w:p>
+          <w:p>
+            <w:pPr>
+              <w:rPr>
+                <w:rFonts w:ascii="Arial" w:hAnsi="Arial" w:cs="Arial"/>
+                <w:szCs w:val="22"/>
+              </w:rPr>
+            </w:pPr>
+            <w:r>
+              <w:rPr>
+                <w:rFonts w:ascii="Arial" w:hAnsi="Arial" w:cs="Arial"/>
+                <w:szCs w:val="22"/>
+                <w:lang w:val="en-AU"/>
+              </w:rPr>
+              <w:t xml:space="preserve">Step 6- </w:t>
+            </w:r>
+            <w:r>
+              <w:rPr>
+                <w:rFonts w:ascii="Arial" w:hAnsi="Arial" w:cs="Arial"/>
+                <w:szCs w:val="22"/>
+              </w:rPr>
+              <w:t>The research administrator selects the research project to remove.</w:t>
+            </w:r>
+          </w:p>
+          <w:p>
+            <w:pPr>
+              <w:spacing w:line="276" w:lineRule="auto"/>
+              <w:rPr>
+                <w:rFonts w:ascii="Arial" w:hAnsi="Arial" w:cs="Arial"/>
+                <w:szCs w:val="22"/>
+              </w:rPr>
+            </w:pPr>
+            <w:r>
+              <w:rPr>
+                <w:rFonts w:ascii="Arial" w:hAnsi="Arial" w:cs="Arial"/>
+                <w:szCs w:val="22"/>
+                <w:lang w:val="en-AU"/>
+              </w:rPr>
+              <w:t xml:space="preserve">Step 7- </w:t>
+            </w:r>
+            <w:r>
+              <w:rPr>
+                <w:rFonts w:ascii="Arial" w:hAnsi="Arial" w:cs="Arial"/>
+                <w:szCs w:val="22"/>
+              </w:rPr>
+              <w:t>The research administrator elects to remove the research project</w:t>
+            </w:r>
+            <w:r>
+              <w:rPr>
+                <w:rFonts w:ascii="Arial" w:hAnsi="Arial" w:cs="Arial"/>
+                <w:szCs w:val="22"/>
+              </w:rPr>
+              <w:t>.</w:t>
+            </w:r>
+          </w:p>
+          <w:p>
+            <w:pPr>
+              <w:spacing w:line="276" w:lineRule="auto"/>
+              <w:rPr>
+                <w:rFonts w:ascii="Arial" w:hAnsi="Arial" w:cs="Arial"/>
+                <w:szCs w:val="22"/>
+              </w:rPr>
+            </w:pPr>
+            <w:r>
+              <w:rPr>
+                <w:rFonts w:ascii="Arial" w:hAnsi="Arial" w:cs="Arial"/>
+                <w:szCs w:val="22"/>
+              </w:rPr>
+              <w:t xml:space="preserve">Step 8- </w:t>
+            </w:r>
+            <w:r>
+              <w:rPr>
+                <w:rFonts w:ascii="Arial" w:hAnsi="Arial" w:cs="Arial"/>
+                <w:szCs w:val="22"/>
+              </w:rPr>
+              <w:t>The system deletes the research project’s details</w:t>
+            </w:r>
+            <w:r>
+              <w:rPr>
+                <w:rFonts w:ascii="Arial" w:hAnsi="Arial" w:cs="Arial"/>
+                <w:szCs w:val="22"/>
+              </w:rPr>
+              <w:t>.</w:t>
+            </w:r>
+          </w:p>
+          <w:p>
+            <w:pPr>
+              <w:spacing w:line="276" w:lineRule="auto"/>
+              <w:rPr>
+                <w:rFonts w:ascii="Arial" w:hAnsi="Arial" w:cs="Arial"/>
+              </w:rPr>
+            </w:pPr>
+            <w:r>
+              <w:rPr>
+                <w:rFonts w:ascii="Arial" w:hAnsi="Arial" w:cs="Arial"/>
+                <w:szCs w:val="22"/>
+              </w:rPr>
+              <w:t xml:space="preserve">Step 9- </w:t>
+            </w:r>
+            <w:r>
+              <w:rPr>
+                <w:rFonts w:ascii="Arial" w:hAnsi="Arial" w:cs="Arial"/>
+              </w:rPr>
+              <w:t>The system displays the</w:t>
+            </w:r>
+            <w:r>
+              <w:rPr>
+                <w:rFonts w:ascii="Arial" w:hAnsi="Arial" w:cs="Arial"/>
+              </w:rPr>
+              <w:t xml:space="preserve"> message</w:t>
+            </w:r>
+            <w:r>
+              <w:rPr>
+                <w:rFonts w:ascii="Arial" w:hAnsi="Arial" w:cs="Arial"/>
+              </w:rPr>
+              <w:t xml:space="preserve"> “Research project removed successfully”</w:t>
+            </w:r>
+            <w:r>
+              <w:rPr>
+                <w:rFonts w:ascii="Arial" w:hAnsi="Arial" w:cs="Arial"/>
+              </w:rPr>
+              <w:t>.</w:t>
+            </w:r>
+          </w:p>
+          <w:p>
+            <w:pPr>
+              <w:spacing w:line="276" w:lineRule="auto"/>
+              <w:rPr>
+                <w:rFonts w:ascii="Arial" w:hAnsi="Arial" w:cs="Arial"/>
+              </w:rPr>
+            </w:pPr>
+            <w:r>
+              <w:rPr>
+                <w:rFonts w:ascii="Arial" w:hAnsi="Arial" w:cs="Arial"/>
+              </w:rPr>
+              <w:t xml:space="preserve">Step 10- </w:t>
+            </w:r>
+            <w:r>
+              <w:rPr>
+                <w:rFonts w:ascii="Arial" w:hAnsi="Arial" w:cs="Arial"/>
+              </w:rPr>
+              <w:t>The system displays the “Remove another research project?” prompt</w:t>
+            </w:r>
+            <w:r>
+              <w:rPr>
+                <w:rFonts w:ascii="Arial" w:hAnsi="Arial" w:cs="Arial"/>
+              </w:rPr>
+              <w:t>.</w:t>
+            </w:r>
+          </w:p>
+          <w:p>
+            <w:pPr>
+              <w:spacing w:line="276" w:lineRule="auto"/>
+              <w:rPr>
+                <w:rFonts w:ascii="Arial" w:hAnsi="Arial" w:cs="Arial"/>
+                <w:szCs w:val="22"/>
+              </w:rPr>
+            </w:pPr>
+            <w:r>
+              <w:rPr>
+                <w:rFonts w:ascii="Arial" w:hAnsi="Arial" w:cs="Arial"/>
+                <w:szCs w:val="22"/>
+                <w:lang w:val="en-AU"/>
+              </w:rPr>
+              <w:t>Step 1</w:t>
+            </w:r>
+            <w:r>
+              <w:rPr>
+                <w:rFonts w:ascii="Arial" w:hAnsi="Arial" w:cs="Arial"/>
+                <w:szCs w:val="22"/>
+                <w:lang w:val="en-AU"/>
+              </w:rPr>
+              <w:t>1</w:t>
+            </w:r>
+            <w:r>
+              <w:rPr>
+                <w:rFonts w:ascii="Arial" w:hAnsi="Arial" w:cs="Arial"/>
+                <w:szCs w:val="22"/>
+                <w:lang w:val="en-AU"/>
+              </w:rPr>
+              <w:t xml:space="preserve">- </w:t>
+            </w:r>
+            <w:r>
+              <w:rPr>
+                <w:rFonts w:ascii="Arial" w:hAnsi="Arial" w:cs="Arial"/>
+                <w:szCs w:val="22"/>
+              </w:rPr>
+              <w:t xml:space="preserve">The research administrator elects </w:t>
+            </w:r>
+            <w:r>
+              <w:rPr>
+                <w:rFonts w:ascii="Arial" w:hAnsi="Arial" w:cs="Arial"/>
+                <w:szCs w:val="22"/>
+              </w:rPr>
+              <w:t>to close the form.</w:t>
+            </w:r>
+          </w:p>
+          <w:p>
+            <w:pPr>
+              <w:spacing w:line="276" w:lineRule="auto"/>
+              <w:rPr>
+                <w:rFonts w:ascii="Arial" w:hAnsi="Arial" w:cs="Arial"/>
+                <w:szCs w:val="22"/>
+                <w:lang w:val="en-AU"/>
+              </w:rPr>
+            </w:pPr>
+            <w:r>
+              <w:rPr>
+                <w:rFonts w:ascii="Arial" w:hAnsi="Arial" w:cs="Arial"/>
+                <w:szCs w:val="22"/>
+              </w:rPr>
+              <w:t>Step 1</w:t>
+            </w:r>
+            <w:r>
+              <w:rPr>
+                <w:rFonts w:ascii="Arial" w:hAnsi="Arial" w:cs="Arial"/>
+                <w:szCs w:val="22"/>
+              </w:rPr>
+              <w:t>2</w:t>
+            </w:r>
+            <w:r>
+              <w:rPr>
+                <w:rFonts w:ascii="Arial" w:hAnsi="Arial" w:cs="Arial"/>
+                <w:szCs w:val="22"/>
+              </w:rPr>
+              <w:t>- The system ends the use case.</w:t>
+            </w:r>
+          </w:p>
+        </w:tc>
+      </w:tr>
+      <w:tr>
+        <w:tc>
+          <w:tcPr>
+            <w:tcW w:w="2553" w:type="dxa"/>
+            <w:tcBorders>
+              <w:left w:val="single" w:sz="12" w:space="0" w:color="auto"/>
+              <w:right w:val="single" w:sz="8" w:space="0" w:color="auto"/>
+            </w:tcBorders>
+            <w:shd w:val="clear" w:color="auto" w:fill="95B3D7" w:themeFill="accent1" w:themeFillTint="99"/>
+          </w:tcPr>
+          <w:p>
+            <w:pPr>
+              <w:rPr>
+                <w:rFonts w:ascii="Arial" w:hAnsi="Arial" w:cs="Arial"/>
+                <w:b/>
+                <w:szCs w:val="22"/>
+              </w:rPr>
+            </w:pPr>
+            <w:r>
+              <w:rPr>
+                <w:rFonts w:ascii="Arial" w:hAnsi="Arial" w:cs="Arial"/>
+                <w:b/>
+                <w:szCs w:val="22"/>
+              </w:rPr>
+              <w:t>OF EVENTS:</w:t>
+            </w:r>
+          </w:p>
+          <w:p>
+            <w:pPr>
+              <w:rPr>
+                <w:rFonts w:ascii="Arial" w:hAnsi="Arial" w:cs="Arial"/>
+                <w:b/>
+                <w:szCs w:val="22"/>
+              </w:rPr>
+            </w:pPr>
+          </w:p>
+        </w:tc>
+        <w:tc>
+          <w:tcPr>
+            <w:tcW w:w="7371" w:type="dxa"/>
+            <w:gridSpan w:val="2"/>
+            <w:vMerge/>
+            <w:tcBorders>
+              <w:left w:val="single" w:sz="8" w:space="0" w:color="auto"/>
+              <w:right w:val="single" w:sz="12" w:space="0" w:color="auto"/>
+            </w:tcBorders>
+          </w:tcPr>
+          <w:p>
+            <w:pPr>
+              <w:rPr>
+                <w:rFonts w:ascii="Arial" w:hAnsi="Arial" w:cs="Arial"/>
+                <w:szCs w:val="22"/>
+              </w:rPr>
+            </w:pPr>
+          </w:p>
+        </w:tc>
+      </w:tr>
+      <w:tr>
+        <w:tc>
+          <w:tcPr>
+            <w:tcW w:w="2553" w:type="dxa"/>
+            <w:tcBorders>
+              <w:left w:val="single" w:sz="12" w:space="0" w:color="auto"/>
+              <w:right w:val="single" w:sz="8" w:space="0" w:color="auto"/>
+            </w:tcBorders>
+            <w:shd w:val="clear" w:color="auto" w:fill="95B3D7" w:themeFill="accent1" w:themeFillTint="99"/>
+          </w:tcPr>
+          <w:p>
+            <w:pPr>
+              <w:rPr>
+                <w:rFonts w:ascii="Arial" w:hAnsi="Arial" w:cs="Arial"/>
+                <w:b/>
+                <w:szCs w:val="22"/>
+              </w:rPr>
+            </w:pPr>
+          </w:p>
+        </w:tc>
+        <w:tc>
+          <w:tcPr>
+            <w:tcW w:w="7371" w:type="dxa"/>
+            <w:gridSpan w:val="2"/>
+            <w:vMerge/>
+            <w:tcBorders>
+              <w:left w:val="single" w:sz="8" w:space="0" w:color="auto"/>
+              <w:right w:val="single" w:sz="12" w:space="0" w:color="auto"/>
+            </w:tcBorders>
+          </w:tcPr>
+          <w:p>
+            <w:pPr>
+              <w:rPr>
+                <w:rFonts w:ascii="Arial" w:hAnsi="Arial" w:cs="Arial"/>
+                <w:szCs w:val="22"/>
+              </w:rPr>
+            </w:pPr>
+          </w:p>
+        </w:tc>
+      </w:tr>
+      <w:tr>
+        <w:tc>
+          <w:tcPr>
+            <w:tcW w:w="2553" w:type="dxa"/>
+            <w:tcBorders>
+              <w:left w:val="single" w:sz="12" w:space="0" w:color="auto"/>
+              <w:right w:val="single" w:sz="8" w:space="0" w:color="auto"/>
+            </w:tcBorders>
+            <w:shd w:val="clear" w:color="auto" w:fill="95B3D7" w:themeFill="accent1" w:themeFillTint="99"/>
+          </w:tcPr>
+          <w:p>
+            <w:pPr>
+              <w:rPr>
+                <w:rFonts w:ascii="Arial" w:hAnsi="Arial" w:cs="Arial"/>
+                <w:b/>
+                <w:szCs w:val="22"/>
+              </w:rPr>
+            </w:pPr>
+          </w:p>
+        </w:tc>
+        <w:tc>
+          <w:tcPr>
+            <w:tcW w:w="7371" w:type="dxa"/>
+            <w:gridSpan w:val="2"/>
+            <w:vMerge/>
+            <w:tcBorders>
+              <w:left w:val="single" w:sz="8" w:space="0" w:color="auto"/>
+              <w:right w:val="single" w:sz="12" w:space="0" w:color="auto"/>
+            </w:tcBorders>
+          </w:tcPr>
+          <w:p>
+            <w:pPr>
+              <w:rPr>
+                <w:rFonts w:ascii="Arial" w:hAnsi="Arial" w:cs="Arial"/>
+                <w:szCs w:val="22"/>
+              </w:rPr>
+            </w:pPr>
+          </w:p>
+        </w:tc>
+      </w:tr>
+      <w:tr>
+        <w:tc>
+          <w:tcPr>
+            <w:tcW w:w="2553" w:type="dxa"/>
+            <w:tcBorders>
+              <w:left w:val="single" w:sz="12" w:space="0" w:color="auto"/>
+              <w:right w:val="single" w:sz="8" w:space="0" w:color="auto"/>
+            </w:tcBorders>
+            <w:shd w:val="clear" w:color="auto" w:fill="95B3D7" w:themeFill="accent1" w:themeFillTint="99"/>
+          </w:tcPr>
+          <w:p>
+            <w:pPr>
+              <w:rPr>
+                <w:rFonts w:ascii="Arial" w:hAnsi="Arial" w:cs="Arial"/>
+                <w:b/>
+                <w:szCs w:val="22"/>
+              </w:rPr>
+            </w:pPr>
+          </w:p>
+        </w:tc>
+        <w:tc>
+          <w:tcPr>
+            <w:tcW w:w="7371" w:type="dxa"/>
+            <w:gridSpan w:val="2"/>
+            <w:vMerge/>
+            <w:tcBorders>
+              <w:left w:val="single" w:sz="8" w:space="0" w:color="auto"/>
+              <w:right w:val="single" w:sz="12" w:space="0" w:color="auto"/>
+            </w:tcBorders>
+          </w:tcPr>
+          <w:p>
+            <w:pPr>
+              <w:rPr>
+                <w:rFonts w:ascii="Arial" w:hAnsi="Arial" w:cs="Arial"/>
+                <w:b/>
+                <w:szCs w:val="22"/>
+              </w:rPr>
+            </w:pPr>
+          </w:p>
+        </w:tc>
+      </w:tr>
+      <w:tr>
+        <w:tc>
+          <w:tcPr>
+            <w:tcW w:w="2553" w:type="dxa"/>
+            <w:tcBorders>
+              <w:left w:val="single" w:sz="12" w:space="0" w:color="auto"/>
+              <w:right w:val="single" w:sz="8" w:space="0" w:color="auto"/>
+            </w:tcBorders>
+            <w:shd w:val="clear" w:color="auto" w:fill="95B3D7" w:themeFill="accent1" w:themeFillTint="99"/>
+          </w:tcPr>
+          <w:p>
+            <w:pPr>
+              <w:rPr>
+                <w:rFonts w:ascii="Arial" w:hAnsi="Arial" w:cs="Arial"/>
+                <w:b/>
+                <w:szCs w:val="22"/>
+              </w:rPr>
+            </w:pPr>
+          </w:p>
+        </w:tc>
+        <w:tc>
+          <w:tcPr>
+            <w:tcW w:w="7371" w:type="dxa"/>
+            <w:gridSpan w:val="2"/>
+            <w:vMerge/>
+            <w:tcBorders>
+              <w:left w:val="single" w:sz="8" w:space="0" w:color="auto"/>
+              <w:right w:val="single" w:sz="12" w:space="0" w:color="auto"/>
+            </w:tcBorders>
+          </w:tcPr>
+          <w:p>
+            <w:pPr>
+              <w:rPr>
+                <w:rFonts w:ascii="Arial" w:hAnsi="Arial" w:cs="Arial"/>
+                <w:szCs w:val="22"/>
+              </w:rPr>
+            </w:pPr>
+          </w:p>
+        </w:tc>
+      </w:tr>
+      <w:tr>
+        <w:tc>
+          <w:tcPr>
+            <w:tcW w:w="2553" w:type="dxa"/>
+            <w:vMerge w:val="restart"/>
+            <w:tcBorders>
+              <w:top w:val="single" w:sz="12" w:space="0" w:color="auto"/>
+              <w:left w:val="single" w:sz="12" w:space="0" w:color="auto"/>
+              <w:right w:val="single" w:sz="8" w:space="0" w:color="auto"/>
+            </w:tcBorders>
+            <w:shd w:val="clear" w:color="auto" w:fill="95B3D7" w:themeFill="accent1" w:themeFillTint="99"/>
+          </w:tcPr>
+          <w:p>
+            <w:pPr>
+              <w:rPr>
+                <w:rFonts w:ascii="Arial" w:hAnsi="Arial" w:cs="Arial"/>
+                <w:b/>
+                <w:szCs w:val="22"/>
+              </w:rPr>
+            </w:pPr>
+            <w:r>
+              <w:rPr>
+                <w:rFonts w:ascii="Arial" w:hAnsi="Arial" w:cs="Arial"/>
+                <w:b/>
+                <w:szCs w:val="22"/>
+              </w:rPr>
+              <w:t>ALTERNATE COURSES:</w:t>
+            </w:r>
+          </w:p>
+        </w:tc>
+        <w:tc>
+          <w:tcPr>
+            <w:tcW w:w="7371" w:type="dxa"/>
+            <w:gridSpan w:val="2"/>
+            <w:tcBorders>
+              <w:top w:val="single" w:sz="12" w:space="0" w:color="auto"/>
+              <w:left w:val="single" w:sz="8" w:space="0" w:color="auto"/>
+              <w:bottom w:val="single" w:sz="6" w:space="0" w:color="auto"/>
+              <w:right w:val="single" w:sz="12" w:space="0" w:color="auto"/>
+            </w:tcBorders>
+          </w:tcPr>
+          <w:p>
+            <w:pPr>
+              <w:rPr>
+                <w:rFonts w:ascii="Arial" w:hAnsi="Arial" w:cs="Arial"/>
+                <w:szCs w:val="22"/>
+              </w:rPr>
+            </w:pPr>
+            <w:r>
+              <w:rPr>
+                <w:rFonts w:ascii="Arial" w:hAnsi="Arial" w:cs="Arial"/>
+                <w:szCs w:val="22"/>
+              </w:rPr>
+              <w:t>Step 3A1- The research administrator elects to cancel the operation</w:t>
+            </w:r>
+            <w:r>
+              <w:rPr>
+                <w:rFonts w:ascii="Arial" w:hAnsi="Arial" w:cs="Arial"/>
+                <w:szCs w:val="22"/>
+              </w:rPr>
+              <w:t>.</w:t>
+            </w:r>
+          </w:p>
+          <w:p>
+            <w:pPr>
+              <w:rPr>
+                <w:rFonts w:ascii="Arial" w:hAnsi="Arial" w:cs="Arial"/>
+                <w:szCs w:val="22"/>
+              </w:rPr>
+            </w:pPr>
+            <w:r>
+              <w:rPr>
+                <w:rFonts w:ascii="Arial" w:hAnsi="Arial" w:cs="Arial"/>
+                <w:szCs w:val="22"/>
+                <w:lang w:val="en-AU"/>
+              </w:rPr>
+              <w:t>Step 3A2- T</w:t>
+            </w:r>
+            <w:r>
+              <w:rPr>
+                <w:rFonts w:ascii="Arial" w:hAnsi="Arial" w:cs="Arial"/>
+                <w:szCs w:val="22"/>
+              </w:rPr>
+              <w:t>he system closes the form.</w:t>
+            </w:r>
+          </w:p>
+        </w:tc>
+      </w:tr>
+      <w:tr>
+        <w:tc>
+          <w:tcPr>
+            <w:tcW w:w="2553" w:type="dxa"/>
+            <w:vMerge/>
+            <w:tcBorders>
+              <w:left w:val="single" w:sz="12" w:space="0" w:color="auto"/>
+              <w:bottom w:val="nil"/>
+              <w:right w:val="single" w:sz="8" w:space="0" w:color="auto"/>
+            </w:tcBorders>
+            <w:shd w:val="clear" w:color="auto" w:fill="95B3D7" w:themeFill="accent1" w:themeFillTint="99"/>
+          </w:tcPr>
+          <w:p>
+            <w:pPr>
+              <w:rPr>
+                <w:rFonts w:ascii="Arial" w:hAnsi="Arial" w:cs="Arial"/>
+                <w:b/>
+                <w:szCs w:val="22"/>
+              </w:rPr>
+            </w:pPr>
+          </w:p>
+        </w:tc>
+        <w:tc>
+          <w:tcPr>
+            <w:tcW w:w="7371" w:type="dxa"/>
+            <w:gridSpan w:val="2"/>
+            <w:tcBorders>
+              <w:top w:val="single" w:sz="12" w:space="0" w:color="auto"/>
+              <w:left w:val="single" w:sz="8" w:space="0" w:color="auto"/>
+              <w:bottom w:val="single" w:sz="6" w:space="0" w:color="auto"/>
+              <w:right w:val="single" w:sz="12" w:space="0" w:color="auto"/>
+            </w:tcBorders>
+          </w:tcPr>
+          <w:p>
+            <w:pPr>
+              <w:rPr>
+                <w:rFonts w:ascii="Arial" w:hAnsi="Arial" w:cs="Arial"/>
+                <w:szCs w:val="22"/>
+              </w:rPr>
+            </w:pPr>
+            <w:r>
+              <w:rPr>
+                <w:rFonts w:ascii="Arial" w:hAnsi="Arial" w:cs="Arial"/>
+                <w:szCs w:val="22"/>
+              </w:rPr>
+              <w:t xml:space="preserve">Step </w:t>
+            </w:r>
+            <w:r>
+              <w:rPr>
+                <w:rFonts w:ascii="Arial" w:hAnsi="Arial" w:cs="Arial"/>
+                <w:szCs w:val="22"/>
+              </w:rPr>
+              <w:t>7</w:t>
+            </w:r>
+            <w:r>
+              <w:rPr>
+                <w:rFonts w:ascii="Arial" w:hAnsi="Arial" w:cs="Arial"/>
+                <w:szCs w:val="22"/>
+              </w:rPr>
+              <w:t>A1- The research administrator elects to cancel the operation</w:t>
+            </w:r>
+            <w:r>
+              <w:rPr>
+                <w:rFonts w:ascii="Arial" w:hAnsi="Arial" w:cs="Arial"/>
+                <w:szCs w:val="22"/>
+              </w:rPr>
+              <w:t>.</w:t>
+            </w:r>
+          </w:p>
+          <w:p>
+            <w:pPr>
+              <w:rPr>
+                <w:rFonts w:ascii="Arial" w:hAnsi="Arial" w:cs="Arial"/>
+                <w:szCs w:val="22"/>
+              </w:rPr>
+            </w:pPr>
+            <w:r>
+              <w:rPr>
+                <w:rFonts w:ascii="Arial" w:hAnsi="Arial" w:cs="Arial"/>
+                <w:szCs w:val="22"/>
+                <w:lang w:val="en-AU"/>
+              </w:rPr>
+              <w:t xml:space="preserve">Step </w:t>
+            </w:r>
+            <w:r>
+              <w:rPr>
+                <w:rFonts w:ascii="Arial" w:hAnsi="Arial" w:cs="Arial"/>
+                <w:szCs w:val="22"/>
+                <w:lang w:val="en-AU"/>
+              </w:rPr>
+              <w:t>7</w:t>
+            </w:r>
+            <w:r>
+              <w:rPr>
+                <w:rFonts w:ascii="Arial" w:hAnsi="Arial" w:cs="Arial"/>
+                <w:szCs w:val="22"/>
+                <w:lang w:val="en-AU"/>
+              </w:rPr>
+              <w:t>A2- T</w:t>
+            </w:r>
+            <w:r>
+              <w:rPr>
+                <w:rFonts w:ascii="Arial" w:hAnsi="Arial" w:cs="Arial"/>
+                <w:szCs w:val="22"/>
+              </w:rPr>
+              <w:t>he system closes the form.</w:t>
+            </w:r>
+          </w:p>
+        </w:tc>
+      </w:tr>
+      <w:tr>
+        <w:tc>
+          <w:tcPr>
+            <w:tcW w:w="2553" w:type="dxa"/>
+            <w:tcBorders>
+              <w:left w:val="single" w:sz="12" w:space="0" w:color="auto"/>
+              <w:bottom w:val="nil"/>
+              <w:right w:val="single" w:sz="8" w:space="0" w:color="auto"/>
+            </w:tcBorders>
+            <w:shd w:val="clear" w:color="auto" w:fill="95B3D7" w:themeFill="accent1" w:themeFillTint="99"/>
+          </w:tcPr>
+          <w:p>
+            <w:pPr>
+              <w:rPr>
+                <w:rFonts w:ascii="Arial" w:hAnsi="Arial" w:cs="Arial"/>
+                <w:b/>
+                <w:szCs w:val="22"/>
+              </w:rPr>
+            </w:pPr>
+          </w:p>
+        </w:tc>
+        <w:tc>
+          <w:tcPr>
+            <w:tcW w:w="7371" w:type="dxa"/>
+            <w:gridSpan w:val="2"/>
+            <w:tcBorders>
+              <w:top w:val="single" w:sz="12" w:space="0" w:color="auto"/>
+              <w:left w:val="single" w:sz="8" w:space="0" w:color="auto"/>
+              <w:bottom w:val="single" w:sz="6" w:space="0" w:color="auto"/>
+              <w:right w:val="single" w:sz="12" w:space="0" w:color="auto"/>
+            </w:tcBorders>
+          </w:tcPr>
+          <w:p>
+            <w:pPr>
+              <w:rPr>
+                <w:rFonts w:ascii="Arial" w:hAnsi="Arial" w:cs="Arial"/>
+                <w:szCs w:val="22"/>
+              </w:rPr>
+            </w:pPr>
+            <w:r>
+              <w:rPr>
+                <w:rFonts w:ascii="Arial" w:hAnsi="Arial" w:cs="Arial"/>
+                <w:szCs w:val="22"/>
+              </w:rPr>
+              <w:t>Step 13A1- T</w:t>
+            </w:r>
+            <w:r>
+              <w:rPr>
+                <w:rFonts w:ascii="Arial" w:hAnsi="Arial" w:cs="Arial"/>
+                <w:szCs w:val="22"/>
+              </w:rPr>
+              <w:t xml:space="preserve">he research administrator elects to </w:t>
+            </w:r>
+            <w:r>
+              <w:rPr>
+                <w:rFonts w:ascii="Arial" w:hAnsi="Arial" w:cs="Arial"/>
+                <w:szCs w:val="22"/>
+              </w:rPr>
+              <w:t>remove</w:t>
+            </w:r>
+            <w:r>
+              <w:rPr>
+                <w:rFonts w:ascii="Arial" w:hAnsi="Arial" w:cs="Arial"/>
+                <w:szCs w:val="22"/>
+              </w:rPr>
+              <w:t xml:space="preserve"> another research project</w:t>
+            </w:r>
+            <w:r>
+              <w:rPr>
+                <w:rFonts w:ascii="Arial" w:hAnsi="Arial" w:cs="Arial"/>
+                <w:szCs w:val="22"/>
+              </w:rPr>
+              <w:t>.</w:t>
+            </w:r>
+          </w:p>
+          <w:p>
+            <w:pPr>
+              <w:rPr>
+                <w:rFonts w:ascii="Arial" w:hAnsi="Arial" w:cs="Arial"/>
+                <w:szCs w:val="22"/>
+              </w:rPr>
+            </w:pPr>
+            <w:r>
+              <w:rPr>
+                <w:rFonts w:ascii="Arial" w:hAnsi="Arial" w:cs="Arial"/>
+                <w:szCs w:val="22"/>
+              </w:rPr>
+              <w:t>Step 13A2- The system goes to step 2.</w:t>
+            </w:r>
+          </w:p>
+        </w:tc>
+      </w:tr>
+      <w:tr>
+        <w:tc>
+          <w:tcPr>
+            <w:tcW w:w="2553" w:type="dxa"/>
+            <w:tcBorders>
+              <w:top w:val="single" w:sz="12" w:space="0" w:color="auto"/>
+              <w:left w:val="single" w:sz="12" w:space="0" w:color="auto"/>
+              <w:bottom w:val="single" w:sz="12" w:space="0" w:color="auto"/>
+              <w:right w:val="single" w:sz="8" w:space="0" w:color="auto"/>
+            </w:tcBorders>
+            <w:shd w:val="clear" w:color="auto" w:fill="95B3D7" w:themeFill="accent1" w:themeFillTint="99"/>
+          </w:tcPr>
+          <w:p>
+            <w:pPr>
+              <w:rPr>
+                <w:rFonts w:ascii="Arial" w:hAnsi="Arial" w:cs="Arial"/>
+                <w:b/>
+                <w:szCs w:val="22"/>
+              </w:rPr>
+            </w:pPr>
+            <w:r>
+              <w:rPr>
+                <w:rFonts w:ascii="Arial" w:hAnsi="Arial" w:cs="Arial"/>
+                <w:b/>
+                <w:szCs w:val="22"/>
+              </w:rPr>
+              <w:t>POST CONDITIONS:</w:t>
+            </w:r>
+          </w:p>
+        </w:tc>
+        <w:tc>
+          <w:tcPr>
+            <w:tcW w:w="7371" w:type="dxa"/>
+            <w:gridSpan w:val="2"/>
+            <w:tcBorders>
+              <w:top w:val="single" w:sz="12" w:space="0" w:color="auto"/>
+              <w:left w:val="single" w:sz="8" w:space="0" w:color="auto"/>
+              <w:bottom w:val="single" w:sz="12" w:space="0" w:color="auto"/>
+              <w:right w:val="single" w:sz="12" w:space="0" w:color="auto"/>
+            </w:tcBorders>
+          </w:tcPr>
+          <w:p>
+            <w:pPr>
+              <w:rPr>
+                <w:rFonts w:ascii="Arial" w:hAnsi="Arial" w:cs="Arial"/>
+                <w:szCs w:val="22"/>
+              </w:rPr>
+            </w:pPr>
+            <w:r>
+              <w:rPr>
+                <w:rFonts w:ascii="Arial" w:hAnsi="Arial" w:cs="Arial"/>
+                <w:szCs w:val="22"/>
+              </w:rPr>
+              <w:t>None</w:t>
+            </w:r>
+          </w:p>
+        </w:tc>
+      </w:tr>
+      <w:tr>
+        <w:tc>
+          <w:tcPr>
+            <w:tcW w:w="2553" w:type="dxa"/>
+            <w:tcBorders>
+              <w:top w:val="single" w:sz="12" w:space="0" w:color="auto"/>
+              <w:left w:val="single" w:sz="12" w:space="0" w:color="auto"/>
+              <w:right w:val="single" w:sz="8" w:space="0" w:color="auto"/>
+            </w:tcBorders>
+            <w:shd w:val="clear" w:color="auto" w:fill="95B3D7" w:themeFill="accent1" w:themeFillTint="99"/>
+          </w:tcPr>
+          <w:p>
+            <w:pPr>
+              <w:rPr>
+                <w:rFonts w:ascii="Arial" w:hAnsi="Arial" w:cs="Arial"/>
+                <w:b/>
+                <w:szCs w:val="22"/>
+              </w:rPr>
+            </w:pPr>
+            <w:r>
+              <w:rPr>
+                <w:rFonts w:ascii="Arial" w:hAnsi="Arial" w:cs="Arial"/>
+                <w:b/>
+                <w:szCs w:val="22"/>
+              </w:rPr>
+              <w:t>ASSUMPTIONS:</w:t>
+            </w:r>
+          </w:p>
+        </w:tc>
+        <w:tc>
+          <w:tcPr>
+            <w:tcW w:w="7371" w:type="dxa"/>
+            <w:gridSpan w:val="2"/>
+            <w:tcBorders>
+              <w:top w:val="single" w:sz="12" w:space="0" w:color="auto"/>
+              <w:left w:val="single" w:sz="8" w:space="0" w:color="auto"/>
+              <w:bottom w:val="single" w:sz="6" w:space="0" w:color="auto"/>
+              <w:right w:val="single" w:sz="12" w:space="0" w:color="auto"/>
+            </w:tcBorders>
+          </w:tcPr>
+          <w:p>
+            <w:pPr>
+              <w:rPr>
+                <w:rFonts w:ascii="Arial" w:hAnsi="Arial" w:cs="Arial"/>
+                <w:szCs w:val="22"/>
+              </w:rPr>
+            </w:pPr>
+            <w:r>
+              <w:rPr>
+                <w:rFonts w:ascii="Arial" w:hAnsi="Arial" w:cs="Arial"/>
+                <w:szCs w:val="22"/>
+              </w:rPr>
+              <w:t>None</w:t>
+            </w:r>
+          </w:p>
+        </w:tc>
+      </w:tr>
+    </w:tbl>
+    <w:p>
+      <w:pPr>
+        <w:pStyle w:val="NoSpacing"/>
+        <w:rPr>
+          <w:rFonts w:ascii="Arial" w:hAnsi="Arial" w:cs="Arial"/>
+          <w:szCs w:val="22"/>
+          <w:highlight w:val="yellow"/>
+        </w:rPr>
+      </w:pPr>
+    </w:p>
     <w:p/>
     <w:p/>
     <w:p/>
@@ -6966,6 +11130,7 @@
                 <w:b/>
                 <w:szCs w:val="22"/>
               </w:rPr>
+              <w:lastRenderedPageBreak/>
               <w:t xml:space="preserve">USE CASE NAME:  </w:t>
             </w:r>
           </w:p>
@@ -6995,7 +11160,7 @@
                 <w:rFonts w:ascii="Arial" w:hAnsi="Arial" w:cs="Arial"/>
                 <w:szCs w:val="22"/>
               </w:rPr>
-              <w:t>Add Admission</w:t>
+              <w:t>Produce Research Projects Report</w:t>
             </w:r>
           </w:p>
         </w:tc>
@@ -7084,7 +11249,7 @@
                 <w:rFonts w:ascii="Arial" w:hAnsi="Arial" w:cs="Arial"/>
                 <w:szCs w:val="22"/>
               </w:rPr>
-              <w:t>10</w:t>
+              <w:t>32</w:t>
             </w:r>
           </w:p>
         </w:tc>
@@ -7283,6 +11448,13 @@
                 <w:szCs w:val="22"/>
               </w:rPr>
             </w:pPr>
+            <w:r>
+              <w:rPr>
+                <w:rFonts w:ascii="Arial" w:hAnsi="Arial" w:cs="Arial"/>
+                <w:szCs w:val="22"/>
+              </w:rPr>
+              <w:t>Research Administrator</w:t>
+            </w:r>
           </w:p>
         </w:tc>
       </w:tr>
@@ -7329,11 +11501,21 @@
           </w:tcPr>
           <w:p>
             <w:pPr>
-              <w:rPr>
-                <w:rFonts w:ascii="Arial" w:hAnsi="Arial" w:cs="Arial"/>
-                <w:szCs w:val="22"/>
-              </w:rPr>
-            </w:pPr>
+              <w:tabs>
+                <w:tab w:val="left" w:pos="1040"/>
+              </w:tabs>
+              <w:rPr>
+                <w:rFonts w:ascii="Arial" w:hAnsi="Arial" w:cs="Arial"/>
+                <w:szCs w:val="22"/>
+              </w:rPr>
+            </w:pPr>
+            <w:r>
+              <w:rPr>
+                <w:rFonts w:ascii="Arial" w:hAnsi="Arial" w:cs="Arial"/>
+                <w:szCs w:val="22"/>
+              </w:rPr>
+              <w:t>None</w:t>
+            </w:r>
           </w:p>
         </w:tc>
       </w:tr>
@@ -7386,15 +11568,55 @@
                 <w:szCs w:val="22"/>
               </w:rPr>
             </w:pPr>
-          </w:p>
-          <w:p>
-            <w:pPr>
-              <w:pStyle w:val="Header"/>
-              <w:rPr>
-                <w:rFonts w:ascii="Arial" w:hAnsi="Arial" w:cs="Arial"/>
-                <w:szCs w:val="22"/>
-              </w:rPr>
-            </w:pPr>
+            <w:r>
+              <w:rPr>
+                <w:rFonts w:ascii="Arial" w:hAnsi="Arial" w:cs="Arial"/>
+                <w:sz w:val="24"/>
+              </w:rPr>
+              <w:t xml:space="preserve">This use case </w:t>
+            </w:r>
+            <w:r>
+              <w:rPr>
+                <w:rFonts w:ascii="Arial" w:hAnsi="Arial" w:cs="Arial"/>
+                <w:sz w:val="24"/>
+              </w:rPr>
+              <w:t>enables</w:t>
+            </w:r>
+            <w:r>
+              <w:rPr>
+                <w:rFonts w:ascii="Arial" w:hAnsi="Arial" w:cs="Arial"/>
+                <w:sz w:val="24"/>
+              </w:rPr>
+              <w:t xml:space="preserve"> the </w:t>
+            </w:r>
+            <w:r>
+              <w:rPr>
+                <w:rFonts w:ascii="Arial" w:hAnsi="Arial" w:cs="Arial"/>
+                <w:sz w:val="24"/>
+              </w:rPr>
+              <w:t>research</w:t>
+            </w:r>
+            <w:r>
+              <w:rPr>
+                <w:rFonts w:ascii="Arial" w:hAnsi="Arial" w:cs="Arial"/>
+                <w:sz w:val="24"/>
+              </w:rPr>
+              <w:t xml:space="preserve"> administrator </w:t>
+            </w:r>
+            <w:r>
+              <w:rPr>
+                <w:rFonts w:ascii="Arial" w:hAnsi="Arial" w:cs="Arial"/>
+                <w:sz w:val="24"/>
+              </w:rPr>
+              <w:t>to</w:t>
+            </w:r>
+            <w:r>
+              <w:rPr>
+                <w:rFonts w:ascii="Arial" w:hAnsi="Arial" w:cs="Arial"/>
+                <w:sz w:val="24"/>
+              </w:rPr>
+              <w:t xml:space="preserve"> produce the research projects report.</w:t>
+            </w:r>
           </w:p>
         </w:tc>
       </w:tr>
@@ -7441,21 +11663,26 @@
           </w:tcPr>
           <w:p>
             <w:pPr>
-              <w:pStyle w:val="Header"/>
-              <w:rPr>
-                <w:rFonts w:ascii="Arial" w:hAnsi="Arial" w:cs="Arial"/>
-                <w:szCs w:val="22"/>
-              </w:rPr>
-            </w:pPr>
-          </w:p>
-          <w:p>
-            <w:pPr>
-              <w:pStyle w:val="Header"/>
-              <w:rPr>
-                <w:rFonts w:ascii="Arial" w:hAnsi="Arial" w:cs="Arial"/>
-                <w:szCs w:val="22"/>
-              </w:rPr>
-            </w:pPr>
+              <w:ind w:left="1418" w:hanging="1418"/>
+              <w:rPr>
+                <w:rFonts w:ascii="Arial" w:hAnsi="Arial" w:cs="Arial"/>
+                <w:sz w:val="24"/>
+              </w:rPr>
+            </w:pPr>
+            <w:r>
+              <w:rPr>
+                <w:rFonts w:ascii="Arial" w:hAnsi="Arial" w:cs="Arial"/>
+                <w:sz w:val="24"/>
+              </w:rPr>
+              <w:t>The research administrator has logged onto the system</w:t>
+            </w:r>
+            <w:r>
+              <w:rPr>
+                <w:rFonts w:ascii="Arial" w:hAnsi="Arial" w:cs="Arial"/>
+                <w:sz w:val="24"/>
+              </w:rPr>
+              <w:t>.</w:t>
+            </w:r>
           </w:p>
         </w:tc>
       </w:tr>
@@ -7501,84 +11728,190 @@
           </w:tcPr>
           <w:p>
             <w:pPr>
-              <w:spacing w:line="360" w:lineRule="auto"/>
-              <w:rPr>
-                <w:rFonts w:ascii="Arial" w:hAnsi="Arial" w:cs="Arial"/>
-                <w:szCs w:val="22"/>
-              </w:rPr>
-            </w:pPr>
-          </w:p>
-          <w:p>
-            <w:pPr>
-              <w:spacing w:line="360" w:lineRule="auto"/>
-              <w:rPr>
-                <w:rFonts w:ascii="Arial" w:hAnsi="Arial" w:cs="Arial"/>
-                <w:szCs w:val="22"/>
-              </w:rPr>
-            </w:pPr>
-          </w:p>
-          <w:p>
-            <w:pPr>
-              <w:spacing w:line="360" w:lineRule="auto"/>
-              <w:rPr>
-                <w:rFonts w:ascii="Arial" w:hAnsi="Arial" w:cs="Arial"/>
-                <w:szCs w:val="22"/>
-              </w:rPr>
-            </w:pPr>
-          </w:p>
-          <w:p>
-            <w:pPr>
-              <w:spacing w:line="360" w:lineRule="auto"/>
-              <w:rPr>
-                <w:rFonts w:ascii="Arial" w:hAnsi="Arial" w:cs="Arial"/>
-                <w:szCs w:val="22"/>
-              </w:rPr>
-            </w:pPr>
-          </w:p>
-          <w:p>
-            <w:pPr>
-              <w:spacing w:line="360" w:lineRule="auto"/>
-              <w:rPr>
-                <w:rFonts w:ascii="Arial" w:hAnsi="Arial" w:cs="Arial"/>
-                <w:szCs w:val="22"/>
-              </w:rPr>
-            </w:pPr>
-          </w:p>
-          <w:p>
-            <w:pPr>
-              <w:spacing w:line="360" w:lineRule="auto"/>
-              <w:rPr>
-                <w:rFonts w:ascii="Arial" w:hAnsi="Arial" w:cs="Arial"/>
-                <w:szCs w:val="22"/>
-              </w:rPr>
-            </w:pPr>
-          </w:p>
-          <w:p>
-            <w:pPr>
-              <w:spacing w:line="360" w:lineRule="auto"/>
-              <w:rPr>
-                <w:rFonts w:ascii="Arial" w:hAnsi="Arial" w:cs="Arial"/>
-                <w:szCs w:val="22"/>
-              </w:rPr>
-            </w:pPr>
-          </w:p>
-          <w:p>
-            <w:pPr>
-              <w:spacing w:line="360" w:lineRule="auto"/>
-              <w:rPr>
-                <w:rFonts w:ascii="Arial" w:hAnsi="Arial" w:cs="Arial"/>
-                <w:szCs w:val="22"/>
-              </w:rPr>
-            </w:pPr>
-          </w:p>
-          <w:p>
-            <w:pPr>
-              <w:spacing w:line="360" w:lineRule="auto"/>
-              <w:rPr>
-                <w:rFonts w:ascii="Arial" w:hAnsi="Arial" w:cs="Arial"/>
-                <w:szCs w:val="22"/>
-              </w:rPr>
-            </w:pPr>
+              <w:rPr>
+                <w:rFonts w:ascii="Arial" w:hAnsi="Arial" w:cs="Arial"/>
+                <w:szCs w:val="22"/>
+              </w:rPr>
+            </w:pPr>
+            <w:r>
+              <w:rPr>
+                <w:rFonts w:ascii="Arial" w:hAnsi="Arial" w:cs="Arial"/>
+                <w:szCs w:val="22"/>
+              </w:rPr>
+              <w:t xml:space="preserve">Step 1- </w:t>
+            </w:r>
+            <w:r>
+              <w:rPr>
+                <w:rFonts w:ascii="Arial" w:hAnsi="Arial" w:cs="Arial"/>
+                <w:szCs w:val="22"/>
+              </w:rPr>
+              <w:t>The research administrator selects the “Produce Research Projects Report” function</w:t>
+            </w:r>
+            <w:r>
+              <w:rPr>
+                <w:rFonts w:ascii="Arial" w:hAnsi="Arial" w:cs="Arial"/>
+                <w:szCs w:val="22"/>
+              </w:rPr>
+              <w:t>.</w:t>
+            </w:r>
+          </w:p>
+          <w:p>
+            <w:pPr>
+              <w:rPr>
+                <w:rFonts w:ascii="Arial" w:hAnsi="Arial" w:cs="Arial"/>
+                <w:szCs w:val="22"/>
+              </w:rPr>
+            </w:pPr>
+            <w:r>
+              <w:rPr>
+                <w:rFonts w:ascii="Arial" w:hAnsi="Arial" w:cs="Arial"/>
+                <w:szCs w:val="22"/>
+              </w:rPr>
+              <w:t xml:space="preserve">Step 2- </w:t>
+            </w:r>
+            <w:r>
+              <w:rPr>
+                <w:rFonts w:ascii="Arial" w:hAnsi="Arial" w:cs="Arial"/>
+                <w:szCs w:val="22"/>
+              </w:rPr>
+              <w:t>The system displays the “Research Projects Report” form</w:t>
+            </w:r>
+            <w:r>
+              <w:rPr>
+                <w:rFonts w:ascii="Arial" w:hAnsi="Arial" w:cs="Arial"/>
+                <w:szCs w:val="22"/>
+              </w:rPr>
+              <w:t>.</w:t>
+            </w:r>
+          </w:p>
+          <w:p>
+            <w:pPr>
+              <w:spacing w:line="276" w:lineRule="auto"/>
+              <w:rPr>
+                <w:rFonts w:ascii="Arial" w:hAnsi="Arial" w:cs="Arial"/>
+                <w:szCs w:val="22"/>
+              </w:rPr>
+            </w:pPr>
+            <w:r>
+              <w:rPr>
+                <w:rFonts w:ascii="Arial" w:hAnsi="Arial" w:cs="Arial"/>
+                <w:szCs w:val="22"/>
+                <w:lang w:val="en-AU"/>
+              </w:rPr>
+              <w:t xml:space="preserve">Step 3- </w:t>
+            </w:r>
+            <w:r>
+              <w:rPr>
+                <w:rFonts w:ascii="Arial" w:hAnsi="Arial" w:cs="Arial"/>
+                <w:szCs w:val="22"/>
+              </w:rPr>
+              <w:t>The assistant administrator selects the option to generate the report</w:t>
+            </w:r>
+            <w:r>
+              <w:rPr>
+                <w:rFonts w:ascii="Arial" w:hAnsi="Arial" w:cs="Arial"/>
+                <w:szCs w:val="22"/>
+              </w:rPr>
+              <w:t>.</w:t>
+            </w:r>
+          </w:p>
+          <w:p>
+            <w:pPr>
+              <w:rPr>
+                <w:rFonts w:ascii="Arial" w:hAnsi="Arial" w:cs="Arial"/>
+                <w:szCs w:val="22"/>
+              </w:rPr>
+            </w:pPr>
+            <w:r>
+              <w:rPr>
+                <w:rFonts w:ascii="Arial" w:hAnsi="Arial" w:cs="Arial"/>
+                <w:szCs w:val="22"/>
+              </w:rPr>
+              <w:t xml:space="preserve">Step 4- </w:t>
+            </w:r>
+            <w:r>
+              <w:rPr>
+                <w:rFonts w:ascii="Arial" w:hAnsi="Arial" w:cs="Arial"/>
+                <w:szCs w:val="22"/>
+              </w:rPr>
+              <w:t>The system gets the details (research project id, outcome, budget, end date, doctor’s id, last name, first name, and research topic description) of each research project.</w:t>
+            </w:r>
+          </w:p>
+          <w:p>
+            <w:pPr>
+              <w:rPr>
+                <w:rFonts w:ascii="Arial" w:hAnsi="Arial" w:cs="Arial"/>
+                <w:szCs w:val="22"/>
+              </w:rPr>
+            </w:pPr>
+            <w:r>
+              <w:rPr>
+                <w:rFonts w:ascii="Arial" w:hAnsi="Arial" w:cs="Arial"/>
+                <w:szCs w:val="22"/>
+                <w:lang w:val="en-AU"/>
+              </w:rPr>
+              <w:t xml:space="preserve">Step 5- </w:t>
+            </w:r>
+            <w:r>
+              <w:rPr>
+                <w:rFonts w:ascii="Arial" w:hAnsi="Arial" w:cs="Arial"/>
+                <w:szCs w:val="22"/>
+              </w:rPr>
+              <w:t>The system then displays the wards report (research project id, outcome, budget, end date, doctor’s id, last name, first name, and research topic description of each research project.) sorted by ward research project id.</w:t>
+            </w:r>
+          </w:p>
+          <w:p>
+            <w:pPr>
+              <w:rPr>
+                <w:rFonts w:ascii="Arial" w:hAnsi="Arial" w:cs="Arial"/>
+              </w:rPr>
+            </w:pPr>
+            <w:r>
+              <w:rPr>
+                <w:rFonts w:ascii="Arial" w:hAnsi="Arial" w:cs="Arial"/>
+              </w:rPr>
+              <w:t xml:space="preserve">Step </w:t>
+            </w:r>
+            <w:r>
+              <w:rPr>
+                <w:rFonts w:ascii="Arial" w:hAnsi="Arial" w:cs="Arial"/>
+              </w:rPr>
+              <w:t>6</w:t>
+            </w:r>
+            <w:r>
+              <w:rPr>
+                <w:rFonts w:ascii="Arial" w:hAnsi="Arial" w:cs="Arial"/>
+              </w:rPr>
+              <w:t>- The system closes the form.</w:t>
+            </w:r>
+          </w:p>
+          <w:p>
+            <w:pPr>
+              <w:spacing w:line="276" w:lineRule="auto"/>
+              <w:rPr>
+                <w:rFonts w:ascii="Arial" w:hAnsi="Arial" w:cs="Arial"/>
+                <w:szCs w:val="22"/>
+                <w:lang w:val="en-AU"/>
+              </w:rPr>
+            </w:pPr>
+            <w:r>
+              <w:rPr>
+                <w:rFonts w:ascii="Arial" w:hAnsi="Arial" w:cs="Arial"/>
+              </w:rPr>
+              <w:t xml:space="preserve">Step </w:t>
+            </w:r>
+            <w:r>
+              <w:rPr>
+                <w:rFonts w:ascii="Arial" w:hAnsi="Arial" w:cs="Arial"/>
+              </w:rPr>
+              <w:t>7</w:t>
+            </w:r>
+            <w:r>
+              <w:rPr>
+                <w:rFonts w:ascii="Arial" w:hAnsi="Arial" w:cs="Arial"/>
+              </w:rPr>
+              <w:t>- The system ends the use case.</w:t>
+            </w:r>
           </w:p>
         </w:tc>
       </w:tr>
@@ -7804,7 +12137,6 @@
         <w:tc>
           <w:tcPr>
             <w:tcW w:w="2553" w:type="dxa"/>
-            <w:vMerge w:val="restart"/>
             <w:tcBorders>
               <w:top w:val="single" w:sz="12" w:space="0" w:color="auto"/>
               <w:left w:val="single" w:sz="12" w:space="0" w:color="auto"/>
@@ -7848,22 +12180,49 @@
                 <w:szCs w:val="22"/>
               </w:rPr>
             </w:pPr>
-          </w:p>
-          <w:p>
-            <w:pPr>
-              <w:rPr>
-                <w:rFonts w:ascii="Arial" w:hAnsi="Arial" w:cs="Arial"/>
-                <w:szCs w:val="22"/>
-              </w:rPr>
-            </w:pPr>
-          </w:p>
-          <w:p>
-            <w:pPr>
-              <w:rPr>
-                <w:rFonts w:ascii="Arial" w:hAnsi="Arial" w:cs="Arial"/>
-                <w:szCs w:val="22"/>
-              </w:rPr>
-            </w:pPr>
+            <w:r>
+              <w:rPr>
+                <w:rFonts w:ascii="Arial" w:hAnsi="Arial" w:cs="Arial"/>
+                <w:szCs w:val="22"/>
+              </w:rPr>
+              <w:t xml:space="preserve">Step 3A1- The research administrator </w:t>
+            </w:r>
+            <w:r>
+              <w:rPr>
+                <w:rFonts w:ascii="Arial" w:hAnsi="Arial" w:cs="Arial"/>
+                <w:szCs w:val="22"/>
+              </w:rPr>
+              <w:t>elects to cancel, without generating the report</w:t>
+            </w:r>
+            <w:r>
+              <w:rPr>
+                <w:rFonts w:ascii="Arial" w:hAnsi="Arial" w:cs="Arial"/>
+                <w:szCs w:val="22"/>
+              </w:rPr>
+              <w:t>.</w:t>
+            </w:r>
+          </w:p>
+          <w:p>
+            <w:pPr>
+              <w:rPr>
+                <w:rFonts w:ascii="Arial" w:hAnsi="Arial" w:cs="Arial"/>
+                <w:szCs w:val="22"/>
+              </w:rPr>
+            </w:pPr>
+            <w:r>
+              <w:rPr>
+                <w:rFonts w:ascii="Arial" w:hAnsi="Arial" w:cs="Arial"/>
+                <w:szCs w:val="22"/>
+              </w:rPr>
+              <w:t>Step 3A2- T</w:t>
+            </w:r>
+            <w:r>
+              <w:rPr>
+                <w:rFonts w:ascii="Arial" w:hAnsi="Arial" w:cs="Arial"/>
+                <w:szCs w:val="22"/>
+              </w:rPr>
+              <w:t>he system closes the form.</w:t>
+            </w:r>
           </w:p>
         </w:tc>
       </w:tr>
@@ -7871,10 +12230,10 @@
         <w:tc>
           <w:tcPr>
             <w:tcW w:w="2553" w:type="dxa"/>
-            <w:vMerge/>
-            <w:tcBorders>
-              <w:left w:val="single" w:sz="12" w:space="0" w:color="auto"/>
-              <w:bottom w:val="nil"/>
+            <w:tcBorders>
+              <w:top w:val="single" w:sz="12" w:space="0" w:color="auto"/>
+              <w:left w:val="single" w:sz="12" w:space="0" w:color="auto"/>
+              <w:bottom w:val="single" w:sz="12" w:space="0" w:color="auto"/>
               <w:right w:val="single" w:sz="8" w:space="0" w:color="auto"/>
             </w:tcBorders>
             <w:shd w:val="clear" w:color="auto" w:fill="95B3D7" w:themeFill="accent1" w:themeFillTint="99"/>
@@ -7887,6 +12246,14 @@
                 <w:szCs w:val="22"/>
               </w:rPr>
             </w:pPr>
+            <w:r>
+              <w:rPr>
+                <w:rFonts w:ascii="Arial" w:hAnsi="Arial" w:cs="Arial"/>
+                <w:b/>
+                <w:szCs w:val="22"/>
+              </w:rPr>
+              <w:t>POST CONDITIONS:</w:t>
+            </w:r>
           </w:p>
         </w:tc>
         <w:tc>
@@ -7896,33 +12263,24 @@
             <w:tcBorders>
               <w:top w:val="single" w:sz="12" w:space="0" w:color="auto"/>
               <w:left w:val="single" w:sz="8" w:space="0" w:color="auto"/>
-              <w:bottom w:val="single" w:sz="6" w:space="0" w:color="auto"/>
-              <w:right w:val="single" w:sz="12" w:space="0" w:color="auto"/>
-            </w:tcBorders>
-          </w:tcPr>
-          <w:p>
-            <w:pPr>
-              <w:rPr>
-                <w:rFonts w:ascii="Arial" w:hAnsi="Arial" w:cs="Arial"/>
-                <w:szCs w:val="22"/>
-              </w:rPr>
-            </w:pPr>
-          </w:p>
-          <w:p>
-            <w:pPr>
-              <w:rPr>
-                <w:rFonts w:ascii="Arial" w:hAnsi="Arial" w:cs="Arial"/>
-                <w:szCs w:val="22"/>
-              </w:rPr>
-            </w:pPr>
-          </w:p>
-          <w:p>
-            <w:pPr>
-              <w:rPr>
-                <w:rFonts w:ascii="Arial" w:hAnsi="Arial" w:cs="Arial"/>
-                <w:szCs w:val="22"/>
-              </w:rPr>
-            </w:pPr>
+              <w:bottom w:val="single" w:sz="12" w:space="0" w:color="auto"/>
+              <w:right w:val="single" w:sz="12" w:space="0" w:color="auto"/>
+            </w:tcBorders>
+          </w:tcPr>
+          <w:p>
+            <w:pPr>
+              <w:rPr>
+                <w:rFonts w:ascii="Arial" w:hAnsi="Arial" w:cs="Arial"/>
+                <w:szCs w:val="22"/>
+              </w:rPr>
+            </w:pPr>
+            <w:r>
+              <w:rPr>
+                <w:rFonts w:ascii="Arial" w:hAnsi="Arial" w:cs="Arial"/>
+                <w:szCs w:val="22"/>
+              </w:rPr>
+              <w:t>None</w:t>
+            </w:r>
           </w:p>
         </w:tc>
       </w:tr>
@@ -7933,7 +12291,6 @@
             <w:tcBorders>
               <w:top w:val="single" w:sz="12" w:space="0" w:color="auto"/>
               <w:left w:val="single" w:sz="12" w:space="0" w:color="auto"/>
-              <w:bottom w:val="single" w:sz="12" w:space="0" w:color="auto"/>
               <w:right w:val="single" w:sz="8" w:space="0" w:color="auto"/>
             </w:tcBorders>
             <w:shd w:val="clear" w:color="auto" w:fill="95B3D7" w:themeFill="accent1" w:themeFillTint="99"/>
@@ -7952,7 +12309,7 @@
                 <w:b/>
                 <w:szCs w:val="22"/>
               </w:rPr>
-              <w:t>POST CONDITIONS:</w:t>
+              <w:t>ASSUMPTIONS:</w:t>
             </w:r>
           </w:p>
         </w:tc>
@@ -7963,64 +12320,6 @@
             <w:tcBorders>
               <w:top w:val="single" w:sz="12" w:space="0" w:color="auto"/>
               <w:left w:val="single" w:sz="8" w:space="0" w:color="auto"/>
-              <w:bottom w:val="single" w:sz="12" w:space="0" w:color="auto"/>
-              <w:right w:val="single" w:sz="12" w:space="0" w:color="auto"/>
-            </w:tcBorders>
-          </w:tcPr>
-          <w:p>
-            <w:pPr>
-              <w:rPr>
-                <w:rFonts w:ascii="Arial" w:hAnsi="Arial" w:cs="Arial"/>
-                <w:szCs w:val="22"/>
-              </w:rPr>
-            </w:pPr>
-          </w:p>
-          <w:p>
-            <w:pPr>
-              <w:rPr>
-                <w:rFonts w:ascii="Arial" w:hAnsi="Arial" w:cs="Arial"/>
-                <w:szCs w:val="22"/>
-              </w:rPr>
-            </w:pPr>
-          </w:p>
-        </w:tc>
-      </w:tr>
-      <w:tr>
-        <w:tc>
-          <w:tcPr>
-            <w:tcW w:w="2553" w:type="dxa"/>
-            <w:tcBorders>
-              <w:top w:val="single" w:sz="12" w:space="0" w:color="auto"/>
-              <w:left w:val="single" w:sz="12" w:space="0" w:color="auto"/>
-              <w:right w:val="single" w:sz="8" w:space="0" w:color="auto"/>
-            </w:tcBorders>
-            <w:shd w:val="clear" w:color="auto" w:fill="95B3D7" w:themeFill="accent1" w:themeFillTint="99"/>
-          </w:tcPr>
-          <w:p>
-            <w:pPr>
-              <w:rPr>
-                <w:rFonts w:ascii="Arial" w:hAnsi="Arial" w:cs="Arial"/>
-                <w:b/>
-                <w:szCs w:val="22"/>
-              </w:rPr>
-            </w:pPr>
-            <w:r>
-              <w:rPr>
-                <w:rFonts w:ascii="Arial" w:hAnsi="Arial" w:cs="Arial"/>
-                <w:b/>
-                <w:szCs w:val="22"/>
-              </w:rPr>
-              <w:t>ASSUMPTIONS:</w:t>
-            </w:r>
-          </w:p>
-        </w:tc>
-        <w:tc>
-          <w:tcPr>
-            <w:tcW w:w="7371" w:type="dxa"/>
-            <w:gridSpan w:val="2"/>
-            <w:tcBorders>
-              <w:top w:val="single" w:sz="12" w:space="0" w:color="auto"/>
-              <w:left w:val="single" w:sz="8" w:space="0" w:color="auto"/>
               <w:bottom w:val="single" w:sz="6" w:space="0" w:color="auto"/>
               <w:right w:val="single" w:sz="12" w:space="0" w:color="auto"/>
             </w:tcBorders>
@@ -8032,14 +12331,13 @@
                 <w:szCs w:val="22"/>
               </w:rPr>
             </w:pPr>
-          </w:p>
-          <w:p>
-            <w:pPr>
-              <w:rPr>
-                <w:rFonts w:ascii="Arial" w:hAnsi="Arial" w:cs="Arial"/>
-                <w:szCs w:val="22"/>
-              </w:rPr>
-            </w:pPr>
+            <w:r>
+              <w:rPr>
+                <w:rFonts w:ascii="Arial" w:hAnsi="Arial" w:cs="Arial"/>
+                <w:szCs w:val="22"/>
+              </w:rPr>
+              <w:t>None</w:t>
+            </w:r>
           </w:p>
         </w:tc>
       </w:tr>
@@ -8054,2313 +12352,6 @@
         </w:rPr>
       </w:pPr>
     </w:p>
-    <w:p/>
-    <w:p/>
-    <w:p/>
-    <w:p/>
-    <w:p/>
-    <w:p/>
-    <w:p/>
-    <w:p/>
-    <w:p/>
-    <w:p/>
-    <w:p/>
-    <w:p/>
-    <w:p/>
-    <w:p/>
-    <w:p/>
-    <w:p/>
-    <w:p/>
-    <w:p/>
-    <w:tbl>
-      <w:tblPr>
-        <w:tblW w:w="9924" w:type="dxa"/>
-        <w:tblInd w:w="-441" w:type="dxa"/>
-        <w:tblBorders>
-          <w:top w:val="single" w:sz="6" w:space="0" w:color="auto"/>
-          <w:left w:val="single" w:sz="6" w:space="0" w:color="auto"/>
-          <w:bottom w:val="single" w:sz="6" w:space="0" w:color="auto"/>
-          <w:right w:val="single" w:sz="6" w:space="0" w:color="auto"/>
-        </w:tblBorders>
-        <w:tblLayout w:type="fixed"/>
-        <w:tblLook w:val="0000" w:firstRow="0" w:lastRow="0" w:firstColumn="0" w:lastColumn="0" w:noHBand="0" w:noVBand="0"/>
-      </w:tblPr>
-      <w:tblGrid>
-        <w:gridCol w:w="2553"/>
-        <w:gridCol w:w="4386"/>
-        <w:gridCol w:w="2985"/>
-      </w:tblGrid>
-      <w:tr>
-        <w:tc>
-          <w:tcPr>
-            <w:tcW w:w="2553" w:type="dxa"/>
-            <w:tcBorders>
-              <w:top w:val="single" w:sz="12" w:space="0" w:color="auto"/>
-              <w:left w:val="single" w:sz="12" w:space="0" w:color="auto"/>
-              <w:bottom w:val="single" w:sz="12" w:space="0" w:color="auto"/>
-              <w:right w:val="single" w:sz="6" w:space="0" w:color="auto"/>
-            </w:tcBorders>
-            <w:shd w:val="clear" w:color="auto" w:fill="95B3D7" w:themeFill="accent1" w:themeFillTint="99"/>
-          </w:tcPr>
-          <w:p>
-            <w:pPr>
-              <w:rPr>
-                <w:rFonts w:ascii="Arial" w:hAnsi="Arial" w:cs="Arial"/>
-                <w:b/>
-                <w:szCs w:val="22"/>
-              </w:rPr>
-            </w:pPr>
-            <w:r>
-              <w:rPr>
-                <w:rFonts w:ascii="Arial" w:hAnsi="Arial" w:cs="Arial"/>
-                <w:b/>
-                <w:szCs w:val="22"/>
-              </w:rPr>
-              <w:t xml:space="preserve">USE CASE NAME:  </w:t>
-            </w:r>
-          </w:p>
-        </w:tc>
-        <w:tc>
-          <w:tcPr>
-            <w:tcW w:w="4386" w:type="dxa"/>
-            <w:tcBorders>
-              <w:top w:val="single" w:sz="12" w:space="0" w:color="auto"/>
-              <w:left w:val="single" w:sz="6" w:space="0" w:color="auto"/>
-              <w:bottom w:val="single" w:sz="12" w:space="0" w:color="auto"/>
-              <w:right w:val="single" w:sz="12" w:space="0" w:color="auto"/>
-            </w:tcBorders>
-          </w:tcPr>
-          <w:p>
-            <w:pPr>
-              <w:tabs>
-                <w:tab w:val="left" w:pos="1200"/>
-              </w:tabs>
-              <w:rPr>
-                <w:rFonts w:ascii="Arial" w:hAnsi="Arial" w:cs="Arial"/>
-                <w:szCs w:val="22"/>
-              </w:rPr>
-            </w:pPr>
-            <w:r>
-              <w:rPr>
-                <w:rFonts w:ascii="Arial" w:hAnsi="Arial" w:cs="Arial"/>
-                <w:szCs w:val="22"/>
-              </w:rPr>
-              <w:t>Add Admission</w:t>
-            </w:r>
-          </w:p>
-        </w:tc>
-        <w:tc>
-          <w:tcPr>
-            <w:tcW w:w="2985" w:type="dxa"/>
-            <w:tcBorders>
-              <w:top w:val="single" w:sz="12" w:space="0" w:color="auto"/>
-              <w:left w:val="single" w:sz="12" w:space="0" w:color="auto"/>
-              <w:bottom w:val="nil"/>
-              <w:right w:val="single" w:sz="12" w:space="0" w:color="auto"/>
-            </w:tcBorders>
-          </w:tcPr>
-          <w:p>
-            <w:pPr>
-              <w:ind w:firstLine="162"/>
-              <w:jc w:val="center"/>
-              <w:rPr>
-                <w:rFonts w:ascii="Arial" w:hAnsi="Arial" w:cs="Arial"/>
-                <w:b/>
-                <w:bCs/>
-                <w:szCs w:val="22"/>
-              </w:rPr>
-            </w:pPr>
-            <w:r>
-              <w:rPr>
-                <w:rFonts w:ascii="Arial" w:hAnsi="Arial" w:cs="Arial"/>
-                <w:b/>
-                <w:bCs/>
-                <w:szCs w:val="22"/>
-              </w:rPr>
-              <w:t>USE CASE TYPE</w:t>
-            </w:r>
-          </w:p>
-        </w:tc>
-      </w:tr>
-      <w:tr>
-        <w:tc>
-          <w:tcPr>
-            <w:tcW w:w="2553" w:type="dxa"/>
-            <w:tcBorders>
-              <w:top w:val="single" w:sz="12" w:space="0" w:color="auto"/>
-              <w:left w:val="single" w:sz="12" w:space="0" w:color="auto"/>
-              <w:bottom w:val="single" w:sz="12" w:space="0" w:color="auto"/>
-              <w:right w:val="single" w:sz="6" w:space="0" w:color="auto"/>
-            </w:tcBorders>
-            <w:shd w:val="clear" w:color="auto" w:fill="95B3D7" w:themeFill="accent1" w:themeFillTint="99"/>
-          </w:tcPr>
-          <w:p>
-            <w:pPr>
-              <w:rPr>
-                <w:rFonts w:ascii="Arial" w:hAnsi="Arial" w:cs="Arial"/>
-                <w:b/>
-                <w:szCs w:val="22"/>
-              </w:rPr>
-            </w:pPr>
-            <w:r>
-              <w:rPr>
-                <w:rFonts w:ascii="Arial" w:hAnsi="Arial" w:cs="Arial"/>
-                <w:b/>
-                <w:szCs w:val="22"/>
-              </w:rPr>
-              <w:t>USE CASE ID:</w:t>
-            </w:r>
-          </w:p>
-        </w:tc>
-        <w:tc>
-          <w:tcPr>
-            <w:tcW w:w="4386" w:type="dxa"/>
-            <w:tcBorders>
-              <w:top w:val="single" w:sz="12" w:space="0" w:color="auto"/>
-              <w:left w:val="single" w:sz="6" w:space="0" w:color="auto"/>
-              <w:bottom w:val="single" w:sz="12" w:space="0" w:color="auto"/>
-              <w:right w:val="single" w:sz="12" w:space="0" w:color="auto"/>
-            </w:tcBorders>
-          </w:tcPr>
-          <w:p>
-            <w:pPr>
-              <w:rPr>
-                <w:rFonts w:ascii="Arial" w:hAnsi="Arial" w:cs="Arial"/>
-                <w:szCs w:val="22"/>
-              </w:rPr>
-            </w:pPr>
-            <w:r>
-              <w:rPr>
-                <w:rFonts w:ascii="Arial" w:hAnsi="Arial" w:cs="Arial"/>
-                <w:szCs w:val="22"/>
-              </w:rPr>
-              <w:t>10</w:t>
-            </w:r>
-          </w:p>
-        </w:tc>
-        <w:tc>
-          <w:tcPr>
-            <w:tcW w:w="2985" w:type="dxa"/>
-            <w:tcBorders>
-              <w:top w:val="nil"/>
-              <w:left w:val="single" w:sz="12" w:space="0" w:color="auto"/>
-              <w:bottom w:val="nil"/>
-              <w:right w:val="single" w:sz="12" w:space="0" w:color="auto"/>
-            </w:tcBorders>
-          </w:tcPr>
-          <w:p>
-            <w:pPr>
-              <w:pStyle w:val="Header"/>
-              <w:tabs>
-                <w:tab w:val="left" w:pos="594"/>
-                <w:tab w:val="left" w:pos="2412"/>
-              </w:tabs>
-              <w:rPr>
-                <w:rFonts w:ascii="Arial" w:hAnsi="Arial" w:cs="Arial"/>
-                <w:b/>
-                <w:bCs/>
-                <w:szCs w:val="22"/>
-              </w:rPr>
-            </w:pPr>
-            <w:r>
-              <w:rPr>
-                <w:rFonts w:ascii="Arial" w:hAnsi="Arial" w:cs="Arial"/>
-                <w:b/>
-                <w:bCs/>
-                <w:szCs w:val="22"/>
-              </w:rPr>
-              <w:t xml:space="preserve">Business </w:t>
-            </w:r>
-            <w:r>
-              <w:rPr>
-                <w:rFonts w:ascii="Arial" w:hAnsi="Arial" w:cs="Arial"/>
-                <w:b/>
-                <w:bCs/>
-                <w:szCs w:val="22"/>
-              </w:rPr>
-              <w:t>Requirements:</w:t>
-            </w:r>
-            <w:r>
-              <w:rPr>
-                <w:rFonts w:ascii="Arial" w:hAnsi="Arial" w:cs="Arial"/>
-                <w:b/>
-                <w:bCs/>
-                <w:szCs w:val="22"/>
-              </w:rPr>
-              <w:tab/>
-            </w:r>
-            <w:r>
-              <w:rPr>
-                <w:rFonts w:ascii="Arial" w:hAnsi="Arial" w:cs="Arial"/>
-                <w:b/>
-                <w:bCs/>
-                <w:szCs w:val="22"/>
-              </w:rPr>
-              <w:sym w:font="Wingdings" w:char="F0FE"/>
-            </w:r>
-          </w:p>
-        </w:tc>
-      </w:tr>
-      <w:tr>
-        <w:tc>
-          <w:tcPr>
-            <w:tcW w:w="2553" w:type="dxa"/>
-            <w:tcBorders>
-              <w:top w:val="single" w:sz="12" w:space="0" w:color="auto"/>
-              <w:left w:val="single" w:sz="12" w:space="0" w:color="auto"/>
-              <w:bottom w:val="single" w:sz="12" w:space="0" w:color="auto"/>
-              <w:right w:val="single" w:sz="6" w:space="0" w:color="auto"/>
-            </w:tcBorders>
-            <w:shd w:val="clear" w:color="auto" w:fill="95B3D7" w:themeFill="accent1" w:themeFillTint="99"/>
-          </w:tcPr>
-          <w:p>
-            <w:pPr>
-              <w:rPr>
-                <w:rFonts w:ascii="Arial" w:hAnsi="Arial" w:cs="Arial"/>
-                <w:b/>
-                <w:szCs w:val="22"/>
-              </w:rPr>
-            </w:pPr>
-            <w:r>
-              <w:rPr>
-                <w:rFonts w:ascii="Arial" w:hAnsi="Arial" w:cs="Arial"/>
-                <w:b/>
-                <w:szCs w:val="22"/>
-              </w:rPr>
-              <w:t>PRIORITY:</w:t>
-            </w:r>
-          </w:p>
-        </w:tc>
-        <w:tc>
-          <w:tcPr>
-            <w:tcW w:w="4386" w:type="dxa"/>
-            <w:tcBorders>
-              <w:top w:val="single" w:sz="12" w:space="0" w:color="auto"/>
-              <w:left w:val="single" w:sz="6" w:space="0" w:color="auto"/>
-              <w:bottom w:val="single" w:sz="12" w:space="0" w:color="auto"/>
-              <w:right w:val="single" w:sz="12" w:space="0" w:color="auto"/>
-            </w:tcBorders>
-          </w:tcPr>
-          <w:p>
-            <w:pPr>
-              <w:rPr>
-                <w:rFonts w:ascii="Arial" w:hAnsi="Arial" w:cs="Arial"/>
-                <w:szCs w:val="22"/>
-              </w:rPr>
-            </w:pPr>
-            <w:r>
-              <w:rPr>
-                <w:rFonts w:ascii="Arial" w:hAnsi="Arial" w:cs="Arial"/>
-                <w:szCs w:val="22"/>
-              </w:rPr>
-              <w:t>High</w:t>
-            </w:r>
-          </w:p>
-        </w:tc>
-        <w:tc>
-          <w:tcPr>
-            <w:tcW w:w="2985" w:type="dxa"/>
-            <w:tcBorders>
-              <w:top w:val="nil"/>
-              <w:left w:val="single" w:sz="12" w:space="0" w:color="auto"/>
-              <w:bottom w:val="nil"/>
-              <w:right w:val="single" w:sz="12" w:space="0" w:color="auto"/>
-            </w:tcBorders>
-          </w:tcPr>
-          <w:p>
-            <w:pPr>
-              <w:pStyle w:val="Heading5"/>
-              <w:tabs>
-                <w:tab w:val="left" w:pos="2412"/>
-                <w:tab w:val="left" w:pos="2862"/>
-                <w:tab w:val="left" w:pos="3294"/>
-              </w:tabs>
-              <w:ind w:firstLine="162"/>
-              <w:rPr>
-                <w:rFonts w:ascii="Arial" w:hAnsi="Arial" w:cs="Arial"/>
-                <w:sz w:val="22"/>
-                <w:szCs w:val="22"/>
-              </w:rPr>
-            </w:pPr>
-          </w:p>
-        </w:tc>
-      </w:tr>
-      <w:tr>
-        <w:tc>
-          <w:tcPr>
-            <w:tcW w:w="2553" w:type="dxa"/>
-            <w:tcBorders>
-              <w:top w:val="single" w:sz="12" w:space="0" w:color="auto"/>
-              <w:left w:val="single" w:sz="12" w:space="0" w:color="auto"/>
-              <w:bottom w:val="single" w:sz="12" w:space="0" w:color="auto"/>
-              <w:right w:val="single" w:sz="8" w:space="0" w:color="auto"/>
-            </w:tcBorders>
-            <w:shd w:val="clear" w:color="auto" w:fill="95B3D7" w:themeFill="accent1" w:themeFillTint="99"/>
-          </w:tcPr>
-          <w:p>
-            <w:pPr>
-              <w:rPr>
-                <w:rFonts w:ascii="Arial" w:hAnsi="Arial" w:cs="Arial"/>
-                <w:b/>
-                <w:szCs w:val="22"/>
-              </w:rPr>
-            </w:pPr>
-            <w:r>
-              <w:rPr>
-                <w:rFonts w:ascii="Arial" w:hAnsi="Arial" w:cs="Arial"/>
-                <w:b/>
-                <w:szCs w:val="22"/>
-              </w:rPr>
-              <w:t>PRIMARY BUSINESS ACTOR:</w:t>
-            </w:r>
-          </w:p>
-        </w:tc>
-        <w:tc>
-          <w:tcPr>
-            <w:tcW w:w="7371" w:type="dxa"/>
-            <w:gridSpan w:val="2"/>
-            <w:tcBorders>
-              <w:top w:val="single" w:sz="12" w:space="0" w:color="auto"/>
-              <w:left w:val="single" w:sz="8" w:space="0" w:color="auto"/>
-              <w:bottom w:val="single" w:sz="12" w:space="0" w:color="auto"/>
-              <w:right w:val="single" w:sz="12" w:space="0" w:color="auto"/>
-            </w:tcBorders>
-          </w:tcPr>
-          <w:p>
-            <w:pPr>
-              <w:rPr>
-                <w:rFonts w:ascii="Arial" w:hAnsi="Arial" w:cs="Arial"/>
-                <w:szCs w:val="22"/>
-              </w:rPr>
-            </w:pPr>
-          </w:p>
-        </w:tc>
-      </w:tr>
-      <w:tr>
-        <w:tc>
-          <w:tcPr>
-            <w:tcW w:w="2553" w:type="dxa"/>
-            <w:tcBorders>
-              <w:top w:val="single" w:sz="12" w:space="0" w:color="auto"/>
-              <w:left w:val="single" w:sz="12" w:space="0" w:color="auto"/>
-              <w:bottom w:val="single" w:sz="12" w:space="0" w:color="auto"/>
-              <w:right w:val="single" w:sz="8" w:space="0" w:color="auto"/>
-            </w:tcBorders>
-            <w:shd w:val="clear" w:color="auto" w:fill="95B3D7" w:themeFill="accent1" w:themeFillTint="99"/>
-          </w:tcPr>
-          <w:p>
-            <w:pPr>
-              <w:rPr>
-                <w:rFonts w:ascii="Arial" w:hAnsi="Arial" w:cs="Arial"/>
-                <w:b/>
-                <w:szCs w:val="22"/>
-              </w:rPr>
-            </w:pPr>
-            <w:r>
-              <w:rPr>
-                <w:rFonts w:ascii="Arial" w:hAnsi="Arial" w:cs="Arial"/>
-                <w:b/>
-                <w:szCs w:val="22"/>
-              </w:rPr>
-              <w:t>OTHER PARTICIPATING ACTORS:</w:t>
-            </w:r>
-          </w:p>
-        </w:tc>
-        <w:tc>
-          <w:tcPr>
-            <w:tcW w:w="7371" w:type="dxa"/>
-            <w:gridSpan w:val="2"/>
-            <w:tcBorders>
-              <w:top w:val="single" w:sz="12" w:space="0" w:color="auto"/>
-              <w:left w:val="single" w:sz="8" w:space="0" w:color="auto"/>
-              <w:bottom w:val="single" w:sz="12" w:space="0" w:color="auto"/>
-              <w:right w:val="single" w:sz="12" w:space="0" w:color="auto"/>
-            </w:tcBorders>
-          </w:tcPr>
-          <w:p>
-            <w:pPr>
-              <w:rPr>
-                <w:rFonts w:ascii="Arial" w:hAnsi="Arial" w:cs="Arial"/>
-                <w:szCs w:val="22"/>
-              </w:rPr>
-            </w:pPr>
-          </w:p>
-        </w:tc>
-      </w:tr>
-      <w:tr>
-        <w:tc>
-          <w:tcPr>
-            <w:tcW w:w="2553" w:type="dxa"/>
-            <w:tcBorders>
-              <w:top w:val="single" w:sz="12" w:space="0" w:color="auto"/>
-              <w:left w:val="single" w:sz="12" w:space="0" w:color="auto"/>
-              <w:bottom w:val="single" w:sz="12" w:space="0" w:color="auto"/>
-              <w:right w:val="single" w:sz="6" w:space="0" w:color="auto"/>
-            </w:tcBorders>
-            <w:shd w:val="clear" w:color="auto" w:fill="95B3D7" w:themeFill="accent1" w:themeFillTint="99"/>
-          </w:tcPr>
-          <w:p>
-            <w:pPr>
-              <w:rPr>
-                <w:rFonts w:ascii="Arial" w:hAnsi="Arial" w:cs="Arial"/>
-                <w:b/>
-                <w:szCs w:val="22"/>
-              </w:rPr>
-            </w:pPr>
-            <w:r>
-              <w:rPr>
-                <w:rFonts w:ascii="Arial" w:hAnsi="Arial" w:cs="Arial"/>
-                <w:b/>
-                <w:szCs w:val="22"/>
-              </w:rPr>
-              <w:t>DESCRIPTION:</w:t>
-            </w:r>
-          </w:p>
-        </w:tc>
-        <w:tc>
-          <w:tcPr>
-            <w:tcW w:w="7371" w:type="dxa"/>
-            <w:gridSpan w:val="2"/>
-            <w:tcBorders>
-              <w:top w:val="single" w:sz="12" w:space="0" w:color="auto"/>
-              <w:left w:val="single" w:sz="6" w:space="0" w:color="auto"/>
-              <w:bottom w:val="single" w:sz="12" w:space="0" w:color="auto"/>
-              <w:right w:val="single" w:sz="12" w:space="0" w:color="auto"/>
-            </w:tcBorders>
-          </w:tcPr>
-          <w:p>
-            <w:pPr>
-              <w:pStyle w:val="Header"/>
-              <w:rPr>
-                <w:rFonts w:ascii="Arial" w:hAnsi="Arial" w:cs="Arial"/>
-                <w:szCs w:val="22"/>
-              </w:rPr>
-            </w:pPr>
-          </w:p>
-          <w:p>
-            <w:pPr>
-              <w:pStyle w:val="Header"/>
-              <w:rPr>
-                <w:rFonts w:ascii="Arial" w:hAnsi="Arial" w:cs="Arial"/>
-                <w:szCs w:val="22"/>
-              </w:rPr>
-            </w:pPr>
-          </w:p>
-        </w:tc>
-      </w:tr>
-      <w:tr>
-        <w:tc>
-          <w:tcPr>
-            <w:tcW w:w="2553" w:type="dxa"/>
-            <w:tcBorders>
-              <w:top w:val="single" w:sz="12" w:space="0" w:color="auto"/>
-              <w:left w:val="single" w:sz="12" w:space="0" w:color="auto"/>
-              <w:bottom w:val="single" w:sz="12" w:space="0" w:color="auto"/>
-              <w:right w:val="single" w:sz="6" w:space="0" w:color="auto"/>
-            </w:tcBorders>
-            <w:shd w:val="clear" w:color="auto" w:fill="95B3D7" w:themeFill="accent1" w:themeFillTint="99"/>
-          </w:tcPr>
-          <w:p>
-            <w:pPr>
-              <w:rPr>
-                <w:rFonts w:ascii="Arial" w:hAnsi="Arial" w:cs="Arial"/>
-                <w:b/>
-                <w:szCs w:val="22"/>
-              </w:rPr>
-            </w:pPr>
-            <w:r>
-              <w:rPr>
-                <w:rFonts w:ascii="Arial" w:hAnsi="Arial" w:cs="Arial"/>
-                <w:b/>
-                <w:szCs w:val="22"/>
-              </w:rPr>
-              <w:t>PRE-CONDITIONS:</w:t>
-            </w:r>
-          </w:p>
-        </w:tc>
-        <w:tc>
-          <w:tcPr>
-            <w:tcW w:w="7371" w:type="dxa"/>
-            <w:gridSpan w:val="2"/>
-            <w:tcBorders>
-              <w:top w:val="single" w:sz="12" w:space="0" w:color="auto"/>
-              <w:left w:val="single" w:sz="6" w:space="0" w:color="auto"/>
-              <w:bottom w:val="single" w:sz="12" w:space="0" w:color="auto"/>
-              <w:right w:val="single" w:sz="12" w:space="0" w:color="auto"/>
-            </w:tcBorders>
-          </w:tcPr>
-          <w:p>
-            <w:pPr>
-              <w:pStyle w:val="Header"/>
-              <w:rPr>
-                <w:rFonts w:ascii="Arial" w:hAnsi="Arial" w:cs="Arial"/>
-                <w:szCs w:val="22"/>
-              </w:rPr>
-            </w:pPr>
-          </w:p>
-          <w:p>
-            <w:pPr>
-              <w:pStyle w:val="Header"/>
-              <w:rPr>
-                <w:rFonts w:ascii="Arial" w:hAnsi="Arial" w:cs="Arial"/>
-                <w:szCs w:val="22"/>
-              </w:rPr>
-            </w:pPr>
-          </w:p>
-        </w:tc>
-      </w:tr>
-      <w:tr>
-        <w:tc>
-          <w:tcPr>
-            <w:tcW w:w="2553" w:type="dxa"/>
-            <w:tcBorders>
-              <w:top w:val="single" w:sz="12" w:space="0" w:color="auto"/>
-              <w:left w:val="single" w:sz="12" w:space="0" w:color="auto"/>
-              <w:right w:val="single" w:sz="8" w:space="0" w:color="auto"/>
-            </w:tcBorders>
-            <w:shd w:val="clear" w:color="auto" w:fill="95B3D7" w:themeFill="accent1" w:themeFillTint="99"/>
-          </w:tcPr>
-          <w:p>
-            <w:pPr>
-              <w:rPr>
-                <w:rFonts w:ascii="Arial" w:hAnsi="Arial" w:cs="Arial"/>
-                <w:b/>
-                <w:szCs w:val="22"/>
-              </w:rPr>
-            </w:pPr>
-            <w:r>
-              <w:rPr>
-                <w:rFonts w:ascii="Arial" w:hAnsi="Arial" w:cs="Arial"/>
-                <w:b/>
-                <w:szCs w:val="22"/>
-              </w:rPr>
-              <w:t xml:space="preserve">TYPICAL COURSE </w:t>
-            </w:r>
-          </w:p>
-        </w:tc>
-        <w:tc>
-          <w:tcPr>
-            <w:tcW w:w="7371" w:type="dxa"/>
-            <w:gridSpan w:val="2"/>
-            <w:vMerge w:val="restart"/>
-            <w:tcBorders>
-              <w:top w:val="single" w:sz="12" w:space="0" w:color="auto"/>
-              <w:left w:val="single" w:sz="8" w:space="0" w:color="auto"/>
-              <w:right w:val="single" w:sz="12" w:space="0" w:color="auto"/>
-            </w:tcBorders>
-          </w:tcPr>
-          <w:p>
-            <w:pPr>
-              <w:spacing w:line="360" w:lineRule="auto"/>
-              <w:rPr>
-                <w:rFonts w:ascii="Arial" w:hAnsi="Arial" w:cs="Arial"/>
-                <w:szCs w:val="22"/>
-              </w:rPr>
-            </w:pPr>
-          </w:p>
-          <w:p>
-            <w:pPr>
-              <w:spacing w:line="360" w:lineRule="auto"/>
-              <w:rPr>
-                <w:rFonts w:ascii="Arial" w:hAnsi="Arial" w:cs="Arial"/>
-                <w:szCs w:val="22"/>
-              </w:rPr>
-            </w:pPr>
-          </w:p>
-          <w:p>
-            <w:pPr>
-              <w:spacing w:line="360" w:lineRule="auto"/>
-              <w:rPr>
-                <w:rFonts w:ascii="Arial" w:hAnsi="Arial" w:cs="Arial"/>
-                <w:szCs w:val="22"/>
-              </w:rPr>
-            </w:pPr>
-          </w:p>
-          <w:p>
-            <w:pPr>
-              <w:spacing w:line="360" w:lineRule="auto"/>
-              <w:rPr>
-                <w:rFonts w:ascii="Arial" w:hAnsi="Arial" w:cs="Arial"/>
-                <w:szCs w:val="22"/>
-              </w:rPr>
-            </w:pPr>
-          </w:p>
-          <w:p>
-            <w:pPr>
-              <w:spacing w:line="360" w:lineRule="auto"/>
-              <w:rPr>
-                <w:rFonts w:ascii="Arial" w:hAnsi="Arial" w:cs="Arial"/>
-                <w:szCs w:val="22"/>
-              </w:rPr>
-            </w:pPr>
-          </w:p>
-          <w:p>
-            <w:pPr>
-              <w:spacing w:line="360" w:lineRule="auto"/>
-              <w:rPr>
-                <w:rFonts w:ascii="Arial" w:hAnsi="Arial" w:cs="Arial"/>
-                <w:szCs w:val="22"/>
-              </w:rPr>
-            </w:pPr>
-          </w:p>
-          <w:p>
-            <w:pPr>
-              <w:spacing w:line="360" w:lineRule="auto"/>
-              <w:rPr>
-                <w:rFonts w:ascii="Arial" w:hAnsi="Arial" w:cs="Arial"/>
-                <w:szCs w:val="22"/>
-              </w:rPr>
-            </w:pPr>
-          </w:p>
-          <w:p>
-            <w:pPr>
-              <w:spacing w:line="360" w:lineRule="auto"/>
-              <w:rPr>
-                <w:rFonts w:ascii="Arial" w:hAnsi="Arial" w:cs="Arial"/>
-                <w:szCs w:val="22"/>
-              </w:rPr>
-            </w:pPr>
-          </w:p>
-          <w:p>
-            <w:pPr>
-              <w:spacing w:line="360" w:lineRule="auto"/>
-              <w:rPr>
-                <w:rFonts w:ascii="Arial" w:hAnsi="Arial" w:cs="Arial"/>
-                <w:szCs w:val="22"/>
-              </w:rPr>
-            </w:pPr>
-          </w:p>
-        </w:tc>
-      </w:tr>
-      <w:tr>
-        <w:tc>
-          <w:tcPr>
-            <w:tcW w:w="2553" w:type="dxa"/>
-            <w:tcBorders>
-              <w:left w:val="single" w:sz="12" w:space="0" w:color="auto"/>
-              <w:right w:val="single" w:sz="8" w:space="0" w:color="auto"/>
-            </w:tcBorders>
-            <w:shd w:val="clear" w:color="auto" w:fill="95B3D7" w:themeFill="accent1" w:themeFillTint="99"/>
-          </w:tcPr>
-          <w:p>
-            <w:pPr>
-              <w:rPr>
-                <w:rFonts w:ascii="Arial" w:hAnsi="Arial" w:cs="Arial"/>
-                <w:b/>
-                <w:szCs w:val="22"/>
-              </w:rPr>
-            </w:pPr>
-            <w:r>
-              <w:rPr>
-                <w:rFonts w:ascii="Arial" w:hAnsi="Arial" w:cs="Arial"/>
-                <w:b/>
-                <w:szCs w:val="22"/>
-              </w:rPr>
-              <w:t>OF EVENTS:</w:t>
-            </w:r>
-          </w:p>
-          <w:p>
-            <w:pPr>
-              <w:rPr>
-                <w:rFonts w:ascii="Arial" w:hAnsi="Arial" w:cs="Arial"/>
-                <w:b/>
-                <w:szCs w:val="22"/>
-              </w:rPr>
-            </w:pPr>
-          </w:p>
-        </w:tc>
-        <w:tc>
-          <w:tcPr>
-            <w:tcW w:w="7371" w:type="dxa"/>
-            <w:gridSpan w:val="2"/>
-            <w:vMerge/>
-            <w:tcBorders>
-              <w:left w:val="single" w:sz="8" w:space="0" w:color="auto"/>
-              <w:right w:val="single" w:sz="12" w:space="0" w:color="auto"/>
-            </w:tcBorders>
-          </w:tcPr>
-          <w:p>
-            <w:pPr>
-              <w:rPr>
-                <w:rFonts w:ascii="Arial" w:hAnsi="Arial" w:cs="Arial"/>
-                <w:szCs w:val="22"/>
-              </w:rPr>
-            </w:pPr>
-          </w:p>
-        </w:tc>
-      </w:tr>
-      <w:tr>
-        <w:tc>
-          <w:tcPr>
-            <w:tcW w:w="2553" w:type="dxa"/>
-            <w:tcBorders>
-              <w:left w:val="single" w:sz="12" w:space="0" w:color="auto"/>
-              <w:right w:val="single" w:sz="8" w:space="0" w:color="auto"/>
-            </w:tcBorders>
-            <w:shd w:val="clear" w:color="auto" w:fill="95B3D7" w:themeFill="accent1" w:themeFillTint="99"/>
-          </w:tcPr>
-          <w:p>
-            <w:pPr>
-              <w:rPr>
-                <w:rFonts w:ascii="Arial" w:hAnsi="Arial" w:cs="Arial"/>
-                <w:b/>
-                <w:szCs w:val="22"/>
-              </w:rPr>
-            </w:pPr>
-          </w:p>
-        </w:tc>
-        <w:tc>
-          <w:tcPr>
-            <w:tcW w:w="7371" w:type="dxa"/>
-            <w:gridSpan w:val="2"/>
-            <w:vMerge/>
-            <w:tcBorders>
-              <w:left w:val="single" w:sz="8" w:space="0" w:color="auto"/>
-              <w:right w:val="single" w:sz="12" w:space="0" w:color="auto"/>
-            </w:tcBorders>
-          </w:tcPr>
-          <w:p>
-            <w:pPr>
-              <w:rPr>
-                <w:rFonts w:ascii="Arial" w:hAnsi="Arial" w:cs="Arial"/>
-                <w:szCs w:val="22"/>
-              </w:rPr>
-            </w:pPr>
-          </w:p>
-        </w:tc>
-      </w:tr>
-      <w:tr>
-        <w:tc>
-          <w:tcPr>
-            <w:tcW w:w="2553" w:type="dxa"/>
-            <w:tcBorders>
-              <w:left w:val="single" w:sz="12" w:space="0" w:color="auto"/>
-              <w:right w:val="single" w:sz="8" w:space="0" w:color="auto"/>
-            </w:tcBorders>
-            <w:shd w:val="clear" w:color="auto" w:fill="95B3D7" w:themeFill="accent1" w:themeFillTint="99"/>
-          </w:tcPr>
-          <w:p>
-            <w:pPr>
-              <w:rPr>
-                <w:rFonts w:ascii="Arial" w:hAnsi="Arial" w:cs="Arial"/>
-                <w:b/>
-                <w:szCs w:val="22"/>
-              </w:rPr>
-            </w:pPr>
-          </w:p>
-        </w:tc>
-        <w:tc>
-          <w:tcPr>
-            <w:tcW w:w="7371" w:type="dxa"/>
-            <w:gridSpan w:val="2"/>
-            <w:vMerge/>
-            <w:tcBorders>
-              <w:left w:val="single" w:sz="8" w:space="0" w:color="auto"/>
-              <w:right w:val="single" w:sz="12" w:space="0" w:color="auto"/>
-            </w:tcBorders>
-          </w:tcPr>
-          <w:p>
-            <w:pPr>
-              <w:rPr>
-                <w:rFonts w:ascii="Arial" w:hAnsi="Arial" w:cs="Arial"/>
-                <w:szCs w:val="22"/>
-              </w:rPr>
-            </w:pPr>
-          </w:p>
-        </w:tc>
-      </w:tr>
-      <w:tr>
-        <w:tc>
-          <w:tcPr>
-            <w:tcW w:w="2553" w:type="dxa"/>
-            <w:tcBorders>
-              <w:left w:val="single" w:sz="12" w:space="0" w:color="auto"/>
-              <w:right w:val="single" w:sz="8" w:space="0" w:color="auto"/>
-            </w:tcBorders>
-            <w:shd w:val="clear" w:color="auto" w:fill="95B3D7" w:themeFill="accent1" w:themeFillTint="99"/>
-          </w:tcPr>
-          <w:p>
-            <w:pPr>
-              <w:rPr>
-                <w:rFonts w:ascii="Arial" w:hAnsi="Arial" w:cs="Arial"/>
-                <w:b/>
-                <w:szCs w:val="22"/>
-              </w:rPr>
-            </w:pPr>
-          </w:p>
-        </w:tc>
-        <w:tc>
-          <w:tcPr>
-            <w:tcW w:w="7371" w:type="dxa"/>
-            <w:gridSpan w:val="2"/>
-            <w:vMerge/>
-            <w:tcBorders>
-              <w:left w:val="single" w:sz="8" w:space="0" w:color="auto"/>
-              <w:right w:val="single" w:sz="12" w:space="0" w:color="auto"/>
-            </w:tcBorders>
-          </w:tcPr>
-          <w:p>
-            <w:pPr>
-              <w:rPr>
-                <w:rFonts w:ascii="Arial" w:hAnsi="Arial" w:cs="Arial"/>
-                <w:b/>
-                <w:szCs w:val="22"/>
-              </w:rPr>
-            </w:pPr>
-          </w:p>
-        </w:tc>
-      </w:tr>
-      <w:tr>
-        <w:tc>
-          <w:tcPr>
-            <w:tcW w:w="2553" w:type="dxa"/>
-            <w:tcBorders>
-              <w:left w:val="single" w:sz="12" w:space="0" w:color="auto"/>
-              <w:right w:val="single" w:sz="8" w:space="0" w:color="auto"/>
-            </w:tcBorders>
-            <w:shd w:val="clear" w:color="auto" w:fill="95B3D7" w:themeFill="accent1" w:themeFillTint="99"/>
-          </w:tcPr>
-          <w:p>
-            <w:pPr>
-              <w:rPr>
-                <w:rFonts w:ascii="Arial" w:hAnsi="Arial" w:cs="Arial"/>
-                <w:b/>
-                <w:szCs w:val="22"/>
-              </w:rPr>
-            </w:pPr>
-          </w:p>
-        </w:tc>
-        <w:tc>
-          <w:tcPr>
-            <w:tcW w:w="7371" w:type="dxa"/>
-            <w:gridSpan w:val="2"/>
-            <w:vMerge/>
-            <w:tcBorders>
-              <w:left w:val="single" w:sz="8" w:space="0" w:color="auto"/>
-              <w:right w:val="single" w:sz="12" w:space="0" w:color="auto"/>
-            </w:tcBorders>
-          </w:tcPr>
-          <w:p>
-            <w:pPr>
-              <w:rPr>
-                <w:rFonts w:ascii="Arial" w:hAnsi="Arial" w:cs="Arial"/>
-                <w:szCs w:val="22"/>
-              </w:rPr>
-            </w:pPr>
-          </w:p>
-        </w:tc>
-      </w:tr>
-      <w:tr>
-        <w:tc>
-          <w:tcPr>
-            <w:tcW w:w="2553" w:type="dxa"/>
-            <w:vMerge w:val="restart"/>
-            <w:tcBorders>
-              <w:top w:val="single" w:sz="12" w:space="0" w:color="auto"/>
-              <w:left w:val="single" w:sz="12" w:space="0" w:color="auto"/>
-              <w:right w:val="single" w:sz="8" w:space="0" w:color="auto"/>
-            </w:tcBorders>
-            <w:shd w:val="clear" w:color="auto" w:fill="95B3D7" w:themeFill="accent1" w:themeFillTint="99"/>
-          </w:tcPr>
-          <w:p>
-            <w:pPr>
-              <w:rPr>
-                <w:rFonts w:ascii="Arial" w:hAnsi="Arial" w:cs="Arial"/>
-                <w:b/>
-                <w:szCs w:val="22"/>
-              </w:rPr>
-            </w:pPr>
-            <w:r>
-              <w:rPr>
-                <w:rFonts w:ascii="Arial" w:hAnsi="Arial" w:cs="Arial"/>
-                <w:b/>
-                <w:szCs w:val="22"/>
-              </w:rPr>
-              <w:t>ALTERNATE COURSES:</w:t>
-            </w:r>
-          </w:p>
-        </w:tc>
-        <w:tc>
-          <w:tcPr>
-            <w:tcW w:w="7371" w:type="dxa"/>
-            <w:gridSpan w:val="2"/>
-            <w:tcBorders>
-              <w:top w:val="single" w:sz="12" w:space="0" w:color="auto"/>
-              <w:left w:val="single" w:sz="8" w:space="0" w:color="auto"/>
-              <w:bottom w:val="single" w:sz="6" w:space="0" w:color="auto"/>
-              <w:right w:val="single" w:sz="12" w:space="0" w:color="auto"/>
-            </w:tcBorders>
-          </w:tcPr>
-          <w:p>
-            <w:pPr>
-              <w:rPr>
-                <w:rFonts w:ascii="Arial" w:hAnsi="Arial" w:cs="Arial"/>
-                <w:szCs w:val="22"/>
-              </w:rPr>
-            </w:pPr>
-          </w:p>
-          <w:p>
-            <w:pPr>
-              <w:rPr>
-                <w:rFonts w:ascii="Arial" w:hAnsi="Arial" w:cs="Arial"/>
-                <w:szCs w:val="22"/>
-              </w:rPr>
-            </w:pPr>
-          </w:p>
-          <w:p>
-            <w:pPr>
-              <w:rPr>
-                <w:rFonts w:ascii="Arial" w:hAnsi="Arial" w:cs="Arial"/>
-                <w:szCs w:val="22"/>
-              </w:rPr>
-            </w:pPr>
-          </w:p>
-        </w:tc>
-      </w:tr>
-      <w:tr>
-        <w:tc>
-          <w:tcPr>
-            <w:tcW w:w="2553" w:type="dxa"/>
-            <w:vMerge/>
-            <w:tcBorders>
-              <w:left w:val="single" w:sz="12" w:space="0" w:color="auto"/>
-              <w:bottom w:val="nil"/>
-              <w:right w:val="single" w:sz="8" w:space="0" w:color="auto"/>
-            </w:tcBorders>
-            <w:shd w:val="clear" w:color="auto" w:fill="95B3D7" w:themeFill="accent1" w:themeFillTint="99"/>
-          </w:tcPr>
-          <w:p>
-            <w:pPr>
-              <w:rPr>
-                <w:rFonts w:ascii="Arial" w:hAnsi="Arial" w:cs="Arial"/>
-                <w:b/>
-                <w:szCs w:val="22"/>
-              </w:rPr>
-            </w:pPr>
-          </w:p>
-        </w:tc>
-        <w:tc>
-          <w:tcPr>
-            <w:tcW w:w="7371" w:type="dxa"/>
-            <w:gridSpan w:val="2"/>
-            <w:tcBorders>
-              <w:top w:val="single" w:sz="12" w:space="0" w:color="auto"/>
-              <w:left w:val="single" w:sz="8" w:space="0" w:color="auto"/>
-              <w:bottom w:val="single" w:sz="6" w:space="0" w:color="auto"/>
-              <w:right w:val="single" w:sz="12" w:space="0" w:color="auto"/>
-            </w:tcBorders>
-          </w:tcPr>
-          <w:p>
-            <w:pPr>
-              <w:rPr>
-                <w:rFonts w:ascii="Arial" w:hAnsi="Arial" w:cs="Arial"/>
-                <w:szCs w:val="22"/>
-              </w:rPr>
-            </w:pPr>
-          </w:p>
-          <w:p>
-            <w:pPr>
-              <w:rPr>
-                <w:rFonts w:ascii="Arial" w:hAnsi="Arial" w:cs="Arial"/>
-                <w:szCs w:val="22"/>
-              </w:rPr>
-            </w:pPr>
-          </w:p>
-          <w:p>
-            <w:pPr>
-              <w:rPr>
-                <w:rFonts w:ascii="Arial" w:hAnsi="Arial" w:cs="Arial"/>
-                <w:szCs w:val="22"/>
-              </w:rPr>
-            </w:pPr>
-          </w:p>
-        </w:tc>
-      </w:tr>
-      <w:tr>
-        <w:tc>
-          <w:tcPr>
-            <w:tcW w:w="2553" w:type="dxa"/>
-            <w:tcBorders>
-              <w:top w:val="single" w:sz="12" w:space="0" w:color="auto"/>
-              <w:left w:val="single" w:sz="12" w:space="0" w:color="auto"/>
-              <w:bottom w:val="single" w:sz="12" w:space="0" w:color="auto"/>
-              <w:right w:val="single" w:sz="8" w:space="0" w:color="auto"/>
-            </w:tcBorders>
-            <w:shd w:val="clear" w:color="auto" w:fill="95B3D7" w:themeFill="accent1" w:themeFillTint="99"/>
-          </w:tcPr>
-          <w:p>
-            <w:pPr>
-              <w:rPr>
-                <w:rFonts w:ascii="Arial" w:hAnsi="Arial" w:cs="Arial"/>
-                <w:b/>
-                <w:szCs w:val="22"/>
-              </w:rPr>
-            </w:pPr>
-            <w:r>
-              <w:rPr>
-                <w:rFonts w:ascii="Arial" w:hAnsi="Arial" w:cs="Arial"/>
-                <w:b/>
-                <w:szCs w:val="22"/>
-              </w:rPr>
-              <w:t>POST CONDITIONS:</w:t>
-            </w:r>
-          </w:p>
-        </w:tc>
-        <w:tc>
-          <w:tcPr>
-            <w:tcW w:w="7371" w:type="dxa"/>
-            <w:gridSpan w:val="2"/>
-            <w:tcBorders>
-              <w:top w:val="single" w:sz="12" w:space="0" w:color="auto"/>
-              <w:left w:val="single" w:sz="8" w:space="0" w:color="auto"/>
-              <w:bottom w:val="single" w:sz="12" w:space="0" w:color="auto"/>
-              <w:right w:val="single" w:sz="12" w:space="0" w:color="auto"/>
-            </w:tcBorders>
-          </w:tcPr>
-          <w:p>
-            <w:pPr>
-              <w:rPr>
-                <w:rFonts w:ascii="Arial" w:hAnsi="Arial" w:cs="Arial"/>
-                <w:szCs w:val="22"/>
-              </w:rPr>
-            </w:pPr>
-          </w:p>
-          <w:p>
-            <w:pPr>
-              <w:rPr>
-                <w:rFonts w:ascii="Arial" w:hAnsi="Arial" w:cs="Arial"/>
-                <w:szCs w:val="22"/>
-              </w:rPr>
-            </w:pPr>
-          </w:p>
-        </w:tc>
-      </w:tr>
-      <w:tr>
-        <w:tc>
-          <w:tcPr>
-            <w:tcW w:w="2553" w:type="dxa"/>
-            <w:tcBorders>
-              <w:top w:val="single" w:sz="12" w:space="0" w:color="auto"/>
-              <w:left w:val="single" w:sz="12" w:space="0" w:color="auto"/>
-              <w:right w:val="single" w:sz="8" w:space="0" w:color="auto"/>
-            </w:tcBorders>
-            <w:shd w:val="clear" w:color="auto" w:fill="95B3D7" w:themeFill="accent1" w:themeFillTint="99"/>
-          </w:tcPr>
-          <w:p>
-            <w:pPr>
-              <w:rPr>
-                <w:rFonts w:ascii="Arial" w:hAnsi="Arial" w:cs="Arial"/>
-                <w:b/>
-                <w:szCs w:val="22"/>
-              </w:rPr>
-            </w:pPr>
-            <w:r>
-              <w:rPr>
-                <w:rFonts w:ascii="Arial" w:hAnsi="Arial" w:cs="Arial"/>
-                <w:b/>
-                <w:szCs w:val="22"/>
-              </w:rPr>
-              <w:t>ASSUMPTIONS:</w:t>
-            </w:r>
-          </w:p>
-        </w:tc>
-        <w:tc>
-          <w:tcPr>
-            <w:tcW w:w="7371" w:type="dxa"/>
-            <w:gridSpan w:val="2"/>
-            <w:tcBorders>
-              <w:top w:val="single" w:sz="12" w:space="0" w:color="auto"/>
-              <w:left w:val="single" w:sz="8" w:space="0" w:color="auto"/>
-              <w:bottom w:val="single" w:sz="6" w:space="0" w:color="auto"/>
-              <w:right w:val="single" w:sz="12" w:space="0" w:color="auto"/>
-            </w:tcBorders>
-          </w:tcPr>
-          <w:p>
-            <w:pPr>
-              <w:rPr>
-                <w:rFonts w:ascii="Arial" w:hAnsi="Arial" w:cs="Arial"/>
-                <w:szCs w:val="22"/>
-              </w:rPr>
-            </w:pPr>
-          </w:p>
-          <w:p>
-            <w:pPr>
-              <w:rPr>
-                <w:rFonts w:ascii="Arial" w:hAnsi="Arial" w:cs="Arial"/>
-                <w:szCs w:val="22"/>
-              </w:rPr>
-            </w:pPr>
-          </w:p>
-        </w:tc>
-      </w:tr>
-    </w:tbl>
-    <w:p>
-      <w:pPr>
-        <w:pStyle w:val="NoSpacing"/>
-        <w:rPr>
-          <w:rFonts w:ascii="Arial" w:hAnsi="Arial" w:cs="Arial"/>
-          <w:szCs w:val="22"/>
-          <w:highlight w:val="yellow"/>
-        </w:rPr>
-      </w:pPr>
-    </w:p>
-    <w:p/>
-    <w:p/>
-    <w:p/>
-    <w:p/>
-    <w:p/>
-    <w:p/>
-    <w:p/>
-    <w:p/>
-    <w:p/>
-    <w:p/>
-    <w:p/>
-    <w:p/>
-    <w:p/>
-    <w:p/>
-    <w:p/>
-    <w:p/>
-    <w:p/>
-    <w:p/>
-    <w:tbl>
-      <w:tblPr>
-        <w:tblW w:w="9924" w:type="dxa"/>
-        <w:tblInd w:w="-441" w:type="dxa"/>
-        <w:tblBorders>
-          <w:top w:val="single" w:sz="6" w:space="0" w:color="auto"/>
-          <w:left w:val="single" w:sz="6" w:space="0" w:color="auto"/>
-          <w:bottom w:val="single" w:sz="6" w:space="0" w:color="auto"/>
-          <w:right w:val="single" w:sz="6" w:space="0" w:color="auto"/>
-        </w:tblBorders>
-        <w:tblLayout w:type="fixed"/>
-        <w:tblLook w:val="0000" w:firstRow="0" w:lastRow="0" w:firstColumn="0" w:lastColumn="0" w:noHBand="0" w:noVBand="0"/>
-      </w:tblPr>
-      <w:tblGrid>
-        <w:gridCol w:w="2553"/>
-        <w:gridCol w:w="4386"/>
-        <w:gridCol w:w="2985"/>
-      </w:tblGrid>
-      <w:tr>
-        <w:tc>
-          <w:tcPr>
-            <w:tcW w:w="2553" w:type="dxa"/>
-            <w:tcBorders>
-              <w:top w:val="single" w:sz="12" w:space="0" w:color="auto"/>
-              <w:left w:val="single" w:sz="12" w:space="0" w:color="auto"/>
-              <w:bottom w:val="single" w:sz="12" w:space="0" w:color="auto"/>
-              <w:right w:val="single" w:sz="6" w:space="0" w:color="auto"/>
-            </w:tcBorders>
-            <w:shd w:val="clear" w:color="auto" w:fill="95B3D7" w:themeFill="accent1" w:themeFillTint="99"/>
-          </w:tcPr>
-          <w:p>
-            <w:pPr>
-              <w:rPr>
-                <w:rFonts w:ascii="Arial" w:hAnsi="Arial" w:cs="Arial"/>
-                <w:b/>
-                <w:szCs w:val="22"/>
-              </w:rPr>
-            </w:pPr>
-            <w:r>
-              <w:rPr>
-                <w:rFonts w:ascii="Arial" w:hAnsi="Arial" w:cs="Arial"/>
-                <w:b/>
-                <w:szCs w:val="22"/>
-              </w:rPr>
-              <w:t xml:space="preserve">USE CASE NAME:  </w:t>
-            </w:r>
-          </w:p>
-        </w:tc>
-        <w:tc>
-          <w:tcPr>
-            <w:tcW w:w="4386" w:type="dxa"/>
-            <w:tcBorders>
-              <w:top w:val="single" w:sz="12" w:space="0" w:color="auto"/>
-              <w:left w:val="single" w:sz="6" w:space="0" w:color="auto"/>
-              <w:bottom w:val="single" w:sz="12" w:space="0" w:color="auto"/>
-              <w:right w:val="single" w:sz="12" w:space="0" w:color="auto"/>
-            </w:tcBorders>
-          </w:tcPr>
-          <w:p>
-            <w:pPr>
-              <w:tabs>
-                <w:tab w:val="left" w:pos="1200"/>
-              </w:tabs>
-              <w:rPr>
-                <w:rFonts w:ascii="Arial" w:hAnsi="Arial" w:cs="Arial"/>
-                <w:szCs w:val="22"/>
-              </w:rPr>
-            </w:pPr>
-            <w:r>
-              <w:rPr>
-                <w:rFonts w:ascii="Arial" w:hAnsi="Arial" w:cs="Arial"/>
-                <w:szCs w:val="22"/>
-              </w:rPr>
-              <w:t>Add Admission</w:t>
-            </w:r>
-          </w:p>
-        </w:tc>
-        <w:tc>
-          <w:tcPr>
-            <w:tcW w:w="2985" w:type="dxa"/>
-            <w:tcBorders>
-              <w:top w:val="single" w:sz="12" w:space="0" w:color="auto"/>
-              <w:left w:val="single" w:sz="12" w:space="0" w:color="auto"/>
-              <w:bottom w:val="nil"/>
-              <w:right w:val="single" w:sz="12" w:space="0" w:color="auto"/>
-            </w:tcBorders>
-          </w:tcPr>
-          <w:p>
-            <w:pPr>
-              <w:ind w:firstLine="162"/>
-              <w:jc w:val="center"/>
-              <w:rPr>
-                <w:rFonts w:ascii="Arial" w:hAnsi="Arial" w:cs="Arial"/>
-                <w:b/>
-                <w:bCs/>
-                <w:szCs w:val="22"/>
-              </w:rPr>
-            </w:pPr>
-            <w:r>
-              <w:rPr>
-                <w:rFonts w:ascii="Arial" w:hAnsi="Arial" w:cs="Arial"/>
-                <w:b/>
-                <w:bCs/>
-                <w:szCs w:val="22"/>
-              </w:rPr>
-              <w:t>USE CASE TYPE</w:t>
-            </w:r>
-          </w:p>
-        </w:tc>
-      </w:tr>
-      <w:tr>
-        <w:tc>
-          <w:tcPr>
-            <w:tcW w:w="2553" w:type="dxa"/>
-            <w:tcBorders>
-              <w:top w:val="single" w:sz="12" w:space="0" w:color="auto"/>
-              <w:left w:val="single" w:sz="12" w:space="0" w:color="auto"/>
-              <w:bottom w:val="single" w:sz="12" w:space="0" w:color="auto"/>
-              <w:right w:val="single" w:sz="6" w:space="0" w:color="auto"/>
-            </w:tcBorders>
-            <w:shd w:val="clear" w:color="auto" w:fill="95B3D7" w:themeFill="accent1" w:themeFillTint="99"/>
-          </w:tcPr>
-          <w:p>
-            <w:pPr>
-              <w:rPr>
-                <w:rFonts w:ascii="Arial" w:hAnsi="Arial" w:cs="Arial"/>
-                <w:b/>
-                <w:szCs w:val="22"/>
-              </w:rPr>
-            </w:pPr>
-            <w:r>
-              <w:rPr>
-                <w:rFonts w:ascii="Arial" w:hAnsi="Arial" w:cs="Arial"/>
-                <w:b/>
-                <w:szCs w:val="22"/>
-              </w:rPr>
-              <w:t>USE CASE ID:</w:t>
-            </w:r>
-          </w:p>
-        </w:tc>
-        <w:tc>
-          <w:tcPr>
-            <w:tcW w:w="4386" w:type="dxa"/>
-            <w:tcBorders>
-              <w:top w:val="single" w:sz="12" w:space="0" w:color="auto"/>
-              <w:left w:val="single" w:sz="6" w:space="0" w:color="auto"/>
-              <w:bottom w:val="single" w:sz="12" w:space="0" w:color="auto"/>
-              <w:right w:val="single" w:sz="12" w:space="0" w:color="auto"/>
-            </w:tcBorders>
-          </w:tcPr>
-          <w:p>
-            <w:pPr>
-              <w:rPr>
-                <w:rFonts w:ascii="Arial" w:hAnsi="Arial" w:cs="Arial"/>
-                <w:szCs w:val="22"/>
-              </w:rPr>
-            </w:pPr>
-            <w:r>
-              <w:rPr>
-                <w:rFonts w:ascii="Arial" w:hAnsi="Arial" w:cs="Arial"/>
-                <w:szCs w:val="22"/>
-              </w:rPr>
-              <w:t>10</w:t>
-            </w:r>
-          </w:p>
-        </w:tc>
-        <w:tc>
-          <w:tcPr>
-            <w:tcW w:w="2985" w:type="dxa"/>
-            <w:tcBorders>
-              <w:top w:val="nil"/>
-              <w:left w:val="single" w:sz="12" w:space="0" w:color="auto"/>
-              <w:bottom w:val="nil"/>
-              <w:right w:val="single" w:sz="12" w:space="0" w:color="auto"/>
-            </w:tcBorders>
-          </w:tcPr>
-          <w:p>
-            <w:pPr>
-              <w:pStyle w:val="Header"/>
-              <w:tabs>
-                <w:tab w:val="left" w:pos="594"/>
-                <w:tab w:val="left" w:pos="2412"/>
-              </w:tabs>
-              <w:rPr>
-                <w:rFonts w:ascii="Arial" w:hAnsi="Arial" w:cs="Arial"/>
-                <w:b/>
-                <w:bCs/>
-                <w:szCs w:val="22"/>
-              </w:rPr>
-            </w:pPr>
-            <w:r>
-              <w:rPr>
-                <w:rFonts w:ascii="Arial" w:hAnsi="Arial" w:cs="Arial"/>
-                <w:b/>
-                <w:bCs/>
-                <w:szCs w:val="22"/>
-              </w:rPr>
-              <w:t xml:space="preserve">Business </w:t>
-            </w:r>
-            <w:r>
-              <w:rPr>
-                <w:rFonts w:ascii="Arial" w:hAnsi="Arial" w:cs="Arial"/>
-                <w:b/>
-                <w:bCs/>
-                <w:szCs w:val="22"/>
-              </w:rPr>
-              <w:t>Requirements:</w:t>
-            </w:r>
-            <w:r>
-              <w:rPr>
-                <w:rFonts w:ascii="Arial" w:hAnsi="Arial" w:cs="Arial"/>
-                <w:b/>
-                <w:bCs/>
-                <w:szCs w:val="22"/>
-              </w:rPr>
-              <w:tab/>
-            </w:r>
-            <w:r>
-              <w:rPr>
-                <w:rFonts w:ascii="Arial" w:hAnsi="Arial" w:cs="Arial"/>
-                <w:b/>
-                <w:bCs/>
-                <w:szCs w:val="22"/>
-              </w:rPr>
-              <w:sym w:font="Wingdings" w:char="F0FE"/>
-            </w:r>
-          </w:p>
-        </w:tc>
-      </w:tr>
-      <w:tr>
-        <w:tc>
-          <w:tcPr>
-            <w:tcW w:w="2553" w:type="dxa"/>
-            <w:tcBorders>
-              <w:top w:val="single" w:sz="12" w:space="0" w:color="auto"/>
-              <w:left w:val="single" w:sz="12" w:space="0" w:color="auto"/>
-              <w:bottom w:val="single" w:sz="12" w:space="0" w:color="auto"/>
-              <w:right w:val="single" w:sz="6" w:space="0" w:color="auto"/>
-            </w:tcBorders>
-            <w:shd w:val="clear" w:color="auto" w:fill="95B3D7" w:themeFill="accent1" w:themeFillTint="99"/>
-          </w:tcPr>
-          <w:p>
-            <w:pPr>
-              <w:rPr>
-                <w:rFonts w:ascii="Arial" w:hAnsi="Arial" w:cs="Arial"/>
-                <w:b/>
-                <w:szCs w:val="22"/>
-              </w:rPr>
-            </w:pPr>
-            <w:r>
-              <w:rPr>
-                <w:rFonts w:ascii="Arial" w:hAnsi="Arial" w:cs="Arial"/>
-                <w:b/>
-                <w:szCs w:val="22"/>
-              </w:rPr>
-              <w:t>PRIORITY:</w:t>
-            </w:r>
-          </w:p>
-        </w:tc>
-        <w:tc>
-          <w:tcPr>
-            <w:tcW w:w="4386" w:type="dxa"/>
-            <w:tcBorders>
-              <w:top w:val="single" w:sz="12" w:space="0" w:color="auto"/>
-              <w:left w:val="single" w:sz="6" w:space="0" w:color="auto"/>
-              <w:bottom w:val="single" w:sz="12" w:space="0" w:color="auto"/>
-              <w:right w:val="single" w:sz="12" w:space="0" w:color="auto"/>
-            </w:tcBorders>
-          </w:tcPr>
-          <w:p>
-            <w:pPr>
-              <w:rPr>
-                <w:rFonts w:ascii="Arial" w:hAnsi="Arial" w:cs="Arial"/>
-                <w:szCs w:val="22"/>
-              </w:rPr>
-            </w:pPr>
-            <w:r>
-              <w:rPr>
-                <w:rFonts w:ascii="Arial" w:hAnsi="Arial" w:cs="Arial"/>
-                <w:szCs w:val="22"/>
-              </w:rPr>
-              <w:t>High</w:t>
-            </w:r>
-          </w:p>
-        </w:tc>
-        <w:tc>
-          <w:tcPr>
-            <w:tcW w:w="2985" w:type="dxa"/>
-            <w:tcBorders>
-              <w:top w:val="nil"/>
-              <w:left w:val="single" w:sz="12" w:space="0" w:color="auto"/>
-              <w:bottom w:val="nil"/>
-              <w:right w:val="single" w:sz="12" w:space="0" w:color="auto"/>
-            </w:tcBorders>
-          </w:tcPr>
-          <w:p>
-            <w:pPr>
-              <w:pStyle w:val="Heading5"/>
-              <w:tabs>
-                <w:tab w:val="left" w:pos="2412"/>
-                <w:tab w:val="left" w:pos="2862"/>
-                <w:tab w:val="left" w:pos="3294"/>
-              </w:tabs>
-              <w:ind w:firstLine="162"/>
-              <w:rPr>
-                <w:rFonts w:ascii="Arial" w:hAnsi="Arial" w:cs="Arial"/>
-                <w:sz w:val="22"/>
-                <w:szCs w:val="22"/>
-              </w:rPr>
-            </w:pPr>
-          </w:p>
-        </w:tc>
-      </w:tr>
-      <w:tr>
-        <w:tc>
-          <w:tcPr>
-            <w:tcW w:w="2553" w:type="dxa"/>
-            <w:tcBorders>
-              <w:top w:val="single" w:sz="12" w:space="0" w:color="auto"/>
-              <w:left w:val="single" w:sz="12" w:space="0" w:color="auto"/>
-              <w:bottom w:val="single" w:sz="12" w:space="0" w:color="auto"/>
-              <w:right w:val="single" w:sz="8" w:space="0" w:color="auto"/>
-            </w:tcBorders>
-            <w:shd w:val="clear" w:color="auto" w:fill="95B3D7" w:themeFill="accent1" w:themeFillTint="99"/>
-          </w:tcPr>
-          <w:p>
-            <w:pPr>
-              <w:rPr>
-                <w:rFonts w:ascii="Arial" w:hAnsi="Arial" w:cs="Arial"/>
-                <w:b/>
-                <w:szCs w:val="22"/>
-              </w:rPr>
-            </w:pPr>
-            <w:r>
-              <w:rPr>
-                <w:rFonts w:ascii="Arial" w:hAnsi="Arial" w:cs="Arial"/>
-                <w:b/>
-                <w:szCs w:val="22"/>
-              </w:rPr>
-              <w:t>PRIMARY BUSINESS ACTOR:</w:t>
-            </w:r>
-          </w:p>
-        </w:tc>
-        <w:tc>
-          <w:tcPr>
-            <w:tcW w:w="7371" w:type="dxa"/>
-            <w:gridSpan w:val="2"/>
-            <w:tcBorders>
-              <w:top w:val="single" w:sz="12" w:space="0" w:color="auto"/>
-              <w:left w:val="single" w:sz="8" w:space="0" w:color="auto"/>
-              <w:bottom w:val="single" w:sz="12" w:space="0" w:color="auto"/>
-              <w:right w:val="single" w:sz="12" w:space="0" w:color="auto"/>
-            </w:tcBorders>
-          </w:tcPr>
-          <w:p>
-            <w:pPr>
-              <w:rPr>
-                <w:rFonts w:ascii="Arial" w:hAnsi="Arial" w:cs="Arial"/>
-                <w:szCs w:val="22"/>
-              </w:rPr>
-            </w:pPr>
-          </w:p>
-        </w:tc>
-      </w:tr>
-      <w:tr>
-        <w:tc>
-          <w:tcPr>
-            <w:tcW w:w="2553" w:type="dxa"/>
-            <w:tcBorders>
-              <w:top w:val="single" w:sz="12" w:space="0" w:color="auto"/>
-              <w:left w:val="single" w:sz="12" w:space="0" w:color="auto"/>
-              <w:bottom w:val="single" w:sz="12" w:space="0" w:color="auto"/>
-              <w:right w:val="single" w:sz="8" w:space="0" w:color="auto"/>
-            </w:tcBorders>
-            <w:shd w:val="clear" w:color="auto" w:fill="95B3D7" w:themeFill="accent1" w:themeFillTint="99"/>
-          </w:tcPr>
-          <w:p>
-            <w:pPr>
-              <w:rPr>
-                <w:rFonts w:ascii="Arial" w:hAnsi="Arial" w:cs="Arial"/>
-                <w:b/>
-                <w:szCs w:val="22"/>
-              </w:rPr>
-            </w:pPr>
-            <w:r>
-              <w:rPr>
-                <w:rFonts w:ascii="Arial" w:hAnsi="Arial" w:cs="Arial"/>
-                <w:b/>
-                <w:szCs w:val="22"/>
-              </w:rPr>
-              <w:t>OTHER PARTICIPATING ACTORS:</w:t>
-            </w:r>
-          </w:p>
-        </w:tc>
-        <w:tc>
-          <w:tcPr>
-            <w:tcW w:w="7371" w:type="dxa"/>
-            <w:gridSpan w:val="2"/>
-            <w:tcBorders>
-              <w:top w:val="single" w:sz="12" w:space="0" w:color="auto"/>
-              <w:left w:val="single" w:sz="8" w:space="0" w:color="auto"/>
-              <w:bottom w:val="single" w:sz="12" w:space="0" w:color="auto"/>
-              <w:right w:val="single" w:sz="12" w:space="0" w:color="auto"/>
-            </w:tcBorders>
-          </w:tcPr>
-          <w:p>
-            <w:pPr>
-              <w:rPr>
-                <w:rFonts w:ascii="Arial" w:hAnsi="Arial" w:cs="Arial"/>
-                <w:szCs w:val="22"/>
-              </w:rPr>
-            </w:pPr>
-          </w:p>
-        </w:tc>
-      </w:tr>
-      <w:tr>
-        <w:tc>
-          <w:tcPr>
-            <w:tcW w:w="2553" w:type="dxa"/>
-            <w:tcBorders>
-              <w:top w:val="single" w:sz="12" w:space="0" w:color="auto"/>
-              <w:left w:val="single" w:sz="12" w:space="0" w:color="auto"/>
-              <w:bottom w:val="single" w:sz="12" w:space="0" w:color="auto"/>
-              <w:right w:val="single" w:sz="6" w:space="0" w:color="auto"/>
-            </w:tcBorders>
-            <w:shd w:val="clear" w:color="auto" w:fill="95B3D7" w:themeFill="accent1" w:themeFillTint="99"/>
-          </w:tcPr>
-          <w:p>
-            <w:pPr>
-              <w:rPr>
-                <w:rFonts w:ascii="Arial" w:hAnsi="Arial" w:cs="Arial"/>
-                <w:b/>
-                <w:szCs w:val="22"/>
-              </w:rPr>
-            </w:pPr>
-            <w:r>
-              <w:rPr>
-                <w:rFonts w:ascii="Arial" w:hAnsi="Arial" w:cs="Arial"/>
-                <w:b/>
-                <w:szCs w:val="22"/>
-              </w:rPr>
-              <w:t>DESCRIPTION:</w:t>
-            </w:r>
-          </w:p>
-        </w:tc>
-        <w:tc>
-          <w:tcPr>
-            <w:tcW w:w="7371" w:type="dxa"/>
-            <w:gridSpan w:val="2"/>
-            <w:tcBorders>
-              <w:top w:val="single" w:sz="12" w:space="0" w:color="auto"/>
-              <w:left w:val="single" w:sz="6" w:space="0" w:color="auto"/>
-              <w:bottom w:val="single" w:sz="12" w:space="0" w:color="auto"/>
-              <w:right w:val="single" w:sz="12" w:space="0" w:color="auto"/>
-            </w:tcBorders>
-          </w:tcPr>
-          <w:p>
-            <w:pPr>
-              <w:pStyle w:val="Header"/>
-              <w:rPr>
-                <w:rFonts w:ascii="Arial" w:hAnsi="Arial" w:cs="Arial"/>
-                <w:szCs w:val="22"/>
-              </w:rPr>
-            </w:pPr>
-          </w:p>
-          <w:p>
-            <w:pPr>
-              <w:pStyle w:val="Header"/>
-              <w:rPr>
-                <w:rFonts w:ascii="Arial" w:hAnsi="Arial" w:cs="Arial"/>
-                <w:szCs w:val="22"/>
-              </w:rPr>
-            </w:pPr>
-          </w:p>
-        </w:tc>
-      </w:tr>
-      <w:tr>
-        <w:tc>
-          <w:tcPr>
-            <w:tcW w:w="2553" w:type="dxa"/>
-            <w:tcBorders>
-              <w:top w:val="single" w:sz="12" w:space="0" w:color="auto"/>
-              <w:left w:val="single" w:sz="12" w:space="0" w:color="auto"/>
-              <w:bottom w:val="single" w:sz="12" w:space="0" w:color="auto"/>
-              <w:right w:val="single" w:sz="6" w:space="0" w:color="auto"/>
-            </w:tcBorders>
-            <w:shd w:val="clear" w:color="auto" w:fill="95B3D7" w:themeFill="accent1" w:themeFillTint="99"/>
-          </w:tcPr>
-          <w:p>
-            <w:pPr>
-              <w:rPr>
-                <w:rFonts w:ascii="Arial" w:hAnsi="Arial" w:cs="Arial"/>
-                <w:b/>
-                <w:szCs w:val="22"/>
-              </w:rPr>
-            </w:pPr>
-            <w:r>
-              <w:rPr>
-                <w:rFonts w:ascii="Arial" w:hAnsi="Arial" w:cs="Arial"/>
-                <w:b/>
-                <w:szCs w:val="22"/>
-              </w:rPr>
-              <w:t>PRE-CONDITIONS:</w:t>
-            </w:r>
-          </w:p>
-        </w:tc>
-        <w:tc>
-          <w:tcPr>
-            <w:tcW w:w="7371" w:type="dxa"/>
-            <w:gridSpan w:val="2"/>
-            <w:tcBorders>
-              <w:top w:val="single" w:sz="12" w:space="0" w:color="auto"/>
-              <w:left w:val="single" w:sz="6" w:space="0" w:color="auto"/>
-              <w:bottom w:val="single" w:sz="12" w:space="0" w:color="auto"/>
-              <w:right w:val="single" w:sz="12" w:space="0" w:color="auto"/>
-            </w:tcBorders>
-          </w:tcPr>
-          <w:p>
-            <w:pPr>
-              <w:pStyle w:val="Header"/>
-              <w:rPr>
-                <w:rFonts w:ascii="Arial" w:hAnsi="Arial" w:cs="Arial"/>
-                <w:szCs w:val="22"/>
-              </w:rPr>
-            </w:pPr>
-          </w:p>
-          <w:p>
-            <w:pPr>
-              <w:pStyle w:val="Header"/>
-              <w:rPr>
-                <w:rFonts w:ascii="Arial" w:hAnsi="Arial" w:cs="Arial"/>
-                <w:szCs w:val="22"/>
-              </w:rPr>
-            </w:pPr>
-          </w:p>
-        </w:tc>
-      </w:tr>
-      <w:tr>
-        <w:tc>
-          <w:tcPr>
-            <w:tcW w:w="2553" w:type="dxa"/>
-            <w:tcBorders>
-              <w:top w:val="single" w:sz="12" w:space="0" w:color="auto"/>
-              <w:left w:val="single" w:sz="12" w:space="0" w:color="auto"/>
-              <w:right w:val="single" w:sz="8" w:space="0" w:color="auto"/>
-            </w:tcBorders>
-            <w:shd w:val="clear" w:color="auto" w:fill="95B3D7" w:themeFill="accent1" w:themeFillTint="99"/>
-          </w:tcPr>
-          <w:p>
-            <w:pPr>
-              <w:rPr>
-                <w:rFonts w:ascii="Arial" w:hAnsi="Arial" w:cs="Arial"/>
-                <w:b/>
-                <w:szCs w:val="22"/>
-              </w:rPr>
-            </w:pPr>
-            <w:r>
-              <w:rPr>
-                <w:rFonts w:ascii="Arial" w:hAnsi="Arial" w:cs="Arial"/>
-                <w:b/>
-                <w:szCs w:val="22"/>
-              </w:rPr>
-              <w:t xml:space="preserve">TYPICAL COURSE </w:t>
-            </w:r>
-          </w:p>
-        </w:tc>
-        <w:tc>
-          <w:tcPr>
-            <w:tcW w:w="7371" w:type="dxa"/>
-            <w:gridSpan w:val="2"/>
-            <w:vMerge w:val="restart"/>
-            <w:tcBorders>
-              <w:top w:val="single" w:sz="12" w:space="0" w:color="auto"/>
-              <w:left w:val="single" w:sz="8" w:space="0" w:color="auto"/>
-              <w:right w:val="single" w:sz="12" w:space="0" w:color="auto"/>
-            </w:tcBorders>
-          </w:tcPr>
-          <w:p>
-            <w:pPr>
-              <w:spacing w:line="360" w:lineRule="auto"/>
-              <w:rPr>
-                <w:rFonts w:ascii="Arial" w:hAnsi="Arial" w:cs="Arial"/>
-                <w:szCs w:val="22"/>
-              </w:rPr>
-            </w:pPr>
-          </w:p>
-          <w:p>
-            <w:pPr>
-              <w:spacing w:line="360" w:lineRule="auto"/>
-              <w:rPr>
-                <w:rFonts w:ascii="Arial" w:hAnsi="Arial" w:cs="Arial"/>
-                <w:szCs w:val="22"/>
-              </w:rPr>
-            </w:pPr>
-          </w:p>
-          <w:p>
-            <w:pPr>
-              <w:spacing w:line="360" w:lineRule="auto"/>
-              <w:rPr>
-                <w:rFonts w:ascii="Arial" w:hAnsi="Arial" w:cs="Arial"/>
-                <w:szCs w:val="22"/>
-              </w:rPr>
-            </w:pPr>
-          </w:p>
-          <w:p>
-            <w:pPr>
-              <w:spacing w:line="360" w:lineRule="auto"/>
-              <w:rPr>
-                <w:rFonts w:ascii="Arial" w:hAnsi="Arial" w:cs="Arial"/>
-                <w:szCs w:val="22"/>
-              </w:rPr>
-            </w:pPr>
-          </w:p>
-          <w:p>
-            <w:pPr>
-              <w:spacing w:line="360" w:lineRule="auto"/>
-              <w:rPr>
-                <w:rFonts w:ascii="Arial" w:hAnsi="Arial" w:cs="Arial"/>
-                <w:szCs w:val="22"/>
-              </w:rPr>
-            </w:pPr>
-          </w:p>
-          <w:p>
-            <w:pPr>
-              <w:spacing w:line="360" w:lineRule="auto"/>
-              <w:rPr>
-                <w:rFonts w:ascii="Arial" w:hAnsi="Arial" w:cs="Arial"/>
-                <w:szCs w:val="22"/>
-              </w:rPr>
-            </w:pPr>
-          </w:p>
-          <w:p>
-            <w:pPr>
-              <w:spacing w:line="360" w:lineRule="auto"/>
-              <w:rPr>
-                <w:rFonts w:ascii="Arial" w:hAnsi="Arial" w:cs="Arial"/>
-                <w:szCs w:val="22"/>
-              </w:rPr>
-            </w:pPr>
-          </w:p>
-          <w:p>
-            <w:pPr>
-              <w:spacing w:line="360" w:lineRule="auto"/>
-              <w:rPr>
-                <w:rFonts w:ascii="Arial" w:hAnsi="Arial" w:cs="Arial"/>
-                <w:szCs w:val="22"/>
-              </w:rPr>
-            </w:pPr>
-          </w:p>
-          <w:p>
-            <w:pPr>
-              <w:spacing w:line="360" w:lineRule="auto"/>
-              <w:rPr>
-                <w:rFonts w:ascii="Arial" w:hAnsi="Arial" w:cs="Arial"/>
-                <w:szCs w:val="22"/>
-              </w:rPr>
-            </w:pPr>
-          </w:p>
-        </w:tc>
-      </w:tr>
-      <w:tr>
-        <w:tc>
-          <w:tcPr>
-            <w:tcW w:w="2553" w:type="dxa"/>
-            <w:tcBorders>
-              <w:left w:val="single" w:sz="12" w:space="0" w:color="auto"/>
-              <w:right w:val="single" w:sz="8" w:space="0" w:color="auto"/>
-            </w:tcBorders>
-            <w:shd w:val="clear" w:color="auto" w:fill="95B3D7" w:themeFill="accent1" w:themeFillTint="99"/>
-          </w:tcPr>
-          <w:p>
-            <w:pPr>
-              <w:rPr>
-                <w:rFonts w:ascii="Arial" w:hAnsi="Arial" w:cs="Arial"/>
-                <w:b/>
-                <w:szCs w:val="22"/>
-              </w:rPr>
-            </w:pPr>
-            <w:r>
-              <w:rPr>
-                <w:rFonts w:ascii="Arial" w:hAnsi="Arial" w:cs="Arial"/>
-                <w:b/>
-                <w:szCs w:val="22"/>
-              </w:rPr>
-              <w:t>OF EVENTS:</w:t>
-            </w:r>
-          </w:p>
-          <w:p>
-            <w:pPr>
-              <w:rPr>
-                <w:rFonts w:ascii="Arial" w:hAnsi="Arial" w:cs="Arial"/>
-                <w:b/>
-                <w:szCs w:val="22"/>
-              </w:rPr>
-            </w:pPr>
-          </w:p>
-        </w:tc>
-        <w:tc>
-          <w:tcPr>
-            <w:tcW w:w="7371" w:type="dxa"/>
-            <w:gridSpan w:val="2"/>
-            <w:vMerge/>
-            <w:tcBorders>
-              <w:left w:val="single" w:sz="8" w:space="0" w:color="auto"/>
-              <w:right w:val="single" w:sz="12" w:space="0" w:color="auto"/>
-            </w:tcBorders>
-          </w:tcPr>
-          <w:p>
-            <w:pPr>
-              <w:rPr>
-                <w:rFonts w:ascii="Arial" w:hAnsi="Arial" w:cs="Arial"/>
-                <w:szCs w:val="22"/>
-              </w:rPr>
-            </w:pPr>
-          </w:p>
-        </w:tc>
-      </w:tr>
-      <w:tr>
-        <w:tc>
-          <w:tcPr>
-            <w:tcW w:w="2553" w:type="dxa"/>
-            <w:tcBorders>
-              <w:left w:val="single" w:sz="12" w:space="0" w:color="auto"/>
-              <w:right w:val="single" w:sz="8" w:space="0" w:color="auto"/>
-            </w:tcBorders>
-            <w:shd w:val="clear" w:color="auto" w:fill="95B3D7" w:themeFill="accent1" w:themeFillTint="99"/>
-          </w:tcPr>
-          <w:p>
-            <w:pPr>
-              <w:rPr>
-                <w:rFonts w:ascii="Arial" w:hAnsi="Arial" w:cs="Arial"/>
-                <w:b/>
-                <w:szCs w:val="22"/>
-              </w:rPr>
-            </w:pPr>
-          </w:p>
-        </w:tc>
-        <w:tc>
-          <w:tcPr>
-            <w:tcW w:w="7371" w:type="dxa"/>
-            <w:gridSpan w:val="2"/>
-            <w:vMerge/>
-            <w:tcBorders>
-              <w:left w:val="single" w:sz="8" w:space="0" w:color="auto"/>
-              <w:right w:val="single" w:sz="12" w:space="0" w:color="auto"/>
-            </w:tcBorders>
-          </w:tcPr>
-          <w:p>
-            <w:pPr>
-              <w:rPr>
-                <w:rFonts w:ascii="Arial" w:hAnsi="Arial" w:cs="Arial"/>
-                <w:szCs w:val="22"/>
-              </w:rPr>
-            </w:pPr>
-          </w:p>
-        </w:tc>
-      </w:tr>
-      <w:tr>
-        <w:tc>
-          <w:tcPr>
-            <w:tcW w:w="2553" w:type="dxa"/>
-            <w:tcBorders>
-              <w:left w:val="single" w:sz="12" w:space="0" w:color="auto"/>
-              <w:right w:val="single" w:sz="8" w:space="0" w:color="auto"/>
-            </w:tcBorders>
-            <w:shd w:val="clear" w:color="auto" w:fill="95B3D7" w:themeFill="accent1" w:themeFillTint="99"/>
-          </w:tcPr>
-          <w:p>
-            <w:pPr>
-              <w:rPr>
-                <w:rFonts w:ascii="Arial" w:hAnsi="Arial" w:cs="Arial"/>
-                <w:b/>
-                <w:szCs w:val="22"/>
-              </w:rPr>
-            </w:pPr>
-          </w:p>
-        </w:tc>
-        <w:tc>
-          <w:tcPr>
-            <w:tcW w:w="7371" w:type="dxa"/>
-            <w:gridSpan w:val="2"/>
-            <w:vMerge/>
-            <w:tcBorders>
-              <w:left w:val="single" w:sz="8" w:space="0" w:color="auto"/>
-              <w:right w:val="single" w:sz="12" w:space="0" w:color="auto"/>
-            </w:tcBorders>
-          </w:tcPr>
-          <w:p>
-            <w:pPr>
-              <w:rPr>
-                <w:rFonts w:ascii="Arial" w:hAnsi="Arial" w:cs="Arial"/>
-                <w:szCs w:val="22"/>
-              </w:rPr>
-            </w:pPr>
-          </w:p>
-        </w:tc>
-      </w:tr>
-      <w:tr>
-        <w:tc>
-          <w:tcPr>
-            <w:tcW w:w="2553" w:type="dxa"/>
-            <w:tcBorders>
-              <w:left w:val="single" w:sz="12" w:space="0" w:color="auto"/>
-              <w:right w:val="single" w:sz="8" w:space="0" w:color="auto"/>
-            </w:tcBorders>
-            <w:shd w:val="clear" w:color="auto" w:fill="95B3D7" w:themeFill="accent1" w:themeFillTint="99"/>
-          </w:tcPr>
-          <w:p>
-            <w:pPr>
-              <w:rPr>
-                <w:rFonts w:ascii="Arial" w:hAnsi="Arial" w:cs="Arial"/>
-                <w:b/>
-                <w:szCs w:val="22"/>
-              </w:rPr>
-            </w:pPr>
-          </w:p>
-        </w:tc>
-        <w:tc>
-          <w:tcPr>
-            <w:tcW w:w="7371" w:type="dxa"/>
-            <w:gridSpan w:val="2"/>
-            <w:vMerge/>
-            <w:tcBorders>
-              <w:left w:val="single" w:sz="8" w:space="0" w:color="auto"/>
-              <w:right w:val="single" w:sz="12" w:space="0" w:color="auto"/>
-            </w:tcBorders>
-          </w:tcPr>
-          <w:p>
-            <w:pPr>
-              <w:rPr>
-                <w:rFonts w:ascii="Arial" w:hAnsi="Arial" w:cs="Arial"/>
-                <w:b/>
-                <w:szCs w:val="22"/>
-              </w:rPr>
-            </w:pPr>
-          </w:p>
-        </w:tc>
-      </w:tr>
-      <w:tr>
-        <w:tc>
-          <w:tcPr>
-            <w:tcW w:w="2553" w:type="dxa"/>
-            <w:tcBorders>
-              <w:left w:val="single" w:sz="12" w:space="0" w:color="auto"/>
-              <w:right w:val="single" w:sz="8" w:space="0" w:color="auto"/>
-            </w:tcBorders>
-            <w:shd w:val="clear" w:color="auto" w:fill="95B3D7" w:themeFill="accent1" w:themeFillTint="99"/>
-          </w:tcPr>
-          <w:p>
-            <w:pPr>
-              <w:rPr>
-                <w:rFonts w:ascii="Arial" w:hAnsi="Arial" w:cs="Arial"/>
-                <w:b/>
-                <w:szCs w:val="22"/>
-              </w:rPr>
-            </w:pPr>
-          </w:p>
-        </w:tc>
-        <w:tc>
-          <w:tcPr>
-            <w:tcW w:w="7371" w:type="dxa"/>
-            <w:gridSpan w:val="2"/>
-            <w:vMerge/>
-            <w:tcBorders>
-              <w:left w:val="single" w:sz="8" w:space="0" w:color="auto"/>
-              <w:right w:val="single" w:sz="12" w:space="0" w:color="auto"/>
-            </w:tcBorders>
-          </w:tcPr>
-          <w:p>
-            <w:pPr>
-              <w:rPr>
-                <w:rFonts w:ascii="Arial" w:hAnsi="Arial" w:cs="Arial"/>
-                <w:szCs w:val="22"/>
-              </w:rPr>
-            </w:pPr>
-          </w:p>
-        </w:tc>
-      </w:tr>
-      <w:tr>
-        <w:tc>
-          <w:tcPr>
-            <w:tcW w:w="2553" w:type="dxa"/>
-            <w:vMerge w:val="restart"/>
-            <w:tcBorders>
-              <w:top w:val="single" w:sz="12" w:space="0" w:color="auto"/>
-              <w:left w:val="single" w:sz="12" w:space="0" w:color="auto"/>
-              <w:right w:val="single" w:sz="8" w:space="0" w:color="auto"/>
-            </w:tcBorders>
-            <w:shd w:val="clear" w:color="auto" w:fill="95B3D7" w:themeFill="accent1" w:themeFillTint="99"/>
-          </w:tcPr>
-          <w:p>
-            <w:pPr>
-              <w:rPr>
-                <w:rFonts w:ascii="Arial" w:hAnsi="Arial" w:cs="Arial"/>
-                <w:b/>
-                <w:szCs w:val="22"/>
-              </w:rPr>
-            </w:pPr>
-            <w:r>
-              <w:rPr>
-                <w:rFonts w:ascii="Arial" w:hAnsi="Arial" w:cs="Arial"/>
-                <w:b/>
-                <w:szCs w:val="22"/>
-              </w:rPr>
-              <w:t>ALTERNATE COURSES:</w:t>
-            </w:r>
-          </w:p>
-        </w:tc>
-        <w:tc>
-          <w:tcPr>
-            <w:tcW w:w="7371" w:type="dxa"/>
-            <w:gridSpan w:val="2"/>
-            <w:tcBorders>
-              <w:top w:val="single" w:sz="12" w:space="0" w:color="auto"/>
-              <w:left w:val="single" w:sz="8" w:space="0" w:color="auto"/>
-              <w:bottom w:val="single" w:sz="6" w:space="0" w:color="auto"/>
-              <w:right w:val="single" w:sz="12" w:space="0" w:color="auto"/>
-            </w:tcBorders>
-          </w:tcPr>
-          <w:p>
-            <w:pPr>
-              <w:rPr>
-                <w:rFonts w:ascii="Arial" w:hAnsi="Arial" w:cs="Arial"/>
-                <w:szCs w:val="22"/>
-              </w:rPr>
-            </w:pPr>
-          </w:p>
-          <w:p>
-            <w:pPr>
-              <w:rPr>
-                <w:rFonts w:ascii="Arial" w:hAnsi="Arial" w:cs="Arial"/>
-                <w:szCs w:val="22"/>
-              </w:rPr>
-            </w:pPr>
-          </w:p>
-          <w:p>
-            <w:pPr>
-              <w:rPr>
-                <w:rFonts w:ascii="Arial" w:hAnsi="Arial" w:cs="Arial"/>
-                <w:szCs w:val="22"/>
-              </w:rPr>
-            </w:pPr>
-          </w:p>
-        </w:tc>
-      </w:tr>
-      <w:tr>
-        <w:tc>
-          <w:tcPr>
-            <w:tcW w:w="2553" w:type="dxa"/>
-            <w:vMerge/>
-            <w:tcBorders>
-              <w:left w:val="single" w:sz="12" w:space="0" w:color="auto"/>
-              <w:bottom w:val="nil"/>
-              <w:right w:val="single" w:sz="8" w:space="0" w:color="auto"/>
-            </w:tcBorders>
-            <w:shd w:val="clear" w:color="auto" w:fill="95B3D7" w:themeFill="accent1" w:themeFillTint="99"/>
-          </w:tcPr>
-          <w:p>
-            <w:pPr>
-              <w:rPr>
-                <w:rFonts w:ascii="Arial" w:hAnsi="Arial" w:cs="Arial"/>
-                <w:b/>
-                <w:szCs w:val="22"/>
-              </w:rPr>
-            </w:pPr>
-          </w:p>
-        </w:tc>
-        <w:tc>
-          <w:tcPr>
-            <w:tcW w:w="7371" w:type="dxa"/>
-            <w:gridSpan w:val="2"/>
-            <w:tcBorders>
-              <w:top w:val="single" w:sz="12" w:space="0" w:color="auto"/>
-              <w:left w:val="single" w:sz="8" w:space="0" w:color="auto"/>
-              <w:bottom w:val="single" w:sz="6" w:space="0" w:color="auto"/>
-              <w:right w:val="single" w:sz="12" w:space="0" w:color="auto"/>
-            </w:tcBorders>
-          </w:tcPr>
-          <w:p>
-            <w:pPr>
-              <w:rPr>
-                <w:rFonts w:ascii="Arial" w:hAnsi="Arial" w:cs="Arial"/>
-                <w:szCs w:val="22"/>
-              </w:rPr>
-            </w:pPr>
-          </w:p>
-          <w:p>
-            <w:pPr>
-              <w:rPr>
-                <w:rFonts w:ascii="Arial" w:hAnsi="Arial" w:cs="Arial"/>
-                <w:szCs w:val="22"/>
-              </w:rPr>
-            </w:pPr>
-          </w:p>
-          <w:p>
-            <w:pPr>
-              <w:rPr>
-                <w:rFonts w:ascii="Arial" w:hAnsi="Arial" w:cs="Arial"/>
-                <w:szCs w:val="22"/>
-              </w:rPr>
-            </w:pPr>
-          </w:p>
-        </w:tc>
-      </w:tr>
-      <w:tr>
-        <w:tc>
-          <w:tcPr>
-            <w:tcW w:w="2553" w:type="dxa"/>
-            <w:tcBorders>
-              <w:top w:val="single" w:sz="12" w:space="0" w:color="auto"/>
-              <w:left w:val="single" w:sz="12" w:space="0" w:color="auto"/>
-              <w:bottom w:val="single" w:sz="12" w:space="0" w:color="auto"/>
-              <w:right w:val="single" w:sz="8" w:space="0" w:color="auto"/>
-            </w:tcBorders>
-            <w:shd w:val="clear" w:color="auto" w:fill="95B3D7" w:themeFill="accent1" w:themeFillTint="99"/>
-          </w:tcPr>
-          <w:p>
-            <w:pPr>
-              <w:rPr>
-                <w:rFonts w:ascii="Arial" w:hAnsi="Arial" w:cs="Arial"/>
-                <w:b/>
-                <w:szCs w:val="22"/>
-              </w:rPr>
-            </w:pPr>
-            <w:r>
-              <w:rPr>
-                <w:rFonts w:ascii="Arial" w:hAnsi="Arial" w:cs="Arial"/>
-                <w:b/>
-                <w:szCs w:val="22"/>
-              </w:rPr>
-              <w:t>POST CONDITIONS:</w:t>
-            </w:r>
-          </w:p>
-        </w:tc>
-        <w:tc>
-          <w:tcPr>
-            <w:tcW w:w="7371" w:type="dxa"/>
-            <w:gridSpan w:val="2"/>
-            <w:tcBorders>
-              <w:top w:val="single" w:sz="12" w:space="0" w:color="auto"/>
-              <w:left w:val="single" w:sz="8" w:space="0" w:color="auto"/>
-              <w:bottom w:val="single" w:sz="12" w:space="0" w:color="auto"/>
-              <w:right w:val="single" w:sz="12" w:space="0" w:color="auto"/>
-            </w:tcBorders>
-          </w:tcPr>
-          <w:p>
-            <w:pPr>
-              <w:rPr>
-                <w:rFonts w:ascii="Arial" w:hAnsi="Arial" w:cs="Arial"/>
-                <w:szCs w:val="22"/>
-              </w:rPr>
-            </w:pPr>
-          </w:p>
-          <w:p>
-            <w:pPr>
-              <w:rPr>
-                <w:rFonts w:ascii="Arial" w:hAnsi="Arial" w:cs="Arial"/>
-                <w:szCs w:val="22"/>
-              </w:rPr>
-            </w:pPr>
-          </w:p>
-        </w:tc>
-      </w:tr>
-      <w:tr>
-        <w:tc>
-          <w:tcPr>
-            <w:tcW w:w="2553" w:type="dxa"/>
-            <w:tcBorders>
-              <w:top w:val="single" w:sz="12" w:space="0" w:color="auto"/>
-              <w:left w:val="single" w:sz="12" w:space="0" w:color="auto"/>
-              <w:right w:val="single" w:sz="8" w:space="0" w:color="auto"/>
-            </w:tcBorders>
-            <w:shd w:val="clear" w:color="auto" w:fill="95B3D7" w:themeFill="accent1" w:themeFillTint="99"/>
-          </w:tcPr>
-          <w:p>
-            <w:pPr>
-              <w:rPr>
-                <w:rFonts w:ascii="Arial" w:hAnsi="Arial" w:cs="Arial"/>
-                <w:b/>
-                <w:szCs w:val="22"/>
-              </w:rPr>
-            </w:pPr>
-            <w:r>
-              <w:rPr>
-                <w:rFonts w:ascii="Arial" w:hAnsi="Arial" w:cs="Arial"/>
-                <w:b/>
-                <w:szCs w:val="22"/>
-              </w:rPr>
-              <w:t>ASSUMPTIONS:</w:t>
-            </w:r>
-          </w:p>
-        </w:tc>
-        <w:tc>
-          <w:tcPr>
-            <w:tcW w:w="7371" w:type="dxa"/>
-            <w:gridSpan w:val="2"/>
-            <w:tcBorders>
-              <w:top w:val="single" w:sz="12" w:space="0" w:color="auto"/>
-              <w:left w:val="single" w:sz="8" w:space="0" w:color="auto"/>
-              <w:bottom w:val="single" w:sz="6" w:space="0" w:color="auto"/>
-              <w:right w:val="single" w:sz="12" w:space="0" w:color="auto"/>
-            </w:tcBorders>
-          </w:tcPr>
-          <w:p>
-            <w:pPr>
-              <w:rPr>
-                <w:rFonts w:ascii="Arial" w:hAnsi="Arial" w:cs="Arial"/>
-                <w:szCs w:val="22"/>
-              </w:rPr>
-            </w:pPr>
-          </w:p>
-          <w:p>
-            <w:pPr>
-              <w:rPr>
-                <w:rFonts w:ascii="Arial" w:hAnsi="Arial" w:cs="Arial"/>
-                <w:szCs w:val="22"/>
-              </w:rPr>
-            </w:pPr>
-          </w:p>
-        </w:tc>
-      </w:tr>
-    </w:tbl>
-    <w:p>
-      <w:pPr>
-        <w:pStyle w:val="NoSpacing"/>
-        <w:rPr>
-          <w:rFonts w:ascii="Arial" w:hAnsi="Arial" w:cs="Arial"/>
-          <w:szCs w:val="22"/>
-          <w:highlight w:val="yellow"/>
-        </w:rPr>
-      </w:pPr>
-    </w:p>
-    <w:p/>
-    <w:p/>
-    <w:p/>
-    <w:p/>
-    <w:p/>
-    <w:p/>
-    <w:p/>
     <w:p/>
     <w:p/>
     <w:p/>
@@ -11733,6 +13724,232 @@
     </w:lvl>
   </w:abstractNum>
   <w:abstractNum w:abstractNumId="12" w15:restartNumberingAfterBreak="0">
+    <w:nsid w:val="689E4939"/>
+    <w:multiLevelType w:val="hybridMultilevel"/>
+    <w:tmpl w:val="CADA8512"/>
+    <w:lvl w:ilvl="0" w:tplc="14090001">
+      <w:start w:val="1"/>
+      <w:numFmt w:val="bullet"/>
+      <w:lvlText w:val=""/>
+      <w:lvlJc w:val="left"/>
+      <w:pPr>
+        <w:ind w:left="720" w:hanging="360"/>
+      </w:pPr>
+      <w:rPr>
+        <w:rFonts w:ascii="Symbol" w:hAnsi="Symbol" w:hint="default"/>
+      </w:rPr>
+    </w:lvl>
+    <w:lvl w:ilvl="1" w:tplc="14090003" w:tentative="1">
+      <w:start w:val="1"/>
+      <w:numFmt w:val="bullet"/>
+      <w:lvlText w:val="o"/>
+      <w:lvlJc w:val="left"/>
+      <w:pPr>
+        <w:ind w:left="1440" w:hanging="360"/>
+      </w:pPr>
+      <w:rPr>
+        <w:rFonts w:ascii="Courier New" w:hAnsi="Courier New" w:cs="Courier New" w:hint="default"/>
+      </w:rPr>
+    </w:lvl>
+    <w:lvl w:ilvl="2" w:tplc="14090005" w:tentative="1">
+      <w:start w:val="1"/>
+      <w:numFmt w:val="bullet"/>
+      <w:lvlText w:val=""/>
+      <w:lvlJc w:val="left"/>
+      <w:pPr>
+        <w:ind w:left="2160" w:hanging="360"/>
+      </w:pPr>
+      <w:rPr>
+        <w:rFonts w:ascii="Wingdings" w:hAnsi="Wingdings" w:hint="default"/>
+      </w:rPr>
+    </w:lvl>
+    <w:lvl w:ilvl="3" w:tplc="14090001" w:tentative="1">
+      <w:start w:val="1"/>
+      <w:numFmt w:val="bullet"/>
+      <w:lvlText w:val=""/>
+      <w:lvlJc w:val="left"/>
+      <w:pPr>
+        <w:ind w:left="2880" w:hanging="360"/>
+      </w:pPr>
+      <w:rPr>
+        <w:rFonts w:ascii="Symbol" w:hAnsi="Symbol" w:hint="default"/>
+      </w:rPr>
+    </w:lvl>
+    <w:lvl w:ilvl="4" w:tplc="14090003" w:tentative="1">
+      <w:start w:val="1"/>
+      <w:numFmt w:val="bullet"/>
+      <w:lvlText w:val="o"/>
+      <w:lvlJc w:val="left"/>
+      <w:pPr>
+        <w:ind w:left="3600" w:hanging="360"/>
+      </w:pPr>
+      <w:rPr>
+        <w:rFonts w:ascii="Courier New" w:hAnsi="Courier New" w:cs="Courier New" w:hint="default"/>
+      </w:rPr>
+    </w:lvl>
+    <w:lvl w:ilvl="5" w:tplc="14090005" w:tentative="1">
+      <w:start w:val="1"/>
+      <w:numFmt w:val="bullet"/>
+      <w:lvlText w:val=""/>
+      <w:lvlJc w:val="left"/>
+      <w:pPr>
+        <w:ind w:left="4320" w:hanging="360"/>
+      </w:pPr>
+      <w:rPr>
+        <w:rFonts w:ascii="Wingdings" w:hAnsi="Wingdings" w:hint="default"/>
+      </w:rPr>
+    </w:lvl>
+    <w:lvl w:ilvl="6" w:tplc="14090001" w:tentative="1">
+      <w:start w:val="1"/>
+      <w:numFmt w:val="bullet"/>
+      <w:lvlText w:val=""/>
+      <w:lvlJc w:val="left"/>
+      <w:pPr>
+        <w:ind w:left="5040" w:hanging="360"/>
+      </w:pPr>
+      <w:rPr>
+        <w:rFonts w:ascii="Symbol" w:hAnsi="Symbol" w:hint="default"/>
+      </w:rPr>
+    </w:lvl>
+    <w:lvl w:ilvl="7" w:tplc="14090003" w:tentative="1">
+      <w:start w:val="1"/>
+      <w:numFmt w:val="bullet"/>
+      <w:lvlText w:val="o"/>
+      <w:lvlJc w:val="left"/>
+      <w:pPr>
+        <w:ind w:left="5760" w:hanging="360"/>
+      </w:pPr>
+      <w:rPr>
+        <w:rFonts w:ascii="Courier New" w:hAnsi="Courier New" w:cs="Courier New" w:hint="default"/>
+      </w:rPr>
+    </w:lvl>
+    <w:lvl w:ilvl="8" w:tplc="14090005" w:tentative="1">
+      <w:start w:val="1"/>
+      <w:numFmt w:val="bullet"/>
+      <w:lvlText w:val=""/>
+      <w:lvlJc w:val="left"/>
+      <w:pPr>
+        <w:ind w:left="6480" w:hanging="360"/>
+      </w:pPr>
+      <w:rPr>
+        <w:rFonts w:ascii="Wingdings" w:hAnsi="Wingdings" w:hint="default"/>
+      </w:rPr>
+    </w:lvl>
+  </w:abstractNum>
+  <w:abstractNum w:abstractNumId="13" w15:restartNumberingAfterBreak="0">
+    <w:nsid w:val="73DA385C"/>
+    <w:multiLevelType w:val="hybridMultilevel"/>
+    <w:tmpl w:val="A11A03E8"/>
+    <w:lvl w:ilvl="0" w:tplc="14090001">
+      <w:start w:val="1"/>
+      <w:numFmt w:val="bullet"/>
+      <w:lvlText w:val=""/>
+      <w:lvlJc w:val="left"/>
+      <w:pPr>
+        <w:ind w:left="720" w:hanging="360"/>
+      </w:pPr>
+      <w:rPr>
+        <w:rFonts w:ascii="Symbol" w:hAnsi="Symbol" w:hint="default"/>
+      </w:rPr>
+    </w:lvl>
+    <w:lvl w:ilvl="1" w:tplc="14090003" w:tentative="1">
+      <w:start w:val="1"/>
+      <w:numFmt w:val="bullet"/>
+      <w:lvlText w:val="o"/>
+      <w:lvlJc w:val="left"/>
+      <w:pPr>
+        <w:ind w:left="1440" w:hanging="360"/>
+      </w:pPr>
+      <w:rPr>
+        <w:rFonts w:ascii="Courier New" w:hAnsi="Courier New" w:cs="Courier New" w:hint="default"/>
+      </w:rPr>
+    </w:lvl>
+    <w:lvl w:ilvl="2" w:tplc="14090005" w:tentative="1">
+      <w:start w:val="1"/>
+      <w:numFmt w:val="bullet"/>
+      <w:lvlText w:val=""/>
+      <w:lvlJc w:val="left"/>
+      <w:pPr>
+        <w:ind w:left="2160" w:hanging="360"/>
+      </w:pPr>
+      <w:rPr>
+        <w:rFonts w:ascii="Wingdings" w:hAnsi="Wingdings" w:hint="default"/>
+      </w:rPr>
+    </w:lvl>
+    <w:lvl w:ilvl="3" w:tplc="14090001" w:tentative="1">
+      <w:start w:val="1"/>
+      <w:numFmt w:val="bullet"/>
+      <w:lvlText w:val=""/>
+      <w:lvlJc w:val="left"/>
+      <w:pPr>
+        <w:ind w:left="2880" w:hanging="360"/>
+      </w:pPr>
+      <w:rPr>
+        <w:rFonts w:ascii="Symbol" w:hAnsi="Symbol" w:hint="default"/>
+      </w:rPr>
+    </w:lvl>
+    <w:lvl w:ilvl="4" w:tplc="14090003" w:tentative="1">
+      <w:start w:val="1"/>
+      <w:numFmt w:val="bullet"/>
+      <w:lvlText w:val="o"/>
+      <w:lvlJc w:val="left"/>
+      <w:pPr>
+        <w:ind w:left="3600" w:hanging="360"/>
+      </w:pPr>
+      <w:rPr>
+        <w:rFonts w:ascii="Courier New" w:hAnsi="Courier New" w:cs="Courier New" w:hint="default"/>
+      </w:rPr>
+    </w:lvl>
+    <w:lvl w:ilvl="5" w:tplc="14090005" w:tentative="1">
+      <w:start w:val="1"/>
+      <w:numFmt w:val="bullet"/>
+      <w:lvlText w:val=""/>
+      <w:lvlJc w:val="left"/>
+      <w:pPr>
+        <w:ind w:left="4320" w:hanging="360"/>
+      </w:pPr>
+      <w:rPr>
+        <w:rFonts w:ascii="Wingdings" w:hAnsi="Wingdings" w:hint="default"/>
+      </w:rPr>
+    </w:lvl>
+    <w:lvl w:ilvl="6" w:tplc="14090001" w:tentative="1">
+      <w:start w:val="1"/>
+      <w:numFmt w:val="bullet"/>
+      <w:lvlText w:val=""/>
+      <w:lvlJc w:val="left"/>
+      <w:pPr>
+        <w:ind w:left="5040" w:hanging="360"/>
+      </w:pPr>
+      <w:rPr>
+        <w:rFonts w:ascii="Symbol" w:hAnsi="Symbol" w:hint="default"/>
+      </w:rPr>
+    </w:lvl>
+    <w:lvl w:ilvl="7" w:tplc="14090003" w:tentative="1">
+      <w:start w:val="1"/>
+      <w:numFmt w:val="bullet"/>
+      <w:lvlText w:val="o"/>
+      <w:lvlJc w:val="left"/>
+      <w:pPr>
+        <w:ind w:left="5760" w:hanging="360"/>
+      </w:pPr>
+      <w:rPr>
+        <w:rFonts w:ascii="Courier New" w:hAnsi="Courier New" w:cs="Courier New" w:hint="default"/>
+      </w:rPr>
+    </w:lvl>
+    <w:lvl w:ilvl="8" w:tplc="14090005" w:tentative="1">
+      <w:start w:val="1"/>
+      <w:numFmt w:val="bullet"/>
+      <w:lvlText w:val=""/>
+      <w:lvlJc w:val="left"/>
+      <w:pPr>
+        <w:ind w:left="6480" w:hanging="360"/>
+      </w:pPr>
+      <w:rPr>
+        <w:rFonts w:ascii="Wingdings" w:hAnsi="Wingdings" w:hint="default"/>
+      </w:rPr>
+    </w:lvl>
+  </w:abstractNum>
+  <w:abstractNum w:abstractNumId="14" w15:restartNumberingAfterBreak="0">
     <w:nsid w:val="7F6F25A7"/>
     <w:multiLevelType w:val="hybridMultilevel"/>
     <w:tmpl w:val="4202BB98"/>
@@ -11849,7 +14066,7 @@
     <w:abstractNumId w:val="10"/>
   </w:num>
   <w:num w:numId="6">
-    <w:abstractNumId w:val="12"/>
+    <w:abstractNumId w:val="14"/>
   </w:num>
   <w:num w:numId="7">
     <w:abstractNumId w:val="3"/>
@@ -11871,6 +14088,12 @@
   </w:num>
   <w:num w:numId="13">
     <w:abstractNumId w:val="1"/>
+  </w:num>
+  <w:num w:numId="14">
+    <w:abstractNumId w:val="13"/>
+  </w:num>
+  <w:num w:numId="15">
+    <w:abstractNumId w:val="12"/>
   </w:num>
   <w:numIdMacAtCleanup w:val="4"/>
 </w:numbering>
@@ -11993,6 +14216,7 @@
     <w:lsdException w:name="HTML Sample" w:semiHidden="1" w:unhideWhenUsed="1"/>
     <w:lsdException w:name="HTML Typewriter" w:semiHidden="1" w:unhideWhenUsed="1"/>
     <w:lsdException w:name="HTML Variable" w:semiHidden="1" w:unhideWhenUsed="1"/>
+    <w:lsdException w:name="Normal Table" w:semiHidden="1" w:unhideWhenUsed="1"/>
     <w:lsdException w:name="annotation subject" w:semiHidden="1" w:unhideWhenUsed="1"/>
     <w:lsdException w:name="No List" w:semiHidden="1" w:unhideWhenUsed="1"/>
     <w:lsdException w:name="Outline List 1" w:semiHidden="1" w:unhideWhenUsed="1"/>
@@ -12035,8 +14259,11 @@
     <w:lsdException w:name="Table Contemporary" w:semiHidden="1" w:unhideWhenUsed="1"/>
     <w:lsdException w:name="Table Elegant" w:semiHidden="1" w:unhideWhenUsed="1"/>
     <w:lsdException w:name="Table Professional" w:semiHidden="1" w:unhideWhenUsed="1"/>
+    <w:lsdException w:name="Table Subtle 1" w:semiHidden="1" w:unhideWhenUsed="1"/>
     <w:lsdException w:name="Table Subtle 2" w:semiHidden="1" w:unhideWhenUsed="1"/>
     <w:lsdException w:name="Table Web 1" w:semiHidden="1" w:unhideWhenUsed="1"/>
+    <w:lsdException w:name="Table Web 2" w:semiHidden="1" w:unhideWhenUsed="1"/>
+    <w:lsdException w:name="Table Web 3" w:semiHidden="1" w:unhideWhenUsed="1"/>
     <w:lsdException w:name="Balloon Text" w:semiHidden="1" w:unhideWhenUsed="1"/>
     <w:lsdException w:name="Table Grid" w:uiPriority="59"/>
     <w:lsdException w:name="Table Theme" w:semiHidden="1" w:unhideWhenUsed="1"/>
